--- a/AFFARS/SOURCE/pgi_5335.docx
+++ b/AFFARS/SOURCE/pgi_5335.docx
@@ -1,62 +1,44 @@
 
 <file path=word/document.xml><?xml version="1.0" encoding="utf-8"?>
-<w:document xmlns:wpc="http://schemas.microsoft.com/office/word/2010/wordprocessingCanvas" xmlns:cx="http://schemas.microsoft.com/office/drawing/2014/chartex" xmlns:cx1="http://schemas.microsoft.com/office/drawing/2015/9/8/chartex" xmlns:mc="http://schemas.openxmlformats.org/markup-compatibility/2006" xmlns:o="urn:schemas-microsoft-com:office:office" xmlns:r="http://schemas.openxmlformats.org/officeDocument/2006/relationships" xmlns:m="http://schemas.openxmlformats.org/officeDocument/2006/math" xmlns:v="urn:schemas-microsoft-com:vml" xmlns:wp14="http://schemas.microsoft.com/office/word/2010/wordprocessingDrawing" xmlns:wp="http://schemas.openxmlformats.org/drawingml/2006/wordprocessingDrawing" xmlns:w10="urn:schemas-microsoft-com:office:word" xmlns:w="http://schemas.openxmlformats.org/wordprocessingml/2006/main" xmlns:w14="http://schemas.microsoft.com/office/word/2010/wordml" xmlns:w15="http://schemas.microsoft.com/office/word/2012/wordml" xmlns:w16se="http://schemas.microsoft.com/office/word/2015/wordml/symex" xmlns:wpg="http://schemas.microsoft.com/office/word/2010/wordprocessingGroup" xmlns:wpi="http://schemas.microsoft.com/office/word/2010/wordprocessingInk" xmlns:wne="http://schemas.microsoft.com/office/word/2006/wordml" xmlns:wps="http://schemas.microsoft.com/office/word/2010/wordprocessingShape" mc:Ignorable="w14 w15 w16se wp14">
+<w:document xmlns:wpc="http://schemas.microsoft.com/office/word/2010/wordprocessingCanvas" xmlns:cx="http://schemas.microsoft.com/office/drawing/2014/chartex" xmlns:cx1="http://schemas.microsoft.com/office/drawing/2015/9/8/chartex" xmlns:cx2="http://schemas.microsoft.com/office/drawing/2015/10/21/chartex" xmlns:cx3="http://schemas.microsoft.com/office/drawing/2016/5/9/chartex" xmlns:cx4="http://schemas.microsoft.com/office/drawing/2016/5/10/chartex" xmlns:cx5="http://schemas.microsoft.com/office/drawing/2016/5/11/chartex" xmlns:cx6="http://schemas.microsoft.com/office/drawing/2016/5/12/chartex" xmlns:cx7="http://schemas.microsoft.com/office/drawing/2016/5/13/chartex" xmlns:cx8="http://schemas.microsoft.com/office/drawing/2016/5/14/chartex" xmlns:mc="http://schemas.openxmlformats.org/markup-compatibility/2006" xmlns:aink="http://schemas.microsoft.com/office/drawing/2016/ink" xmlns:am3d="http://schemas.microsoft.com/office/drawing/2017/model3d" xmlns:o="urn:schemas-microsoft-com:office:office" xmlns:r="http://schemas.openxmlformats.org/officeDocument/2006/relationships" xmlns:m="http://schemas.openxmlformats.org/officeDocument/2006/math" xmlns:v="urn:schemas-microsoft-com:vml" xmlns:wp14="http://schemas.microsoft.com/office/word/2010/wordprocessingDrawing" xmlns:wp="http://schemas.openxmlformats.org/drawingml/2006/wordprocessingDrawing" xmlns:w10="urn:schemas-microsoft-com:office:word" xmlns:w="http://schemas.openxmlformats.org/wordprocessingml/2006/main" xmlns:w14="http://schemas.microsoft.com/office/word/2010/wordml" xmlns:w15="http://schemas.microsoft.com/office/word/2012/wordml" xmlns:w16cid="http://schemas.microsoft.com/office/word/2016/wordml/cid" xmlns:w16se="http://schemas.microsoft.com/office/word/2015/wordml/symex" xmlns:wpg="http://schemas.microsoft.com/office/word/2010/wordprocessingGroup" xmlns:wpi="http://schemas.microsoft.com/office/word/2010/wordprocessingInk" xmlns:wne="http://schemas.microsoft.com/office/word/2006/wordml" xmlns:wps="http://schemas.microsoft.com/office/word/2010/wordprocessingShape" mc:Ignorable="w14 w15 w16se w16cid wp14">
   <w:body>
     <w:p>
       <w:pPr>
-        <w:spacing w:after="0" w:line="240" w:lineRule="auto"/>
-        <w:jc w:val="center"/>
+        <w:pStyle w:val="Heading1"/>
+        <w:rPr>
+          <w:b w:val="0"/>
+        </w:rPr>
+      </w:pPr>
+      <w:r>
         <w:rPr>
           <w:rFonts w:cstheme="minorHAnsi"/>
-          <w:b/>
           <w:sz w:val="28"/>
           <w:szCs w:val="28"/>
         </w:rPr>
-      </w:pPr>
+        <w:t>AFFARS PGI 5335</w:t>
+      </w:r>
       <w:r>
         <w:rPr>
           <w:rFonts w:cstheme="minorHAnsi"/>
-          <w:b/>
+          <w:b w:val="0"/>
           <w:sz w:val="28"/>
           <w:szCs w:val="28"/>
         </w:rPr>
-        <w:t>AFFARS PGI 5335</w:t>
-      </w:r>
-    </w:p>
-    <w:p>
-      <w:pPr>
-        <w:spacing w:after="0" w:line="240" w:lineRule="auto"/>
-        <w:jc w:val="center"/>
+        <w:br/>
+      </w:r>
+      <w:r>
         <w:rPr>
           <w:rFonts w:cstheme="minorHAnsi"/>
-          <w:b/>
           <w:sz w:val="28"/>
           <w:szCs w:val="28"/>
         </w:rPr>
-      </w:pPr>
-      <w:r>
-        <w:rPr>
-          <w:rFonts w:cstheme="minorHAnsi"/>
-          <w:b/>
-          <w:sz w:val="28"/>
-          <w:szCs w:val="28"/>
-        </w:rPr>
         <w:t>Research and Development Contracting</w:t>
       </w:r>
     </w:p>
+    <w:p/>
     <w:p>
       <w:pPr>
-        <w:spacing w:after="0" w:line="240" w:lineRule="auto"/>
-        <w:rPr>
-          <w:rFonts w:cstheme="minorHAnsi"/>
-          <w:sz w:val="28"/>
-          <w:szCs w:val="24"/>
-        </w:rPr>
-      </w:pPr>
-    </w:p>
-    <w:p>
-      <w:pPr>
-        <w:spacing w:after="0" w:line="240" w:lineRule="auto"/>
+        <w:spacing w:after="0"/>
         <w:jc w:val="center"/>
         <w:rPr>
           <w:rFonts w:cstheme="minorHAnsi"/>
@@ -77,20 +59,10 @@
         <w:t>Table of Contents</w:t>
       </w:r>
     </w:p>
+    <w:p/>
     <w:p>
       <w:pPr>
-        <w:spacing w:after="0" w:line="240" w:lineRule="auto"/>
-        <w:rPr>
-          <w:rFonts w:cstheme="minorHAnsi"/>
-          <w:color w:val="FF0000"/>
-          <w:sz w:val="28"/>
-          <w:szCs w:val="24"/>
-        </w:rPr>
-      </w:pPr>
-    </w:p>
-    <w:p>
-      <w:pPr>
-        <w:spacing w:after="0" w:line="240" w:lineRule="auto"/>
+        <w:spacing w:after="0"/>
         <w:jc w:val="center"/>
         <w:rPr>
           <w:rFonts w:ascii="Times New Roman" w:hAnsi="Times New Roman" w:cs="Times New Roman"/>
@@ -129,7 +101,7 @@
     </w:p>
     <w:p>
       <w:pPr>
-        <w:spacing w:after="0" w:line="240" w:lineRule="auto"/>
+        <w:spacing w:after="0"/>
         <w:rPr>
           <w:rFonts w:cstheme="minorHAnsi"/>
           <w:b/>
@@ -173,14 +145,14 @@
               <w:rPr>
                 <w:rFonts w:cstheme="minorHAnsi"/>
                 <w:b/>
-                <w:sz w:val="24"/>
+                <w:sz w:val="20"/>
               </w:rPr>
             </w:pPr>
             <w:r>
               <w:rPr>
                 <w:rFonts w:cstheme="minorHAnsi"/>
                 <w:b/>
-                <w:sz w:val="24"/>
+                <w:sz w:val="20"/>
               </w:rPr>
               <w:t>PGI Paragraph</w:t>
             </w:r>
@@ -198,14 +170,14 @@
               <w:rPr>
                 <w:rFonts w:cstheme="minorHAnsi"/>
                 <w:b/>
-                <w:sz w:val="24"/>
+                <w:sz w:val="20"/>
               </w:rPr>
             </w:pPr>
             <w:r>
               <w:rPr>
                 <w:rFonts w:cstheme="minorHAnsi"/>
                 <w:b/>
-                <w:sz w:val="24"/>
+                <w:sz w:val="20"/>
               </w:rPr>
               <w:t>MAJCOM</w:t>
             </w:r>
@@ -223,14 +195,14 @@
               <w:rPr>
                 <w:rFonts w:cstheme="minorHAnsi"/>
                 <w:b/>
-                <w:sz w:val="24"/>
+                <w:sz w:val="20"/>
               </w:rPr>
             </w:pPr>
             <w:r>
               <w:rPr>
                 <w:rFonts w:cstheme="minorHAnsi"/>
                 <w:b/>
-                <w:sz w:val="24"/>
+                <w:sz w:val="20"/>
               </w:rPr>
               <w:t>Paragraph Title</w:t>
             </w:r>
@@ -250,13 +222,15 @@
             <w:pPr>
               <w:rPr>
                 <w:rFonts w:cstheme="minorHAnsi"/>
+                <w:sz w:val="20"/>
               </w:rPr>
             </w:pPr>
-            <w:hyperlink w:anchor="afmc_006_90" w:history="1">
+            <w:hyperlink w:anchor="_AFMC_PGI_5335.006-90" w:history="1">
               <w:r>
                 <w:rPr>
                   <w:rStyle w:val="Hyperlink"/>
                   <w:rFonts w:cstheme="minorHAnsi"/>
+                  <w:sz w:val="20"/>
                 </w:rPr>
                 <w:t>PGI 5335.006-90</w:t>
               </w:r>
@@ -272,21 +246,16 @@
               <w:jc w:val="center"/>
               <w:rPr>
                 <w:rFonts w:eastAsia="Calibri" w:cstheme="minorHAnsi"/>
+                <w:sz w:val="20"/>
               </w:rPr>
             </w:pPr>
             <w:r>
               <w:rPr>
                 <w:rFonts w:cstheme="minorHAnsi"/>
-                <w:szCs w:val="24"/>
-              </w:rPr>
-              <w:t>AF</w:t>
-            </w:r>
-            <w:r>
-              <w:rPr>
-                <w:rFonts w:cstheme="minorHAnsi"/>
-                <w:szCs w:val="24"/>
-              </w:rPr>
-              <w:t>MC</w:t>
+                <w:sz w:val="20"/>
+                <w:szCs w:val="24"/>
+              </w:rPr>
+              <w:t>AFMC</w:t>
             </w:r>
           </w:p>
         </w:tc>
@@ -298,12 +267,14 @@
             <w:pPr>
               <w:rPr>
                 <w:rFonts w:cstheme="minorHAnsi"/>
+                <w:sz w:val="20"/>
                 <w:szCs w:val="24"/>
               </w:rPr>
             </w:pPr>
             <w:r>
               <w:rPr>
                 <w:rFonts w:cstheme="minorHAnsi"/>
+                <w:sz w:val="20"/>
               </w:rPr>
               <w:t>Small Business Innovation Research (SBIR)</w:t>
             </w:r>
@@ -323,13 +294,15 @@
             <w:pPr>
               <w:rPr>
                 <w:rFonts w:cstheme="minorHAnsi"/>
+                <w:sz w:val="20"/>
               </w:rPr>
             </w:pPr>
-            <w:hyperlink w:anchor="afmc_007_90" w:history="1">
+            <w:hyperlink w:anchor="_AFMC_PGI_5335.007-90" w:history="1">
               <w:r>
                 <w:rPr>
                   <w:rStyle w:val="Hyperlink"/>
                   <w:rFonts w:cstheme="minorHAnsi"/>
+                  <w:sz w:val="20"/>
                 </w:rPr>
                 <w:t>PGI 5335.007-90</w:t>
               </w:r>
@@ -345,21 +318,16 @@
               <w:jc w:val="center"/>
               <w:rPr>
                 <w:rFonts w:eastAsia="Calibri" w:cstheme="minorHAnsi"/>
+                <w:sz w:val="20"/>
               </w:rPr>
             </w:pPr>
             <w:r>
               <w:rPr>
                 <w:rFonts w:cstheme="minorHAnsi"/>
-                <w:szCs w:val="24"/>
-              </w:rPr>
-              <w:t>AF</w:t>
-            </w:r>
-            <w:r>
-              <w:rPr>
-                <w:rFonts w:cstheme="minorHAnsi"/>
-                <w:szCs w:val="24"/>
-              </w:rPr>
-              <w:t>MC</w:t>
+                <w:sz w:val="20"/>
+                <w:szCs w:val="24"/>
+              </w:rPr>
+              <w:t>AFMC</w:t>
             </w:r>
           </w:p>
         </w:tc>
@@ -371,12 +339,14 @@
             <w:pPr>
               <w:rPr>
                 <w:rFonts w:cstheme="minorHAnsi"/>
+                <w:sz w:val="20"/>
                 <w:szCs w:val="24"/>
               </w:rPr>
             </w:pPr>
             <w:r>
               <w:rPr>
                 <w:rFonts w:cstheme="minorHAnsi"/>
+                <w:sz w:val="20"/>
               </w:rPr>
               <w:t>Suggested Contract Language</w:t>
             </w:r>
@@ -396,13 +366,15 @@
             <w:pPr>
               <w:rPr>
                 <w:rFonts w:cstheme="minorHAnsi"/>
+                <w:sz w:val="20"/>
               </w:rPr>
             </w:pPr>
-            <w:hyperlink w:anchor="aficc_015_70" w:history="1">
+            <w:hyperlink w:anchor="_AFICC_PGI_5335.015-70" w:history="1">
               <w:r>
                 <w:rPr>
                   <w:rStyle w:val="Hyperlink"/>
                   <w:rFonts w:cstheme="minorHAnsi"/>
+                  <w:sz w:val="20"/>
                 </w:rPr>
                 <w:t>PGI 5335.015-70</w:t>
               </w:r>
@@ -418,21 +390,16 @@
               <w:jc w:val="center"/>
               <w:rPr>
                 <w:rFonts w:eastAsia="Calibri" w:cstheme="minorHAnsi"/>
+                <w:sz w:val="20"/>
               </w:rPr>
             </w:pPr>
             <w:r>
               <w:rPr>
                 <w:rFonts w:cstheme="minorHAnsi"/>
-                <w:szCs w:val="24"/>
-              </w:rPr>
-              <w:t>AF</w:t>
-            </w:r>
-            <w:r>
-              <w:rPr>
-                <w:rFonts w:cstheme="minorHAnsi"/>
-                <w:szCs w:val="24"/>
-              </w:rPr>
-              <w:t>ICC</w:t>
+                <w:sz w:val="20"/>
+                <w:szCs w:val="24"/>
+              </w:rPr>
+              <w:t>AFICC</w:t>
             </w:r>
           </w:p>
         </w:tc>
@@ -444,12 +411,14 @@
             <w:pPr>
               <w:rPr>
                 <w:rFonts w:cstheme="minorHAnsi"/>
+                <w:sz w:val="20"/>
                 <w:szCs w:val="24"/>
               </w:rPr>
             </w:pPr>
             <w:r>
               <w:rPr>
                 <w:rFonts w:cstheme="minorHAnsi"/>
+                <w:sz w:val="20"/>
               </w:rPr>
               <w:t>Special Use Allowances for Research Facilities Acquired by Educational Institutions</w:t>
             </w:r>
@@ -469,14 +438,16 @@
             <w:pPr>
               <w:rPr>
                 <w:rFonts w:cstheme="minorHAnsi"/>
+                <w:sz w:val="20"/>
                 <w:szCs w:val="24"/>
               </w:rPr>
             </w:pPr>
-            <w:hyperlink w:anchor="smc_017_3" w:history="1">
+            <w:hyperlink w:anchor="_SMC_PGI_5335.017-3" w:history="1">
               <w:r>
                 <w:rPr>
                   <w:rStyle w:val="Hyperlink"/>
                   <w:rFonts w:cstheme="minorHAnsi"/>
+                  <w:sz w:val="20"/>
                 </w:rPr>
                 <w:t>PGI 5335.017-3</w:t>
               </w:r>
@@ -492,12 +463,14 @@
               <w:jc w:val="center"/>
               <w:rPr>
                 <w:rFonts w:cstheme="minorHAnsi"/>
+                <w:sz w:val="20"/>
                 <w:szCs w:val="24"/>
               </w:rPr>
             </w:pPr>
             <w:r>
               <w:rPr>
                 <w:rFonts w:cstheme="minorHAnsi"/>
+                <w:sz w:val="20"/>
                 <w:szCs w:val="24"/>
               </w:rPr>
               <w:t>SMC</w:t>
@@ -512,12 +485,14 @@
             <w:pPr>
               <w:rPr>
                 <w:rFonts w:cstheme="minorHAnsi"/>
+                <w:sz w:val="20"/>
                 <w:szCs w:val="24"/>
               </w:rPr>
             </w:pPr>
             <w:r>
               <w:rPr>
                 <w:rFonts w:cstheme="minorHAnsi"/>
+                <w:sz w:val="20"/>
               </w:rPr>
               <w:t>Using an FFRDC</w:t>
             </w:r>
@@ -537,14 +512,16 @@
             <w:pPr>
               <w:rPr>
                 <w:rFonts w:cstheme="minorHAnsi"/>
+                <w:sz w:val="20"/>
                 <w:szCs w:val="24"/>
               </w:rPr>
             </w:pPr>
-            <w:hyperlink w:anchor="smc_017_90" w:history="1">
+            <w:hyperlink w:anchor="_SMC_PGI_5335.017-90" w:history="1">
               <w:r>
                 <w:rPr>
                   <w:rStyle w:val="Hyperlink"/>
                   <w:rFonts w:cstheme="minorHAnsi"/>
+                  <w:sz w:val="20"/>
                 </w:rPr>
                 <w:t>PGI 5335.017-90</w:t>
               </w:r>
@@ -560,12 +537,14 @@
               <w:jc w:val="center"/>
               <w:rPr>
                 <w:rFonts w:cstheme="minorHAnsi"/>
+                <w:sz w:val="20"/>
                 <w:szCs w:val="24"/>
               </w:rPr>
             </w:pPr>
             <w:r>
               <w:rPr>
                 <w:rFonts w:cstheme="minorHAnsi"/>
+                <w:sz w:val="20"/>
                 <w:szCs w:val="24"/>
               </w:rPr>
               <w:t>SMC</w:t>
@@ -580,12 +559,14 @@
             <w:pPr>
               <w:rPr>
                 <w:rFonts w:cstheme="minorHAnsi"/>
+                <w:sz w:val="20"/>
                 <w:szCs w:val="24"/>
               </w:rPr>
             </w:pPr>
             <w:r>
               <w:rPr>
                 <w:rFonts w:cstheme="minorHAnsi"/>
+                <w:sz w:val="20"/>
               </w:rPr>
               <w:t>Federally Funded Research and Development Centers (Aerospace Corporation)</w:t>
             </w:r>
@@ -595,554 +576,223 @@
     </w:tbl>
     <w:p>
       <w:pPr>
-        <w:spacing w:after="0" w:line="240" w:lineRule="auto"/>
+        <w:spacing w:after="0"/>
         <w:rPr>
           <w:rFonts w:cstheme="minorHAnsi"/>
           <w:sz w:val="24"/>
         </w:rPr>
       </w:pPr>
     </w:p>
+    <w:p/>
     <w:p>
-      <w:pPr>
-        <w:spacing w:after="0" w:line="240" w:lineRule="auto"/>
-        <w:jc w:val="both"/>
+      <w:r>
         <w:rPr>
           <w:rFonts w:cstheme="minorHAnsi"/>
-          <w:sz w:val="24"/>
-        </w:rPr>
-      </w:pPr>
+          <w:sz w:val="28"/>
+        </w:rPr>
+        <w:br w:type="page"/>
+      </w:r>
     </w:p>
     <w:p>
       <w:pPr>
-        <w:jc w:val="both"/>
-        <w:rPr>
-          <w:rFonts w:cstheme="minorHAnsi"/>
-          <w:sz w:val="24"/>
-        </w:rPr>
-      </w:pPr>
+        <w:pStyle w:val="Heading2"/>
+        <w:rPr>
+          <w:szCs w:val="24"/>
+        </w:rPr>
+      </w:pPr>
+      <w:r>
+        <w:rPr>
+          <w:szCs w:val="24"/>
+        </w:rPr>
+        <w:lastRenderedPageBreak/>
+        <w:t>AFIC</w:t>
+      </w:r>
+      <w:r>
+        <w:rPr>
+          <w:szCs w:val="24"/>
+        </w:rPr>
+        <w:t>C</w:t>
+      </w:r>
+      <w:r>
+        <w:rPr>
+          <w:szCs w:val="24"/>
+        </w:rPr>
+        <w:t xml:space="preserve"> PGI 5335</w:t>
+      </w:r>
+      <w:r>
+        <w:br/>
+      </w:r>
+      <w:r>
+        <w:rPr>
+          <w:szCs w:val="24"/>
+        </w:rPr>
+        <w:t>Research and Development Contracting</w:t>
+      </w:r>
     </w:p>
+    <w:p/>
     <w:p>
       <w:pPr>
-        <w:spacing w:after="0" w:line="240" w:lineRule="auto"/>
-        <w:rPr>
-          <w:rFonts w:cstheme="minorHAnsi"/>
-          <w:sz w:val="28"/>
-        </w:rPr>
-      </w:pPr>
-      <w:r>
-        <w:rPr>
-          <w:rFonts w:cstheme="minorHAnsi"/>
-          <w:sz w:val="28"/>
-        </w:rPr>
-        <w:br w:type="page"/>
+        <w:pStyle w:val="Heading3"/>
+      </w:pPr>
+      <w:bookmarkStart w:id="0" w:name="_AFICC_PGI_5335.015-70"/>
+      <w:bookmarkEnd w:id="0"/>
+      <w:r>
+        <w:t>AFIC</w:t>
+      </w:r>
+      <w:r>
+        <w:t>C</w:t>
+      </w:r>
+      <w:r>
+        <w:t xml:space="preserve"> PGI 5335.015-70 </w:t>
+      </w:r>
+      <w:r>
+        <w:t xml:space="preserve">  </w:t>
+      </w:r>
+      <w:r>
+        <w:t>Special Use Allowances</w:t>
+      </w:r>
+      <w:r>
+        <w:t xml:space="preserve"> for Research</w:t>
+      </w:r>
+      <w:r>
+        <w:t xml:space="preserve"> Facilities</w:t>
+      </w:r>
+      <w:r>
+        <w:t xml:space="preserve"> </w:t>
+      </w:r>
+      <w:r>
+        <w:t xml:space="preserve">Acquired by </w:t>
+      </w:r>
+      <w:r>
+        <w:t>Educational Institutions</w:t>
       </w:r>
     </w:p>
+    <w:p/>
     <w:p>
       <w:pPr>
-        <w:spacing w:after="0" w:line="240" w:lineRule="auto"/>
-        <w:jc w:val="center"/>
+        <w:pStyle w:val="List1"/>
+      </w:pPr>
+      <w:r>
+        <w:t xml:space="preserve">(d)(6) </w:t>
+      </w:r>
+      <w:r>
+        <w:t xml:space="preserve">Contracts providing for a special use allowance for the acquisition or construction of research facilities may specify: </w:t>
+      </w:r>
+    </w:p>
+    <w:p/>
+    <w:p>
+      <w:pPr>
+        <w:pStyle w:val="List3"/>
+      </w:pPr>
+      <w:r>
+        <w:rPr>
+          <w:szCs w:val="24"/>
+        </w:rPr>
+        <w:t>(</w:t>
+      </w:r>
+      <w:r>
+        <w:rPr>
+          <w:szCs w:val="24"/>
+        </w:rPr>
+        <w:t>i</w:t>
+      </w:r>
+      <w:r>
+        <w:rPr>
+          <w:szCs w:val="24"/>
+        </w:rPr>
+        <w:t xml:space="preserve">) Plans, specifications, and major changes thereto shall be subject to approval by the Government; </w:t>
+      </w:r>
+      <w:r>
+        <w:rPr>
+          <w:szCs w:val="24"/>
+        </w:rPr>
+        <w:t>and,</w:t>
+      </w:r>
+    </w:p>
+    <w:p/>
+    <w:p>
+      <w:pPr>
+        <w:pStyle w:val="List3"/>
+      </w:pPr>
+      <w:r>
+        <w:rPr>
+          <w:szCs w:val="24"/>
+        </w:rPr>
+        <w:t>(</w:t>
+      </w:r>
+      <w:r>
+        <w:rPr>
+          <w:szCs w:val="24"/>
+        </w:rPr>
+        <w:t>ii</w:t>
+      </w:r>
+      <w:r>
+        <w:rPr>
+          <w:szCs w:val="24"/>
+        </w:rPr>
+        <w:t>) The work shall be subject to the approval by the Government for conformity to the approved plans and specifications.</w:t>
+      </w:r>
+    </w:p>
+    <w:p/>
+    <w:p>
+      <w:r>
         <w:rPr>
           <w:rFonts w:ascii="Times New Roman" w:hAnsi="Times New Roman" w:cs="Times New Roman"/>
           <w:b/>
           <w:sz w:val="28"/>
           <w:szCs w:val="24"/>
         </w:rPr>
-      </w:pPr>
-      <w:r>
-        <w:rPr>
-          <w:rFonts w:ascii="Times New Roman" w:hAnsi="Times New Roman" w:cs="Times New Roman"/>
-          <w:b/>
-          <w:sz w:val="28"/>
-          <w:szCs w:val="24"/>
-        </w:rPr>
-        <w:lastRenderedPageBreak/>
-        <w:t>AFIC</w:t>
-      </w:r>
-      <w:r>
-        <w:rPr>
-          <w:rFonts w:ascii="Times New Roman" w:hAnsi="Times New Roman" w:cs="Times New Roman"/>
-          <w:b/>
-          <w:sz w:val="28"/>
-          <w:szCs w:val="24"/>
-        </w:rPr>
-        <w:t>C</w:t>
-      </w:r>
-      <w:r>
-        <w:rPr>
-          <w:rFonts w:ascii="Times New Roman" w:hAnsi="Times New Roman" w:cs="Times New Roman"/>
-          <w:b/>
-          <w:sz w:val="28"/>
-          <w:szCs w:val="24"/>
-        </w:rPr>
-        <w:t xml:space="preserve"> PGI 5335</w:t>
+        <w:br w:type="page"/>
       </w:r>
     </w:p>
     <w:p>
       <w:pPr>
-        <w:spacing w:after="0" w:line="240" w:lineRule="auto"/>
-        <w:jc w:val="center"/>
-        <w:rPr>
-          <w:rFonts w:ascii="Times New Roman" w:hAnsi="Times New Roman" w:cs="Times New Roman"/>
-          <w:b/>
-          <w:sz w:val="28"/>
-          <w:szCs w:val="24"/>
-        </w:rPr>
-      </w:pPr>
-      <w:r>
-        <w:rPr>
-          <w:rFonts w:ascii="Times New Roman" w:hAnsi="Times New Roman" w:cs="Times New Roman"/>
-          <w:b/>
-          <w:sz w:val="28"/>
-          <w:szCs w:val="24"/>
-        </w:rPr>
+        <w:pStyle w:val="Heading2"/>
+        <w:rPr>
+          <w:b w:val="0"/>
+        </w:rPr>
+      </w:pPr>
+      <w:r>
+        <w:lastRenderedPageBreak/>
+        <w:t>AFMC PGI 5335</w:t>
+      </w:r>
+      <w:r>
+        <w:rPr>
+          <w:b w:val="0"/>
+        </w:rPr>
+        <w:br/>
+      </w:r>
+      <w:r>
         <w:t>Research and Development Contracting</w:t>
       </w:r>
     </w:p>
+    <w:p/>
     <w:p>
       <w:pPr>
-        <w:spacing w:after="0" w:line="240" w:lineRule="auto"/>
-        <w:rPr>
-          <w:rFonts w:ascii="Times New Roman" w:hAnsi="Times New Roman" w:cs="Times New Roman"/>
-          <w:b/>
-          <w:sz w:val="24"/>
-          <w:szCs w:val="24"/>
-        </w:rPr>
-      </w:pPr>
+        <w:pStyle w:val="Heading3"/>
+      </w:pPr>
+      <w:bookmarkStart w:id="1" w:name="_AFMC_PGI_5335.006-90"/>
+      <w:bookmarkEnd w:id="1"/>
+      <w:r>
+        <w:t>AFMC PGI 5335.006</w:t>
+      </w:r>
+      <w:r>
+        <w:t>-</w:t>
+      </w:r>
+      <w:r>
+        <w:t xml:space="preserve">90 </w:t>
+      </w:r>
+      <w:r>
+        <w:t xml:space="preserve">  </w:t>
+      </w:r>
+      <w:r>
+        <w:t xml:space="preserve">Small Business Innovation Research (SBIR) </w:t>
+      </w:r>
     </w:p>
+    <w:p/>
     <w:p>
       <w:pPr>
-        <w:spacing w:after="0" w:line="240" w:lineRule="auto"/>
-        <w:rPr>
-          <w:rFonts w:ascii="Times New Roman" w:hAnsi="Times New Roman" w:cs="Times New Roman"/>
-          <w:b/>
-          <w:sz w:val="24"/>
-          <w:szCs w:val="24"/>
-        </w:rPr>
-      </w:pPr>
-      <w:bookmarkStart w:id="0" w:name="aficc_015_70"/>
-      <w:bookmarkEnd w:id="0"/>
-    </w:p>
-    <w:p>
-      <w:pPr>
-        <w:spacing w:after="0" w:line="240" w:lineRule="auto"/>
-        <w:rPr>
-          <w:rFonts w:ascii="Times New Roman" w:hAnsi="Times New Roman" w:cs="Times New Roman"/>
-          <w:b/>
-          <w:sz w:val="24"/>
-          <w:szCs w:val="24"/>
-        </w:rPr>
-      </w:pPr>
-      <w:r>
-        <w:rPr>
-          <w:rFonts w:ascii="Times New Roman" w:hAnsi="Times New Roman" w:cs="Times New Roman"/>
-          <w:b/>
-          <w:sz w:val="24"/>
-          <w:szCs w:val="24"/>
-        </w:rPr>
-        <w:t>AFIC</w:t>
-      </w:r>
-      <w:r>
-        <w:rPr>
-          <w:rFonts w:ascii="Times New Roman" w:hAnsi="Times New Roman" w:cs="Times New Roman"/>
-          <w:b/>
-          <w:sz w:val="24"/>
-          <w:szCs w:val="24"/>
-        </w:rPr>
-        <w:t>C</w:t>
-      </w:r>
-      <w:r>
-        <w:rPr>
-          <w:rFonts w:ascii="Times New Roman" w:hAnsi="Times New Roman" w:cs="Times New Roman"/>
-          <w:b/>
-          <w:sz w:val="24"/>
-          <w:szCs w:val="24"/>
-        </w:rPr>
-        <w:t xml:space="preserve"> PGI 5335.015-70 </w:t>
-      </w:r>
-      <w:r>
-        <w:rPr>
-          <w:rFonts w:ascii="Times New Roman" w:hAnsi="Times New Roman" w:cs="Times New Roman"/>
-          <w:b/>
-          <w:sz w:val="24"/>
-          <w:szCs w:val="24"/>
-        </w:rPr>
-        <w:t xml:space="preserve">  </w:t>
-      </w:r>
-      <w:r>
-        <w:rPr>
-          <w:rFonts w:ascii="Times New Roman" w:hAnsi="Times New Roman" w:cs="Times New Roman"/>
-          <w:b/>
-          <w:sz w:val="24"/>
-          <w:szCs w:val="24"/>
-        </w:rPr>
-        <w:t>Special Use Allowances</w:t>
-      </w:r>
-      <w:r>
-        <w:rPr>
-          <w:rFonts w:ascii="Times New Roman" w:hAnsi="Times New Roman" w:cs="Times New Roman"/>
-          <w:b/>
-          <w:sz w:val="24"/>
-          <w:szCs w:val="24"/>
-        </w:rPr>
-        <w:t xml:space="preserve"> for Research</w:t>
-      </w:r>
-      <w:r>
-        <w:rPr>
-          <w:rFonts w:ascii="Times New Roman" w:hAnsi="Times New Roman" w:cs="Times New Roman"/>
-          <w:b/>
-          <w:sz w:val="24"/>
-          <w:szCs w:val="24"/>
-        </w:rPr>
-        <w:t xml:space="preserve"> Facilities</w:t>
-      </w:r>
-      <w:r>
-        <w:rPr>
-          <w:rFonts w:ascii="Times New Roman" w:hAnsi="Times New Roman" w:cs="Times New Roman"/>
-          <w:b/>
-          <w:sz w:val="24"/>
-          <w:szCs w:val="24"/>
-        </w:rPr>
-        <w:t xml:space="preserve"> </w:t>
-      </w:r>
-      <w:r>
-        <w:rPr>
-          <w:rFonts w:ascii="Times New Roman" w:hAnsi="Times New Roman" w:cs="Times New Roman"/>
-          <w:b/>
-          <w:sz w:val="24"/>
-          <w:szCs w:val="24"/>
-        </w:rPr>
-        <w:t xml:space="preserve">Acquired by </w:t>
-      </w:r>
-      <w:r>
-        <w:rPr>
-          <w:rFonts w:ascii="Times New Roman" w:hAnsi="Times New Roman" w:cs="Times New Roman"/>
-          <w:b/>
-          <w:sz w:val="24"/>
-          <w:szCs w:val="24"/>
-        </w:rPr>
-        <w:t>Educational Institutions</w:t>
-      </w:r>
-    </w:p>
-    <w:p>
-      <w:pPr>
-        <w:spacing w:after="0" w:line="240" w:lineRule="auto"/>
-        <w:rPr>
-          <w:rFonts w:ascii="Times New Roman" w:hAnsi="Times New Roman" w:cs="Times New Roman"/>
-          <w:b/>
-          <w:sz w:val="24"/>
-          <w:szCs w:val="24"/>
-        </w:rPr>
-      </w:pPr>
-    </w:p>
-    <w:p>
-      <w:pPr>
-        <w:spacing w:after="0" w:line="240" w:lineRule="auto"/>
-        <w:rPr>
-          <w:rFonts w:ascii="Times New Roman" w:hAnsi="Times New Roman" w:cs="Times New Roman"/>
-          <w:sz w:val="24"/>
-          <w:szCs w:val="24"/>
-        </w:rPr>
-      </w:pPr>
-      <w:r>
-        <w:rPr>
-          <w:rFonts w:ascii="Times New Roman" w:hAnsi="Times New Roman" w:cs="Times New Roman"/>
-          <w:sz w:val="24"/>
-          <w:szCs w:val="24"/>
-        </w:rPr>
-        <w:t xml:space="preserve">(d)(6) </w:t>
-      </w:r>
-      <w:r>
-        <w:rPr>
-          <w:rFonts w:ascii="Times New Roman" w:hAnsi="Times New Roman" w:cs="Times New Roman"/>
-          <w:sz w:val="24"/>
-          <w:szCs w:val="24"/>
-        </w:rPr>
-        <w:t xml:space="preserve">Contracts providing for a special use allowance for the acquisition or construction of research facilities may specify: </w:t>
-      </w:r>
-    </w:p>
-    <w:p>
-      <w:pPr>
-        <w:spacing w:after="0" w:line="240" w:lineRule="auto"/>
-        <w:rPr>
-          <w:rFonts w:ascii="Times New Roman" w:hAnsi="Times New Roman" w:cs="Times New Roman"/>
-          <w:sz w:val="24"/>
-          <w:szCs w:val="24"/>
-        </w:rPr>
-      </w:pPr>
-    </w:p>
-    <w:p>
-      <w:pPr>
-        <w:spacing w:after="0" w:line="240" w:lineRule="auto"/>
-        <w:ind w:firstLine="720"/>
-        <w:rPr>
-          <w:rFonts w:ascii="Times New Roman" w:hAnsi="Times New Roman" w:cs="Times New Roman"/>
-          <w:sz w:val="24"/>
-          <w:szCs w:val="24"/>
-        </w:rPr>
-      </w:pPr>
-      <w:r>
-        <w:rPr>
-          <w:rFonts w:ascii="Times New Roman" w:hAnsi="Times New Roman" w:cs="Times New Roman"/>
-          <w:sz w:val="24"/>
-          <w:szCs w:val="24"/>
-        </w:rPr>
-        <w:t>(</w:t>
-      </w:r>
-      <w:r>
-        <w:rPr>
-          <w:rFonts w:ascii="Times New Roman" w:hAnsi="Times New Roman" w:cs="Times New Roman"/>
-          <w:sz w:val="24"/>
-          <w:szCs w:val="24"/>
-        </w:rPr>
-        <w:t>i</w:t>
-      </w:r>
-      <w:r>
-        <w:rPr>
-          <w:rFonts w:ascii="Times New Roman" w:hAnsi="Times New Roman" w:cs="Times New Roman"/>
-          <w:sz w:val="24"/>
-          <w:szCs w:val="24"/>
-        </w:rPr>
-        <w:t xml:space="preserve">) Plans, specifications, and major changes thereto shall be subject to approval by the Government; </w:t>
-      </w:r>
-      <w:r>
-        <w:rPr>
-          <w:rFonts w:ascii="Times New Roman" w:hAnsi="Times New Roman" w:cs="Times New Roman"/>
-          <w:sz w:val="24"/>
-          <w:szCs w:val="24"/>
-        </w:rPr>
-        <w:t>and,</w:t>
-      </w:r>
-    </w:p>
-    <w:p>
-      <w:pPr>
-        <w:spacing w:after="0" w:line="240" w:lineRule="auto"/>
-        <w:rPr>
-          <w:rFonts w:ascii="Times New Roman" w:hAnsi="Times New Roman" w:cs="Times New Roman"/>
-          <w:sz w:val="24"/>
-          <w:szCs w:val="24"/>
-        </w:rPr>
-      </w:pPr>
-    </w:p>
-    <w:p>
-      <w:pPr>
-        <w:spacing w:after="0" w:line="240" w:lineRule="auto"/>
-        <w:ind w:firstLine="720"/>
-        <w:rPr>
-          <w:rFonts w:ascii="Times New Roman" w:hAnsi="Times New Roman" w:cs="Times New Roman"/>
-          <w:sz w:val="24"/>
-          <w:szCs w:val="24"/>
-        </w:rPr>
-      </w:pPr>
-      <w:r>
-        <w:rPr>
-          <w:rFonts w:ascii="Times New Roman" w:hAnsi="Times New Roman" w:cs="Times New Roman"/>
-          <w:sz w:val="24"/>
-          <w:szCs w:val="24"/>
-        </w:rPr>
-        <w:t>(</w:t>
-      </w:r>
-      <w:r>
-        <w:rPr>
-          <w:rFonts w:ascii="Times New Roman" w:hAnsi="Times New Roman" w:cs="Times New Roman"/>
-          <w:sz w:val="24"/>
-          <w:szCs w:val="24"/>
-        </w:rPr>
-        <w:t>ii</w:t>
-      </w:r>
-      <w:r>
-        <w:rPr>
-          <w:rFonts w:ascii="Times New Roman" w:hAnsi="Times New Roman" w:cs="Times New Roman"/>
-          <w:sz w:val="24"/>
-          <w:szCs w:val="24"/>
-        </w:rPr>
-        <w:t>) The work shall be subject to the approval by the Government for conformity to the approved plans and specifications.</w:t>
-      </w:r>
-    </w:p>
-    <w:p>
-      <w:pPr>
-        <w:spacing w:after="0" w:line="240" w:lineRule="auto"/>
-        <w:jc w:val="center"/>
-        <w:rPr>
-          <w:rFonts w:ascii="Times New Roman" w:hAnsi="Times New Roman" w:cs="Times New Roman"/>
-          <w:b/>
-          <w:sz w:val="24"/>
-          <w:szCs w:val="24"/>
-        </w:rPr>
-      </w:pPr>
-    </w:p>
-    <w:p>
-      <w:pPr>
-        <w:rPr>
-          <w:rFonts w:ascii="Times New Roman" w:hAnsi="Times New Roman" w:cs="Times New Roman"/>
-          <w:b/>
-          <w:sz w:val="28"/>
-          <w:szCs w:val="24"/>
-        </w:rPr>
-      </w:pPr>
-      <w:r>
-        <w:rPr>
-          <w:rFonts w:ascii="Times New Roman" w:hAnsi="Times New Roman" w:cs="Times New Roman"/>
-          <w:b/>
-          <w:sz w:val="28"/>
-          <w:szCs w:val="24"/>
-        </w:rPr>
-        <w:br w:type="page"/>
-      </w:r>
-    </w:p>
-    <w:p>
-      <w:pPr>
-        <w:spacing w:line="240" w:lineRule="auto"/>
-        <w:contextualSpacing/>
-        <w:jc w:val="center"/>
-        <w:rPr>
-          <w:rFonts w:ascii="Times New Roman" w:hAnsi="Times New Roman" w:cs="Times New Roman"/>
-          <w:b/>
-          <w:sz w:val="28"/>
-          <w:szCs w:val="24"/>
-        </w:rPr>
-      </w:pPr>
-      <w:r>
-        <w:rPr>
-          <w:rFonts w:ascii="Times New Roman" w:hAnsi="Times New Roman" w:cs="Times New Roman"/>
-          <w:b/>
-          <w:sz w:val="28"/>
-          <w:szCs w:val="24"/>
-        </w:rPr>
-        <w:lastRenderedPageBreak/>
-        <w:t>AFMC</w:t>
-      </w:r>
-      <w:r>
-        <w:rPr>
-          <w:rFonts w:ascii="Times New Roman" w:hAnsi="Times New Roman" w:cs="Times New Roman"/>
-          <w:b/>
-          <w:sz w:val="28"/>
-          <w:szCs w:val="24"/>
-        </w:rPr>
-        <w:t xml:space="preserve"> PGI 53</w:t>
-      </w:r>
-      <w:r>
-        <w:rPr>
-          <w:rFonts w:ascii="Times New Roman" w:hAnsi="Times New Roman" w:cs="Times New Roman"/>
-          <w:b/>
-          <w:sz w:val="28"/>
-          <w:szCs w:val="24"/>
-        </w:rPr>
-        <w:t>35</w:t>
-      </w:r>
-    </w:p>
-    <w:p>
-      <w:pPr>
-        <w:spacing w:after="0" w:line="240" w:lineRule="auto"/>
-        <w:contextualSpacing/>
-        <w:jc w:val="center"/>
-        <w:rPr>
-          <w:rFonts w:ascii="Times New Roman" w:hAnsi="Times New Roman" w:cs="Times New Roman"/>
-          <w:b/>
-          <w:sz w:val="28"/>
-          <w:szCs w:val="24"/>
-        </w:rPr>
-      </w:pPr>
-      <w:r>
-        <w:rPr>
-          <w:rFonts w:ascii="Times New Roman" w:hAnsi="Times New Roman" w:cs="Times New Roman"/>
-          <w:b/>
-          <w:sz w:val="28"/>
-          <w:szCs w:val="24"/>
-        </w:rPr>
-        <w:t>Research and Development Contracting</w:t>
-      </w:r>
-    </w:p>
-    <w:p>
-      <w:pPr>
-        <w:spacing w:after="0" w:line="240" w:lineRule="auto"/>
-        <w:rPr>
-          <w:rFonts w:ascii="Times New Roman" w:hAnsi="Times New Roman" w:cs="Times New Roman"/>
-          <w:sz w:val="24"/>
-          <w:szCs w:val="24"/>
-        </w:rPr>
-      </w:pPr>
-    </w:p>
-    <w:p>
-      <w:pPr>
-        <w:spacing w:after="0" w:line="240" w:lineRule="auto"/>
-        <w:rPr>
-          <w:rFonts w:ascii="Times New Roman" w:hAnsi="Times New Roman" w:cs="Times New Roman"/>
-          <w:sz w:val="24"/>
-          <w:szCs w:val="24"/>
-        </w:rPr>
-      </w:pPr>
-      <w:bookmarkStart w:id="1" w:name="afmc_006_90"/>
-      <w:bookmarkEnd w:id="1"/>
-    </w:p>
-    <w:p>
-      <w:pPr>
-        <w:spacing w:after="0" w:line="240" w:lineRule="auto"/>
-        <w:rPr>
-          <w:rFonts w:ascii="Times New Roman" w:hAnsi="Times New Roman" w:cs="Times New Roman"/>
-          <w:b/>
-          <w:sz w:val="24"/>
-          <w:szCs w:val="24"/>
-        </w:rPr>
-      </w:pPr>
-      <w:r>
-        <w:rPr>
-          <w:rFonts w:ascii="Times New Roman" w:hAnsi="Times New Roman" w:cs="Times New Roman"/>
-          <w:b/>
-          <w:sz w:val="24"/>
-          <w:szCs w:val="24"/>
-        </w:rPr>
-        <w:t>AFMC PGI 5335.006</w:t>
-      </w:r>
-      <w:r>
-        <w:rPr>
-          <w:rFonts w:ascii="Times New Roman" w:hAnsi="Times New Roman" w:cs="Times New Roman"/>
-          <w:b/>
-          <w:sz w:val="24"/>
-          <w:szCs w:val="24"/>
-        </w:rPr>
-        <w:t>-</w:t>
-      </w:r>
-      <w:r>
-        <w:rPr>
-          <w:rFonts w:ascii="Times New Roman" w:hAnsi="Times New Roman" w:cs="Times New Roman"/>
-          <w:b/>
-          <w:sz w:val="24"/>
-          <w:szCs w:val="24"/>
-        </w:rPr>
-        <w:t xml:space="preserve">90 </w:t>
-      </w:r>
-      <w:r>
-        <w:rPr>
-          <w:rFonts w:ascii="Times New Roman" w:hAnsi="Times New Roman" w:cs="Times New Roman"/>
-          <w:b/>
-          <w:sz w:val="24"/>
-          <w:szCs w:val="24"/>
-        </w:rPr>
-        <w:t xml:space="preserve">  </w:t>
-      </w:r>
-      <w:r>
-        <w:rPr>
-          <w:rFonts w:ascii="Times New Roman" w:hAnsi="Times New Roman" w:cs="Times New Roman"/>
-          <w:b/>
-          <w:sz w:val="24"/>
-          <w:szCs w:val="24"/>
-        </w:rPr>
-        <w:t xml:space="preserve">Small Business Innovation Research (SBIR) </w:t>
-      </w:r>
-    </w:p>
-    <w:p>
-      <w:pPr>
-        <w:spacing w:after="0" w:line="240" w:lineRule="auto"/>
-        <w:rPr>
-          <w:rFonts w:ascii="Times New Roman" w:hAnsi="Times New Roman" w:cs="Times New Roman"/>
-          <w:sz w:val="24"/>
-          <w:szCs w:val="24"/>
-        </w:rPr>
-      </w:pPr>
-    </w:p>
-    <w:p>
-      <w:pPr>
-        <w:spacing w:after="0" w:line="240" w:lineRule="auto"/>
+        <w:spacing w:after="0"/>
         <w:rPr>
           <w:rFonts w:ascii="Times New Roman" w:hAnsi="Times New Roman" w:cs="Times New Roman"/>
           <w:sz w:val="24"/>
@@ -1219,208 +869,107 @@
         <w:t>.</w:t>
       </w:r>
     </w:p>
+    <w:p/>
     <w:p>
       <w:pPr>
-        <w:spacing w:after="0" w:line="240" w:lineRule="auto"/>
+        <w:pStyle w:val="Heading3"/>
+      </w:pPr>
+      <w:bookmarkStart w:id="2" w:name="_AFMC_PGI_5335.007-90"/>
+      <w:bookmarkEnd w:id="2"/>
+      <w:r>
+        <w:t>AFMC PGI 5335.007</w:t>
+      </w:r>
+      <w:r>
+        <w:t>-90</w:t>
+      </w:r>
+      <w:r>
+        <w:t xml:space="preserve"> </w:t>
+      </w:r>
+      <w:r>
+        <w:t xml:space="preserve">  </w:t>
+      </w:r>
+      <w:r>
+        <w:t>Suggested Contract Language</w:t>
+      </w:r>
+    </w:p>
+    <w:p/>
+    <w:p>
+      <w:pPr>
+        <w:spacing w:after="0"/>
         <w:rPr>
           <w:rFonts w:ascii="Times New Roman" w:hAnsi="Times New Roman" w:cs="Times New Roman"/>
           <w:sz w:val="24"/>
           <w:szCs w:val="24"/>
         </w:rPr>
       </w:pPr>
+      <w:r>
+        <w:rPr>
+          <w:rFonts w:ascii="Times New Roman" w:hAnsi="Times New Roman" w:cs="Times New Roman"/>
+          <w:sz w:val="24"/>
+          <w:szCs w:val="24"/>
+        </w:rPr>
+        <w:t>T</w:t>
+      </w:r>
+      <w:r>
+        <w:rPr>
+          <w:rFonts w:ascii="Times New Roman" w:hAnsi="Times New Roman" w:cs="Times New Roman"/>
+          <w:sz w:val="24"/>
+          <w:szCs w:val="24"/>
+        </w:rPr>
+        <w:t xml:space="preserve">he contracting officer may include the following suggested contract language substantially as written in the PWS/SOW, when the decision to </w:t>
+      </w:r>
+      <w:r>
+        <w:rPr>
+          <w:rFonts w:ascii="Times New Roman" w:hAnsi="Times New Roman" w:cs="Times New Roman"/>
+          <w:sz w:val="24"/>
+          <w:szCs w:val="24"/>
+        </w:rPr>
+        <w:t xml:space="preserve">award and performance is conditioned, in large part, </w:t>
+      </w:r>
+      <w:r>
+        <w:rPr>
+          <w:rFonts w:ascii="Times New Roman" w:hAnsi="Times New Roman" w:cs="Times New Roman"/>
+          <w:sz w:val="24"/>
+          <w:szCs w:val="24"/>
+        </w:rPr>
+        <w:t>on the qualifications of the principal investigator and/or the key members of the research team</w:t>
+      </w:r>
+      <w:r>
+        <w:rPr>
+          <w:rFonts w:ascii="Times New Roman" w:hAnsi="Times New Roman" w:cs="Times New Roman"/>
+          <w:sz w:val="24"/>
+          <w:szCs w:val="24"/>
+        </w:rPr>
+        <w:t>:</w:t>
+      </w:r>
+    </w:p>
+    <w:p/>
+    <w:p>
+      <w:pPr>
+        <w:pStyle w:val="List1"/>
+      </w:pPr>
+      <w:r>
+        <w:rPr>
+          <w:i/>
+        </w:rPr>
+        <w:t xml:space="preserve">(a) Contractor personnel holding the position titles and having the </w:t>
+      </w:r>
+      <w:r>
+        <w:rPr>
+          <w:i/>
+        </w:rPr>
+        <w:t xml:space="preserve">minimum </w:t>
+      </w:r>
+      <w:r>
+        <w:rPr>
+          <w:i/>
+        </w:rPr>
+        <w:t>qualifications listed below are considered essential to the work being performed under this contract:</w:t>
+      </w:r>
     </w:p>
     <w:p>
       <w:pPr>
-        <w:spacing w:after="0" w:line="240" w:lineRule="auto"/>
-        <w:rPr>
-          <w:rFonts w:ascii="Times New Roman" w:hAnsi="Times New Roman" w:cs="Times New Roman"/>
-          <w:b/>
-          <w:sz w:val="24"/>
-          <w:szCs w:val="24"/>
-        </w:rPr>
-      </w:pPr>
-      <w:bookmarkStart w:id="2" w:name="afmc_007_90"/>
-      <w:bookmarkStart w:id="3" w:name="_GoBack"/>
-      <w:bookmarkEnd w:id="2"/>
-      <w:bookmarkEnd w:id="3"/>
-    </w:p>
-    <w:p>
-      <w:pPr>
-        <w:spacing w:after="0" w:line="240" w:lineRule="auto"/>
-        <w:rPr>
-          <w:rFonts w:ascii="Times New Roman" w:hAnsi="Times New Roman" w:cs="Times New Roman"/>
-          <w:b/>
-          <w:sz w:val="24"/>
-          <w:szCs w:val="24"/>
-        </w:rPr>
-      </w:pPr>
-      <w:r>
-        <w:rPr>
-          <w:rFonts w:ascii="Times New Roman" w:hAnsi="Times New Roman" w:cs="Times New Roman"/>
-          <w:b/>
-          <w:sz w:val="24"/>
-          <w:szCs w:val="24"/>
-        </w:rPr>
-        <w:t>AFMC PGI 5335.007</w:t>
-      </w:r>
-      <w:r>
-        <w:rPr>
-          <w:rFonts w:ascii="Times New Roman" w:hAnsi="Times New Roman" w:cs="Times New Roman"/>
-          <w:b/>
-          <w:sz w:val="24"/>
-          <w:szCs w:val="24"/>
-        </w:rPr>
-        <w:t>-90</w:t>
-      </w:r>
-      <w:r>
-        <w:rPr>
-          <w:rFonts w:ascii="Times New Roman" w:hAnsi="Times New Roman" w:cs="Times New Roman"/>
-          <w:b/>
-          <w:sz w:val="24"/>
-          <w:szCs w:val="24"/>
-        </w:rPr>
-        <w:t xml:space="preserve"> </w:t>
-      </w:r>
-      <w:r>
-        <w:rPr>
-          <w:rFonts w:ascii="Times New Roman" w:hAnsi="Times New Roman" w:cs="Times New Roman"/>
-          <w:b/>
-          <w:sz w:val="24"/>
-          <w:szCs w:val="24"/>
-        </w:rPr>
-        <w:t xml:space="preserve">  </w:t>
-      </w:r>
-      <w:r>
-        <w:rPr>
-          <w:rFonts w:ascii="Times New Roman" w:hAnsi="Times New Roman" w:cs="Times New Roman"/>
-          <w:b/>
-          <w:sz w:val="24"/>
-          <w:szCs w:val="24"/>
-        </w:rPr>
-        <w:t>Suggested Contract Language</w:t>
-      </w:r>
-    </w:p>
-    <w:p>
-      <w:pPr>
-        <w:spacing w:after="0" w:line="240" w:lineRule="auto"/>
-        <w:rPr>
-          <w:rFonts w:ascii="Times New Roman" w:hAnsi="Times New Roman" w:cs="Times New Roman"/>
-          <w:sz w:val="24"/>
-          <w:szCs w:val="24"/>
-        </w:rPr>
-      </w:pPr>
-    </w:p>
-    <w:p>
-      <w:pPr>
-        <w:spacing w:after="0" w:line="240" w:lineRule="auto"/>
-        <w:rPr>
-          <w:rFonts w:ascii="Times New Roman" w:hAnsi="Times New Roman" w:cs="Times New Roman"/>
-          <w:sz w:val="24"/>
-          <w:szCs w:val="24"/>
-        </w:rPr>
-      </w:pPr>
-      <w:r>
-        <w:rPr>
-          <w:rFonts w:ascii="Times New Roman" w:hAnsi="Times New Roman" w:cs="Times New Roman"/>
-          <w:sz w:val="24"/>
-          <w:szCs w:val="24"/>
-        </w:rPr>
-        <w:t>T</w:t>
-      </w:r>
-      <w:r>
-        <w:rPr>
-          <w:rFonts w:ascii="Times New Roman" w:hAnsi="Times New Roman" w:cs="Times New Roman"/>
-          <w:sz w:val="24"/>
-          <w:szCs w:val="24"/>
-        </w:rPr>
-        <w:t xml:space="preserve">he contracting officer may include the following suggested contract language substantially as written in the PWS/SOW, when the decision to </w:t>
-      </w:r>
-      <w:r>
-        <w:rPr>
-          <w:rFonts w:ascii="Times New Roman" w:hAnsi="Times New Roman" w:cs="Times New Roman"/>
-          <w:sz w:val="24"/>
-          <w:szCs w:val="24"/>
-        </w:rPr>
-        <w:t xml:space="preserve">award and performance is conditioned, in large part, </w:t>
-      </w:r>
-      <w:r>
-        <w:rPr>
-          <w:rFonts w:ascii="Times New Roman" w:hAnsi="Times New Roman" w:cs="Times New Roman"/>
-          <w:sz w:val="24"/>
-          <w:szCs w:val="24"/>
-        </w:rPr>
-        <w:t>on the qualifications of the principal investigator and/or the key members of the research team</w:t>
-      </w:r>
-      <w:r>
-        <w:rPr>
-          <w:rFonts w:ascii="Times New Roman" w:hAnsi="Times New Roman" w:cs="Times New Roman"/>
-          <w:sz w:val="24"/>
-          <w:szCs w:val="24"/>
-        </w:rPr>
-        <w:t>:</w:t>
-      </w:r>
-    </w:p>
-    <w:p>
-      <w:pPr>
-        <w:spacing w:after="0" w:line="240" w:lineRule="auto"/>
-        <w:rPr>
-          <w:rFonts w:ascii="Times New Roman" w:hAnsi="Times New Roman" w:cs="Times New Roman"/>
-          <w:sz w:val="24"/>
-          <w:szCs w:val="24"/>
-        </w:rPr>
-      </w:pPr>
-    </w:p>
-    <w:p>
-      <w:pPr>
-        <w:spacing w:after="0" w:line="240" w:lineRule="auto"/>
-        <w:ind w:left="720" w:firstLine="60"/>
-        <w:rPr>
-          <w:rFonts w:ascii="Times New Roman" w:hAnsi="Times New Roman" w:cs="Times New Roman"/>
-          <w:i/>
-          <w:sz w:val="24"/>
-          <w:szCs w:val="24"/>
-        </w:rPr>
-      </w:pPr>
-      <w:r>
-        <w:rPr>
-          <w:rFonts w:ascii="Times New Roman" w:hAnsi="Times New Roman" w:cs="Times New Roman"/>
-          <w:i/>
-          <w:sz w:val="24"/>
-          <w:szCs w:val="24"/>
-        </w:rPr>
-        <w:t xml:space="preserve"> </w:t>
-      </w:r>
-      <w:r>
-        <w:rPr>
-          <w:rFonts w:ascii="Times New Roman" w:hAnsi="Times New Roman" w:cs="Times New Roman"/>
-          <w:i/>
-          <w:sz w:val="24"/>
-          <w:szCs w:val="24"/>
-        </w:rPr>
-        <w:t xml:space="preserve">(a) Contractor personnel holding the position titles and having the </w:t>
-      </w:r>
-      <w:r>
-        <w:rPr>
-          <w:rFonts w:ascii="Times New Roman" w:hAnsi="Times New Roman" w:cs="Times New Roman"/>
-          <w:i/>
-          <w:sz w:val="24"/>
-          <w:szCs w:val="24"/>
-        </w:rPr>
-        <w:t xml:space="preserve">minimum </w:t>
-      </w:r>
-      <w:r>
-        <w:rPr>
-          <w:rFonts w:ascii="Times New Roman" w:hAnsi="Times New Roman" w:cs="Times New Roman"/>
-          <w:i/>
-          <w:sz w:val="24"/>
-          <w:szCs w:val="24"/>
-        </w:rPr>
-        <w:t>qualifications listed below are considered essential to the work being performed under this contract:</w:t>
-      </w:r>
-    </w:p>
-    <w:p>
-      <w:pPr>
-        <w:spacing w:after="0" w:line="240" w:lineRule="auto"/>
+        <w:spacing w:after="0"/>
         <w:ind w:left="720" w:firstLine="60"/>
         <w:rPr>
           <w:rFonts w:ascii="Times New Roman" w:hAnsi="Times New Roman" w:cs="Times New Roman"/>
@@ -1444,9 +993,9 @@
         <w:tblLook w:val="04A0" w:firstRow="1" w:lastRow="0" w:firstColumn="1" w:lastColumn="0" w:noHBand="0" w:noVBand="1"/>
       </w:tblPr>
       <w:tblGrid>
-        <w:gridCol w:w="2732"/>
-        <w:gridCol w:w="270"/>
-        <w:gridCol w:w="5113"/>
+        <w:gridCol w:w="2733"/>
+        <w:gridCol w:w="268"/>
+        <w:gridCol w:w="5114"/>
       </w:tblGrid>
       <w:tr>
         <w:trPr>
@@ -1460,12 +1009,12 @@
           </w:tcPr>
           <w:p>
             <w:pPr>
-              <w:spacing w:after="0" w:line="240" w:lineRule="auto"/>
+              <w:spacing w:after="0"/>
               <w:rPr>
                 <w:rFonts w:ascii="Times New Roman" w:hAnsi="Times New Roman" w:cs="Times New Roman"/>
                 <w:b/>
                 <w:i/>
-                <w:sz w:val="24"/>
+                <w:sz w:val="20"/>
                 <w:szCs w:val="24"/>
               </w:rPr>
             </w:pPr>
@@ -1475,7 +1024,7 @@
                 <w:b/>
                 <w:bCs/>
                 <w:i/>
-                <w:sz w:val="24"/>
+                <w:sz w:val="20"/>
                 <w:szCs w:val="24"/>
               </w:rPr>
               <w:t>Key Positions:</w:t>
@@ -1489,12 +1038,12 @@
           </w:tcPr>
           <w:p>
             <w:pPr>
-              <w:spacing w:after="0" w:line="240" w:lineRule="auto"/>
+              <w:spacing w:after="0"/>
               <w:rPr>
                 <w:rFonts w:ascii="Times New Roman" w:hAnsi="Times New Roman" w:cs="Times New Roman"/>
                 <w:b/>
                 <w:i/>
-                <w:sz w:val="24"/>
+                <w:sz w:val="20"/>
                 <w:szCs w:val="24"/>
               </w:rPr>
             </w:pPr>
@@ -1503,7 +1052,7 @@
                 <w:rFonts w:ascii="Times New Roman" w:hAnsi="Times New Roman" w:cs="Times New Roman"/>
                 <w:b/>
                 <w:i/>
-                <w:sz w:val="24"/>
+                <w:sz w:val="20"/>
                 <w:szCs w:val="24"/>
               </w:rPr>
               <w:t> </w:t>
@@ -1517,12 +1066,12 @@
           </w:tcPr>
           <w:p>
             <w:pPr>
-              <w:spacing w:after="0" w:line="240" w:lineRule="auto"/>
+              <w:spacing w:after="0"/>
               <w:rPr>
                 <w:rFonts w:ascii="Times New Roman" w:hAnsi="Times New Roman" w:cs="Times New Roman"/>
                 <w:b/>
                 <w:i/>
-                <w:sz w:val="24"/>
+                <w:sz w:val="20"/>
                 <w:szCs w:val="24"/>
               </w:rPr>
             </w:pPr>
@@ -1532,7 +1081,7 @@
                 <w:b/>
                 <w:bCs/>
                 <w:i/>
-                <w:sz w:val="24"/>
+                <w:sz w:val="20"/>
                 <w:szCs w:val="24"/>
               </w:rPr>
               <w:t>Minimum Qualifications:</w:t>
@@ -1552,11 +1101,11 @@
           </w:tcPr>
           <w:p>
             <w:pPr>
-              <w:spacing w:after="0" w:line="240" w:lineRule="auto"/>
+              <w:spacing w:after="0"/>
               <w:rPr>
                 <w:rFonts w:ascii="Times New Roman" w:hAnsi="Times New Roman" w:cs="Times New Roman"/>
                 <w:i/>
-                <w:sz w:val="24"/>
+                <w:sz w:val="20"/>
                 <w:szCs w:val="24"/>
               </w:rPr>
             </w:pPr>
@@ -1564,7 +1113,7 @@
               <w:rPr>
                 <w:rFonts w:ascii="Times New Roman" w:hAnsi="Times New Roman" w:cs="Times New Roman"/>
                 <w:i/>
-                <w:sz w:val="24"/>
+                <w:sz w:val="20"/>
                 <w:szCs w:val="24"/>
               </w:rPr>
               <w:t>(list by job title)</w:t>
@@ -1578,11 +1127,11 @@
           </w:tcPr>
           <w:p>
             <w:pPr>
-              <w:spacing w:after="0" w:line="240" w:lineRule="auto"/>
+              <w:spacing w:after="0"/>
               <w:rPr>
                 <w:rFonts w:ascii="Times New Roman" w:hAnsi="Times New Roman" w:cs="Times New Roman"/>
                 <w:i/>
-                <w:sz w:val="24"/>
+                <w:sz w:val="20"/>
                 <w:szCs w:val="24"/>
               </w:rPr>
             </w:pPr>
@@ -1590,7 +1139,7 @@
               <w:rPr>
                 <w:rFonts w:ascii="Times New Roman" w:hAnsi="Times New Roman" w:cs="Times New Roman"/>
                 <w:i/>
-                <w:sz w:val="24"/>
+                <w:sz w:val="20"/>
                 <w:szCs w:val="24"/>
               </w:rPr>
               <w:t> </w:t>
@@ -1604,11 +1153,11 @@
           </w:tcPr>
           <w:p>
             <w:pPr>
-              <w:spacing w:after="0" w:line="240" w:lineRule="auto"/>
+              <w:spacing w:after="0"/>
               <w:rPr>
                 <w:rFonts w:ascii="Times New Roman" w:hAnsi="Times New Roman" w:cs="Times New Roman"/>
                 <w:i/>
-                <w:sz w:val="24"/>
+                <w:sz w:val="20"/>
                 <w:szCs w:val="24"/>
               </w:rPr>
             </w:pPr>
@@ -1616,7 +1165,7 @@
               <w:rPr>
                 <w:rFonts w:ascii="Times New Roman" w:hAnsi="Times New Roman" w:cs="Times New Roman"/>
                 <w:i/>
-                <w:sz w:val="24"/>
+                <w:sz w:val="20"/>
                 <w:szCs w:val="24"/>
               </w:rPr>
               <w:t>(list minimum qualifications in terms of education</w:t>
@@ -1624,11 +1173,11 @@
           </w:p>
           <w:p>
             <w:pPr>
-              <w:spacing w:after="0" w:line="240" w:lineRule="auto"/>
+              <w:spacing w:after="0"/>
               <w:rPr>
                 <w:rFonts w:ascii="Times New Roman" w:hAnsi="Times New Roman" w:cs="Times New Roman"/>
                 <w:i/>
-                <w:sz w:val="24"/>
+                <w:sz w:val="20"/>
                 <w:szCs w:val="24"/>
               </w:rPr>
             </w:pPr>
@@ -1636,7 +1185,7 @@
               <w:rPr>
                 <w:rFonts w:ascii="Times New Roman" w:hAnsi="Times New Roman" w:cs="Times New Roman"/>
                 <w:i/>
-                <w:sz w:val="24"/>
+                <w:sz w:val="20"/>
                 <w:szCs w:val="24"/>
               </w:rPr>
               <w:t xml:space="preserve"> and/or experience)</w:t>
@@ -1656,17 +1205,17 @@
           </w:tcPr>
           <w:p>
             <w:pPr>
-              <w:spacing w:after="0" w:line="240" w:lineRule="auto"/>
+              <w:spacing w:after="0"/>
               <w:rPr>
                 <w:rFonts w:ascii="Times New Roman" w:hAnsi="Times New Roman" w:cs="Times New Roman"/>
-                <w:sz w:val="24"/>
+                <w:sz w:val="20"/>
                 <w:szCs w:val="24"/>
               </w:rPr>
             </w:pPr>
             <w:r>
               <w:rPr>
                 <w:rFonts w:ascii="Times New Roman" w:hAnsi="Times New Roman" w:cs="Times New Roman"/>
-                <w:sz w:val="24"/>
+                <w:sz w:val="20"/>
                 <w:szCs w:val="24"/>
               </w:rPr>
               <w:t>________________</w:t>
@@ -1680,17 +1229,17 @@
           </w:tcPr>
           <w:p>
             <w:pPr>
-              <w:spacing w:after="0" w:line="240" w:lineRule="auto"/>
+              <w:spacing w:after="0"/>
               <w:rPr>
                 <w:rFonts w:ascii="Times New Roman" w:hAnsi="Times New Roman" w:cs="Times New Roman"/>
-                <w:sz w:val="24"/>
+                <w:sz w:val="20"/>
                 <w:szCs w:val="24"/>
               </w:rPr>
             </w:pPr>
             <w:r>
               <w:rPr>
                 <w:rFonts w:ascii="Times New Roman" w:hAnsi="Times New Roman" w:cs="Times New Roman"/>
-                <w:sz w:val="24"/>
+                <w:sz w:val="20"/>
                 <w:szCs w:val="24"/>
               </w:rPr>
               <w:t> </w:t>
@@ -1704,17 +1253,17 @@
           </w:tcPr>
           <w:p>
             <w:pPr>
-              <w:spacing w:after="0" w:line="240" w:lineRule="auto"/>
+              <w:spacing w:after="0"/>
               <w:rPr>
                 <w:rFonts w:ascii="Times New Roman" w:hAnsi="Times New Roman" w:cs="Times New Roman"/>
-                <w:sz w:val="24"/>
+                <w:sz w:val="20"/>
                 <w:szCs w:val="24"/>
               </w:rPr>
             </w:pPr>
             <w:r>
               <w:rPr>
                 <w:rFonts w:ascii="Times New Roman" w:hAnsi="Times New Roman" w:cs="Times New Roman"/>
-                <w:sz w:val="24"/>
+                <w:sz w:val="20"/>
                 <w:szCs w:val="24"/>
               </w:rPr>
               <w:t>________________________________________</w:t>
@@ -1734,17 +1283,17 @@
           </w:tcPr>
           <w:p>
             <w:pPr>
-              <w:spacing w:after="0" w:line="240" w:lineRule="auto"/>
+              <w:spacing w:after="0"/>
               <w:rPr>
                 <w:rFonts w:ascii="Times New Roman" w:hAnsi="Times New Roman" w:cs="Times New Roman"/>
-                <w:sz w:val="24"/>
+                <w:sz w:val="20"/>
                 <w:szCs w:val="24"/>
               </w:rPr>
             </w:pPr>
             <w:r>
               <w:rPr>
                 <w:rFonts w:ascii="Times New Roman" w:hAnsi="Times New Roman" w:cs="Times New Roman"/>
-                <w:sz w:val="24"/>
+                <w:sz w:val="20"/>
                 <w:szCs w:val="24"/>
               </w:rPr>
               <w:t>________________</w:t>
@@ -1757,10 +1306,10 @@
           </w:tcPr>
           <w:p>
             <w:pPr>
-              <w:spacing w:after="0" w:line="240" w:lineRule="auto"/>
+              <w:spacing w:after="0"/>
               <w:rPr>
                 <w:rFonts w:ascii="Times New Roman" w:hAnsi="Times New Roman" w:cs="Times New Roman"/>
-                <w:sz w:val="24"/>
+                <w:sz w:val="20"/>
                 <w:szCs w:val="24"/>
               </w:rPr>
             </w:pPr>
@@ -1773,17 +1322,17 @@
           </w:tcPr>
           <w:p>
             <w:pPr>
-              <w:spacing w:after="0" w:line="240" w:lineRule="auto"/>
+              <w:spacing w:after="0"/>
               <w:rPr>
                 <w:rFonts w:ascii="Times New Roman" w:hAnsi="Times New Roman" w:cs="Times New Roman"/>
-                <w:sz w:val="24"/>
+                <w:sz w:val="20"/>
                 <w:szCs w:val="24"/>
               </w:rPr>
             </w:pPr>
             <w:r>
               <w:rPr>
                 <w:rFonts w:ascii="Times New Roman" w:hAnsi="Times New Roman" w:cs="Times New Roman"/>
-                <w:sz w:val="24"/>
+                <w:sz w:val="20"/>
                 <w:szCs w:val="24"/>
               </w:rPr>
               <w:t>________________________________________</w:t>
@@ -1803,17 +1352,17 @@
           </w:tcPr>
           <w:p>
             <w:pPr>
-              <w:spacing w:after="0" w:line="240" w:lineRule="auto"/>
+              <w:spacing w:after="0"/>
               <w:rPr>
                 <w:rFonts w:ascii="Times New Roman" w:hAnsi="Times New Roman" w:cs="Times New Roman"/>
-                <w:sz w:val="24"/>
+                <w:sz w:val="20"/>
                 <w:szCs w:val="24"/>
               </w:rPr>
             </w:pPr>
             <w:r>
               <w:rPr>
                 <w:rFonts w:ascii="Times New Roman" w:hAnsi="Times New Roman" w:cs="Times New Roman"/>
-                <w:sz w:val="24"/>
+                <w:sz w:val="20"/>
                 <w:szCs w:val="24"/>
               </w:rPr>
               <w:t>________________</w:t>
@@ -1826,10 +1375,10 @@
           </w:tcPr>
           <w:p>
             <w:pPr>
-              <w:spacing w:after="0" w:line="240" w:lineRule="auto"/>
+              <w:spacing w:after="0"/>
               <w:rPr>
                 <w:rFonts w:ascii="Times New Roman" w:hAnsi="Times New Roman" w:cs="Times New Roman"/>
-                <w:sz w:val="24"/>
+                <w:sz w:val="20"/>
                 <w:szCs w:val="24"/>
               </w:rPr>
             </w:pPr>
@@ -1842,17 +1391,17 @@
           </w:tcPr>
           <w:p>
             <w:pPr>
-              <w:spacing w:after="0" w:line="240" w:lineRule="auto"/>
+              <w:spacing w:after="0"/>
               <w:rPr>
                 <w:rFonts w:ascii="Times New Roman" w:hAnsi="Times New Roman" w:cs="Times New Roman"/>
-                <w:sz w:val="24"/>
+                <w:sz w:val="20"/>
                 <w:szCs w:val="24"/>
               </w:rPr>
             </w:pPr>
             <w:r>
               <w:rPr>
                 <w:rFonts w:ascii="Times New Roman" w:hAnsi="Times New Roman" w:cs="Times New Roman"/>
-                <w:sz w:val="24"/>
+                <w:sz w:val="20"/>
                 <w:szCs w:val="24"/>
               </w:rPr>
               <w:t>________________________________________</w:t>
@@ -1863,52 +1412,26 @@
     </w:tbl>
     <w:p>
       <w:pPr>
-        <w:spacing w:after="0" w:line="240" w:lineRule="auto"/>
-        <w:ind w:left="720"/>
-        <w:rPr>
-          <w:rFonts w:ascii="Times New Roman" w:hAnsi="Times New Roman" w:cs="Times New Roman"/>
-          <w:i/>
-          <w:sz w:val="24"/>
-          <w:szCs w:val="24"/>
-        </w:rPr>
+        <w:pStyle w:val="List1"/>
       </w:pPr>
     </w:p>
     <w:p>
       <w:pPr>
-        <w:spacing w:after="0" w:line="240" w:lineRule="auto"/>
-        <w:ind w:left="720"/>
-        <w:rPr>
-          <w:rFonts w:ascii="Times New Roman" w:hAnsi="Times New Roman" w:cs="Times New Roman"/>
-          <w:i/>
-          <w:sz w:val="24"/>
-          <w:szCs w:val="24"/>
-        </w:rPr>
-      </w:pPr>
-      <w:r>
-        <w:rPr>
-          <w:rFonts w:ascii="Times New Roman" w:hAnsi="Times New Roman" w:cs="Times New Roman"/>
-          <w:i/>
-          <w:sz w:val="24"/>
-          <w:szCs w:val="24"/>
-        </w:rPr>
+        <w:pStyle w:val="List1"/>
+      </w:pPr>
+      <w:r>
         <w:t>(b) The contractor shall notify the contracting officer before the departure of any individual in a key position and identify the proposed substitution. Any proposed personnel substitution that does not meet the minimum qualification requirements described above requires the prior written approval of the contracting officer.</w:t>
       </w:r>
     </w:p>
     <w:p>
       <w:pPr>
-        <w:spacing w:after="0" w:line="240" w:lineRule="auto"/>
-        <w:rPr>
-          <w:rFonts w:ascii="Times New Roman" w:hAnsi="Times New Roman" w:cs="Times New Roman"/>
-          <w:b/>
-          <w:sz w:val="28"/>
-          <w:szCs w:val="24"/>
-        </w:rPr>
-      </w:pPr>
-      <w:r>
-        <w:rPr>
-          <w:rFonts w:ascii="Times New Roman" w:hAnsi="Times New Roman" w:cs="Times New Roman"/>
-          <w:b/>
-          <w:sz w:val="28"/>
+        <w:pStyle w:val="Heading2"/>
+        <w:rPr>
+          <w:b w:val="0"/>
+        </w:rPr>
+      </w:pPr>
+      <w:r>
+        <w:rPr>
           <w:szCs w:val="24"/>
         </w:rPr>
         <w:br w:type="page"/>
@@ -1916,527 +1439,237 @@
     </w:p>
     <w:p>
       <w:pPr>
-        <w:spacing w:after="0" w:line="240" w:lineRule="auto"/>
-        <w:jc w:val="center"/>
-        <w:rPr>
-          <w:rFonts w:ascii="Times New Roman" w:hAnsi="Times New Roman" w:cs="Times New Roman"/>
-          <w:b/>
-          <w:sz w:val="28"/>
-          <w:szCs w:val="24"/>
-        </w:rPr>
-      </w:pPr>
-      <w:r>
-        <w:rPr>
-          <w:rFonts w:ascii="Times New Roman" w:hAnsi="Times New Roman" w:cs="Times New Roman"/>
-          <w:b/>
-          <w:sz w:val="28"/>
-          <w:szCs w:val="24"/>
-        </w:rPr>
+        <w:pStyle w:val="Heading2"/>
+        <w:rPr>
+          <w:b w:val="0"/>
+        </w:rPr>
+      </w:pPr>
+      <w:r>
         <w:lastRenderedPageBreak/>
+        <w:t>SMC PGI 5335</w:t>
+      </w:r>
+      <w:r>
+        <w:rPr>
+          <w:b w:val="0"/>
+        </w:rPr>
+        <w:br/>
+      </w:r>
+      <w:r>
+        <w:t>Research and Development Contracting</w:t>
+      </w:r>
+    </w:p>
+    <w:p/>
+    <w:p>
+      <w:pPr>
+        <w:pStyle w:val="Heading3"/>
+      </w:pPr>
+      <w:bookmarkStart w:id="3" w:name="_SMC_PGI_5335.017-3"/>
+      <w:bookmarkEnd w:id="3"/>
+      <w:r>
+        <w:rPr>
+          <w:bCs/>
+        </w:rPr>
         <w:t xml:space="preserve">SMC </w:t>
       </w:r>
       <w:r>
         <w:rPr>
-          <w:rFonts w:ascii="Times New Roman" w:hAnsi="Times New Roman" w:cs="Times New Roman"/>
-          <w:b/>
-          <w:sz w:val="28"/>
-          <w:szCs w:val="24"/>
-        </w:rPr>
-        <w:t>PGI 5335</w:t>
+          <w:bCs/>
+        </w:rPr>
+        <w:t>PGI</w:t>
+      </w:r>
+      <w:r>
+        <w:rPr>
+          <w:bCs/>
+        </w:rPr>
+        <w:t xml:space="preserve"> </w:t>
+      </w:r>
+      <w:r>
+        <w:rPr>
+          <w:bCs/>
+        </w:rPr>
+        <w:t>5335.017-3 </w:t>
+      </w:r>
+      <w:r>
+        <w:rPr>
+          <w:bCs/>
+        </w:rPr>
+        <w:t xml:space="preserve">  </w:t>
+      </w:r>
+      <w:r>
+        <w:rPr>
+          <w:bCs/>
+        </w:rPr>
+        <w:t xml:space="preserve">Using an FFRDC </w:t>
       </w:r>
     </w:p>
+    <w:p/>
     <w:p>
       <w:pPr>
-        <w:spacing w:after="0" w:line="240" w:lineRule="auto"/>
-        <w:jc w:val="center"/>
-        <w:rPr>
-          <w:rFonts w:ascii="Times New Roman" w:hAnsi="Times New Roman" w:cs="Times New Roman"/>
-          <w:b/>
-          <w:sz w:val="28"/>
-          <w:szCs w:val="24"/>
-        </w:rPr>
-      </w:pPr>
-      <w:r>
-        <w:rPr>
-          <w:rFonts w:ascii="Times New Roman" w:hAnsi="Times New Roman" w:cs="Times New Roman"/>
-          <w:b/>
-          <w:sz w:val="28"/>
-          <w:szCs w:val="24"/>
-        </w:rPr>
-        <w:t>Research and Development Contracting</w:t>
+        <w:pStyle w:val="List1"/>
+      </w:pPr>
+      <w:r>
+        <w:rPr>
+          <w:bCs/>
+        </w:rPr>
+        <w:t xml:space="preserve">(c) </w:t>
+      </w:r>
+      <w:r>
+        <w:rPr>
+          <w:bCs/>
+        </w:rPr>
+        <w:t>When considering whether to allow an FFRDC to participate in an acquisition as a subcontractor:</w:t>
       </w:r>
     </w:p>
+    <w:p/>
     <w:p>
       <w:pPr>
-        <w:spacing w:after="0" w:line="240" w:lineRule="auto"/>
-        <w:rPr>
-          <w:rFonts w:ascii="Times New Roman" w:hAnsi="Times New Roman" w:cs="Times New Roman"/>
-          <w:sz w:val="24"/>
-          <w:szCs w:val="24"/>
-        </w:rPr>
-      </w:pPr>
+        <w:pStyle w:val="List2"/>
+      </w:pPr>
+      <w:r>
+        <w:rPr>
+          <w:bCs/>
+          <w:szCs w:val="24"/>
+        </w:rPr>
+        <w:t xml:space="preserve">(1) The contracting officer should consider whether or not the proposed arrangement complies with FAR 35.017-1 and the </w:t>
+      </w:r>
+      <w:r>
+        <w:rPr>
+          <w:bCs/>
+          <w:szCs w:val="24"/>
+        </w:rPr>
+        <w:t>DoDI 5000.77 Federally Funded Research and Development (FFRDC) Program.</w:t>
+      </w:r>
     </w:p>
+    <w:p/>
     <w:p>
       <w:pPr>
-        <w:spacing w:after="0" w:line="240" w:lineRule="auto"/>
-        <w:rPr>
-          <w:rFonts w:ascii="Times New Roman" w:hAnsi="Times New Roman" w:cs="Times New Roman"/>
-          <w:sz w:val="24"/>
-          <w:szCs w:val="24"/>
-        </w:rPr>
-      </w:pPr>
-      <w:bookmarkStart w:id="4" w:name="smc_017_3"/>
+        <w:pStyle w:val="List2"/>
+      </w:pPr>
+      <w:r>
+        <w:rPr>
+          <w:bCs/>
+          <w:szCs w:val="24"/>
+        </w:rPr>
+        <w:t xml:space="preserve">(2) The contracting officer should ensure that the FFRDC’s Sponsoring Agency has reviewed and approved </w:t>
+      </w:r>
+      <w:r>
+        <w:rPr>
+          <w:bCs/>
+          <w:szCs w:val="24"/>
+        </w:rPr>
+        <w:t>t</w:t>
+      </w:r>
+      <w:r>
+        <w:rPr>
+          <w:bCs/>
+          <w:szCs w:val="24"/>
+        </w:rPr>
+        <w:t xml:space="preserve">he FFRDC’s participation in the effort. </w:t>
+      </w:r>
+    </w:p>
+    <w:p/>
+    <w:p>
+      <w:pPr>
+        <w:pStyle w:val="List2"/>
+      </w:pPr>
+      <w:r>
+        <w:rPr>
+          <w:bCs/>
+          <w:szCs w:val="24"/>
+        </w:rPr>
+        <w:t xml:space="preserve">(3) The contracting officer, in collaboration with the Sponsoring Agency, </w:t>
+      </w:r>
+      <w:r>
+        <w:rPr>
+          <w:bCs/>
+          <w:szCs w:val="24"/>
+        </w:rPr>
+        <w:t>should</w:t>
+      </w:r>
+      <w:r>
+        <w:rPr>
+          <w:bCs/>
+          <w:szCs w:val="24"/>
+        </w:rPr>
+        <w:t xml:space="preserve"> </w:t>
+      </w:r>
+      <w:r>
+        <w:rPr>
+          <w:bCs/>
+          <w:szCs w:val="24"/>
+        </w:rPr>
+        <w:t>ensure that the FFRDC participation in the activity will not negatively impact the work of the FFRDC, does not pose a real or perceived conflict of interest, and is in full consonance with the policies of the sponsor and DoD policies governing technology transfer.</w:t>
+      </w:r>
+    </w:p>
+    <w:p/>
+    <w:p>
+      <w:pPr>
+        <w:pStyle w:val="List2"/>
+      </w:pPr>
+      <w:r>
+        <w:rPr>
+          <w:bCs/>
+          <w:szCs w:val="24"/>
+        </w:rPr>
+        <w:t xml:space="preserve">(4) The subcontract proposal provided by the FFRDC </w:t>
+      </w:r>
+      <w:r>
+        <w:rPr>
+          <w:bCs/>
+          <w:szCs w:val="24"/>
+        </w:rPr>
+        <w:t xml:space="preserve">should </w:t>
+      </w:r>
+      <w:r>
+        <w:rPr>
+          <w:bCs/>
+          <w:szCs w:val="24"/>
+        </w:rPr>
+        <w:t>be of a unique nature and, in order to ensure fairness, should be made available to all competitors in a source selection.</w:t>
+      </w:r>
+    </w:p>
+    <w:p/>
+    <w:p>
+      <w:pPr>
+        <w:pStyle w:val="Heading3"/>
+      </w:pPr>
+      <w:bookmarkStart w:id="4" w:name="_SMC_PGI_5335.017-90"/>
       <w:bookmarkEnd w:id="4"/>
+      <w:r>
+        <w:rPr>
+          <w:bCs/>
+        </w:rPr>
+        <w:t xml:space="preserve">SMC </w:t>
+      </w:r>
+      <w:r>
+        <w:rPr>
+          <w:bCs/>
+        </w:rPr>
+        <w:t xml:space="preserve">PGI </w:t>
+      </w:r>
+      <w:r>
+        <w:rPr>
+          <w:bCs/>
+        </w:rPr>
+        <w:t xml:space="preserve">5335.017-90 </w:t>
+      </w:r>
+      <w:r>
+        <w:rPr>
+          <w:bCs/>
+        </w:rPr>
+        <w:t xml:space="preserve">  </w:t>
+      </w:r>
+      <w:r>
+        <w:rPr>
+          <w:bCs/>
+        </w:rPr>
+        <w:t>Federally Funded Research and Development Centers (Aerospace Corporation)</w:t>
+      </w:r>
     </w:p>
+    <w:p/>
     <w:p>
       <w:pPr>
-        <w:spacing w:after="0" w:line="240" w:lineRule="auto"/>
-        <w:rPr>
-          <w:rFonts w:ascii="Times New Roman" w:hAnsi="Times New Roman" w:cs="Times New Roman"/>
-          <w:b/>
-          <w:bCs/>
-          <w:sz w:val="24"/>
-          <w:szCs w:val="24"/>
-        </w:rPr>
-      </w:pPr>
-      <w:r>
-        <w:rPr>
-          <w:rFonts w:ascii="Times New Roman" w:hAnsi="Times New Roman" w:cs="Times New Roman"/>
-          <w:b/>
-          <w:bCs/>
-          <w:sz w:val="24"/>
-          <w:szCs w:val="24"/>
-        </w:rPr>
-        <w:t xml:space="preserve">SMC </w:t>
-      </w:r>
-      <w:r>
-        <w:rPr>
-          <w:rFonts w:ascii="Times New Roman" w:hAnsi="Times New Roman" w:cs="Times New Roman"/>
-          <w:b/>
-          <w:bCs/>
-          <w:sz w:val="24"/>
-          <w:szCs w:val="24"/>
-        </w:rPr>
-        <w:t>PGI</w:t>
-      </w:r>
-      <w:r>
-        <w:rPr>
-          <w:rFonts w:ascii="Times New Roman" w:hAnsi="Times New Roman" w:cs="Times New Roman"/>
-          <w:b/>
-          <w:bCs/>
-          <w:sz w:val="24"/>
-          <w:szCs w:val="24"/>
-        </w:rPr>
-        <w:t xml:space="preserve"> </w:t>
-      </w:r>
-      <w:r>
-        <w:rPr>
-          <w:rFonts w:ascii="Times New Roman" w:hAnsi="Times New Roman" w:cs="Times New Roman"/>
-          <w:b/>
-          <w:bCs/>
-          <w:sz w:val="24"/>
-          <w:szCs w:val="24"/>
-        </w:rPr>
-        <w:t>5335.017-3 </w:t>
-      </w:r>
-      <w:r>
-        <w:rPr>
-          <w:rFonts w:ascii="Times New Roman" w:hAnsi="Times New Roman" w:cs="Times New Roman"/>
-          <w:b/>
-          <w:bCs/>
-          <w:sz w:val="24"/>
-          <w:szCs w:val="24"/>
-        </w:rPr>
-        <w:t xml:space="preserve">  </w:t>
-      </w:r>
-      <w:r>
-        <w:rPr>
-          <w:rFonts w:ascii="Times New Roman" w:hAnsi="Times New Roman" w:cs="Times New Roman"/>
-          <w:b/>
-          <w:bCs/>
-          <w:sz w:val="24"/>
-          <w:szCs w:val="24"/>
-        </w:rPr>
-        <w:t xml:space="preserve">Using an FFRDC </w:t>
-      </w:r>
-    </w:p>
-    <w:p>
-      <w:pPr>
-        <w:spacing w:after="0" w:line="240" w:lineRule="auto"/>
-        <w:rPr>
-          <w:rFonts w:ascii="Times New Roman" w:hAnsi="Times New Roman" w:cs="Times New Roman"/>
-          <w:bCs/>
-          <w:sz w:val="24"/>
-          <w:szCs w:val="24"/>
-        </w:rPr>
-      </w:pPr>
-    </w:p>
-    <w:p>
-      <w:pPr>
-        <w:spacing w:after="0" w:line="240" w:lineRule="auto"/>
-        <w:rPr>
-          <w:rFonts w:ascii="Times New Roman" w:hAnsi="Times New Roman" w:cs="Times New Roman"/>
-          <w:bCs/>
-          <w:sz w:val="24"/>
-          <w:szCs w:val="24"/>
-        </w:rPr>
-      </w:pPr>
-      <w:r>
-        <w:rPr>
-          <w:rFonts w:ascii="Times New Roman" w:hAnsi="Times New Roman" w:cs="Times New Roman"/>
-          <w:bCs/>
-          <w:sz w:val="24"/>
-          <w:szCs w:val="24"/>
-        </w:rPr>
-        <w:t xml:space="preserve">(c) </w:t>
-      </w:r>
-      <w:r>
-        <w:rPr>
-          <w:rFonts w:ascii="Times New Roman" w:hAnsi="Times New Roman" w:cs="Times New Roman"/>
-          <w:bCs/>
-          <w:sz w:val="24"/>
-          <w:szCs w:val="24"/>
-        </w:rPr>
-        <w:t>When considering whether to allow an FFRDC to participate in an acquisition as a subcontractor:</w:t>
-      </w:r>
-    </w:p>
-    <w:p>
-      <w:pPr>
-        <w:spacing w:after="0" w:line="240" w:lineRule="auto"/>
-        <w:rPr>
-          <w:rFonts w:ascii="Times New Roman" w:hAnsi="Times New Roman" w:cs="Times New Roman"/>
-          <w:bCs/>
-          <w:sz w:val="24"/>
-          <w:szCs w:val="24"/>
-        </w:rPr>
-      </w:pPr>
-    </w:p>
-    <w:p>
-      <w:pPr>
-        <w:spacing w:after="0" w:line="240" w:lineRule="auto"/>
-        <w:rPr>
-          <w:rFonts w:ascii="Times New Roman" w:hAnsi="Times New Roman" w:cs="Times New Roman"/>
-          <w:bCs/>
-          <w:sz w:val="24"/>
-          <w:szCs w:val="24"/>
-        </w:rPr>
-      </w:pPr>
-      <w:r>
-        <w:rPr>
-          <w:rFonts w:ascii="Times New Roman" w:hAnsi="Times New Roman" w:cs="Times New Roman"/>
-          <w:bCs/>
-          <w:sz w:val="24"/>
-          <w:szCs w:val="24"/>
-        </w:rPr>
-        <w:t xml:space="preserve">     (1) The contracting officer should consider whether or not the proposed arrangement complies with FAR 35.017-1 and the </w:t>
-      </w:r>
-      <w:r>
-        <w:rPr>
-          <w:rFonts w:ascii="Times New Roman" w:hAnsi="Times New Roman" w:cs="Times New Roman"/>
-          <w:bCs/>
-          <w:sz w:val="24"/>
-          <w:szCs w:val="24"/>
-        </w:rPr>
-        <w:t>DoDI 5000.77 Federally Funded Research and Development (FFRDC) Program.</w:t>
-      </w:r>
-    </w:p>
-    <w:p>
-      <w:pPr>
-        <w:spacing w:after="0" w:line="240" w:lineRule="auto"/>
-        <w:rPr>
-          <w:rFonts w:ascii="Times New Roman" w:hAnsi="Times New Roman" w:cs="Times New Roman"/>
-          <w:bCs/>
-          <w:sz w:val="24"/>
-          <w:szCs w:val="24"/>
-        </w:rPr>
-      </w:pPr>
-    </w:p>
-    <w:p>
-      <w:pPr>
-        <w:spacing w:after="0" w:line="240" w:lineRule="auto"/>
-        <w:rPr>
-          <w:rFonts w:ascii="Times New Roman" w:hAnsi="Times New Roman" w:cs="Times New Roman"/>
-          <w:bCs/>
-          <w:sz w:val="24"/>
-          <w:szCs w:val="24"/>
-        </w:rPr>
-      </w:pPr>
-      <w:r>
-        <w:rPr>
-          <w:rFonts w:ascii="Times New Roman" w:hAnsi="Times New Roman" w:cs="Times New Roman"/>
-          <w:bCs/>
-          <w:sz w:val="24"/>
-          <w:szCs w:val="24"/>
-        </w:rPr>
-        <w:t xml:space="preserve">     (2) The contracting officer should ensure that the FFRDC’s Sponsoring Agency has reviewed and approved </w:t>
-      </w:r>
-      <w:r>
-        <w:rPr>
-          <w:rFonts w:ascii="Times New Roman" w:hAnsi="Times New Roman" w:cs="Times New Roman"/>
-          <w:bCs/>
-          <w:sz w:val="24"/>
-          <w:szCs w:val="24"/>
-        </w:rPr>
-        <w:t>t</w:t>
-      </w:r>
-      <w:r>
-        <w:rPr>
-          <w:rFonts w:ascii="Times New Roman" w:hAnsi="Times New Roman" w:cs="Times New Roman"/>
-          <w:bCs/>
-          <w:sz w:val="24"/>
-          <w:szCs w:val="24"/>
-        </w:rPr>
-        <w:t xml:space="preserve">he FFRDC’s participation in the effort. </w:t>
-      </w:r>
-    </w:p>
-    <w:p>
-      <w:pPr>
-        <w:spacing w:after="0" w:line="240" w:lineRule="auto"/>
-        <w:rPr>
-          <w:rFonts w:ascii="Times New Roman" w:hAnsi="Times New Roman" w:cs="Times New Roman"/>
-          <w:bCs/>
-          <w:sz w:val="24"/>
-          <w:szCs w:val="24"/>
-        </w:rPr>
-      </w:pPr>
-    </w:p>
-    <w:p>
-      <w:pPr>
-        <w:spacing w:after="0" w:line="240" w:lineRule="auto"/>
-        <w:rPr>
-          <w:rFonts w:ascii="Times New Roman" w:hAnsi="Times New Roman" w:cs="Times New Roman"/>
-          <w:bCs/>
-          <w:sz w:val="24"/>
-          <w:szCs w:val="24"/>
-        </w:rPr>
-      </w:pPr>
-      <w:r>
-        <w:rPr>
-          <w:rFonts w:ascii="Times New Roman" w:hAnsi="Times New Roman" w:cs="Times New Roman"/>
-          <w:bCs/>
-          <w:sz w:val="24"/>
-          <w:szCs w:val="24"/>
-        </w:rPr>
-        <w:t xml:space="preserve">    </w:t>
-      </w:r>
-      <w:r>
-        <w:rPr>
-          <w:rFonts w:ascii="Times New Roman" w:hAnsi="Times New Roman" w:cs="Times New Roman"/>
-          <w:bCs/>
-          <w:sz w:val="24"/>
-          <w:szCs w:val="24"/>
-        </w:rPr>
-        <w:t xml:space="preserve"> </w:t>
-      </w:r>
-      <w:r>
-        <w:rPr>
-          <w:rFonts w:ascii="Times New Roman" w:hAnsi="Times New Roman" w:cs="Times New Roman"/>
-          <w:bCs/>
-          <w:sz w:val="24"/>
-          <w:szCs w:val="24"/>
-        </w:rPr>
-        <w:t xml:space="preserve">(3) The contracting officer, in collaboration with the Sponsoring Agency, </w:t>
-      </w:r>
-      <w:r>
-        <w:rPr>
-          <w:rFonts w:ascii="Times New Roman" w:hAnsi="Times New Roman" w:cs="Times New Roman"/>
-          <w:bCs/>
-          <w:sz w:val="24"/>
-          <w:szCs w:val="24"/>
-        </w:rPr>
-        <w:t>should</w:t>
-      </w:r>
-      <w:r>
-        <w:rPr>
-          <w:rFonts w:ascii="Times New Roman" w:hAnsi="Times New Roman" w:cs="Times New Roman"/>
-          <w:bCs/>
-          <w:sz w:val="24"/>
-          <w:szCs w:val="24"/>
-        </w:rPr>
-        <w:t xml:space="preserve"> </w:t>
-      </w:r>
-      <w:r>
-        <w:rPr>
-          <w:rFonts w:ascii="Times New Roman" w:hAnsi="Times New Roman" w:cs="Times New Roman"/>
-          <w:bCs/>
-          <w:sz w:val="24"/>
-          <w:szCs w:val="24"/>
-        </w:rPr>
-        <w:t xml:space="preserve">ensure that the FFRDC participation in the activity will not negatively impact the work of the FFRDC, does not pose a real or perceived conflict of interest, and is in full consonance with the policies of the sponsor and </w:t>
-      </w:r>
-      <w:proofErr w:type="gramStart"/>
-      <w:r>
-        <w:rPr>
-          <w:rFonts w:ascii="Times New Roman" w:hAnsi="Times New Roman" w:cs="Times New Roman"/>
-          <w:bCs/>
-          <w:sz w:val="24"/>
-          <w:szCs w:val="24"/>
-        </w:rPr>
-        <w:t>DoD</w:t>
-      </w:r>
-      <w:proofErr w:type="gramEnd"/>
-      <w:r>
-        <w:rPr>
-          <w:rFonts w:ascii="Times New Roman" w:hAnsi="Times New Roman" w:cs="Times New Roman"/>
-          <w:bCs/>
-          <w:sz w:val="24"/>
-          <w:szCs w:val="24"/>
-        </w:rPr>
-        <w:t xml:space="preserve"> policies governing technology transfer.</w:t>
-      </w:r>
-    </w:p>
-    <w:p>
-      <w:pPr>
-        <w:spacing w:after="0" w:line="240" w:lineRule="auto"/>
-        <w:rPr>
-          <w:rFonts w:ascii="Times New Roman" w:hAnsi="Times New Roman" w:cs="Times New Roman"/>
-          <w:bCs/>
-          <w:sz w:val="24"/>
-          <w:szCs w:val="24"/>
-        </w:rPr>
-      </w:pPr>
-    </w:p>
-    <w:p>
-      <w:pPr>
-        <w:spacing w:after="0" w:line="240" w:lineRule="auto"/>
-        <w:rPr>
-          <w:rFonts w:ascii="Times New Roman" w:hAnsi="Times New Roman" w:cs="Times New Roman"/>
-          <w:bCs/>
-          <w:sz w:val="24"/>
-          <w:szCs w:val="24"/>
-        </w:rPr>
-      </w:pPr>
-      <w:r>
-        <w:rPr>
-          <w:rFonts w:ascii="Times New Roman" w:hAnsi="Times New Roman" w:cs="Times New Roman"/>
-          <w:bCs/>
-          <w:sz w:val="24"/>
-          <w:szCs w:val="24"/>
-        </w:rPr>
-        <w:t xml:space="preserve">     (4) The subcontract proposal provided by the FFRDC </w:t>
-      </w:r>
-      <w:r>
-        <w:rPr>
-          <w:rFonts w:ascii="Times New Roman" w:hAnsi="Times New Roman" w:cs="Times New Roman"/>
-          <w:bCs/>
-          <w:sz w:val="24"/>
-          <w:szCs w:val="24"/>
-        </w:rPr>
-        <w:t xml:space="preserve">should </w:t>
-      </w:r>
-      <w:r>
-        <w:rPr>
-          <w:rFonts w:ascii="Times New Roman" w:hAnsi="Times New Roman" w:cs="Times New Roman"/>
-          <w:bCs/>
-          <w:sz w:val="24"/>
-          <w:szCs w:val="24"/>
-        </w:rPr>
-        <w:t>be of a unique nature and, in order to ensure fairness, should be made available to all competitors in a source selection.</w:t>
-      </w:r>
-    </w:p>
-    <w:p>
-      <w:pPr>
-        <w:spacing w:after="0" w:line="240" w:lineRule="auto"/>
-        <w:rPr>
-          <w:rFonts w:ascii="Times New Roman" w:hAnsi="Times New Roman" w:cs="Times New Roman"/>
-          <w:b/>
-          <w:bCs/>
-          <w:sz w:val="24"/>
-          <w:szCs w:val="24"/>
-        </w:rPr>
-      </w:pPr>
-    </w:p>
-    <w:p>
-      <w:pPr>
-        <w:spacing w:after="0" w:line="240" w:lineRule="auto"/>
-        <w:rPr>
-          <w:rFonts w:ascii="Times New Roman" w:hAnsi="Times New Roman" w:cs="Times New Roman"/>
-          <w:b/>
-          <w:bCs/>
-          <w:sz w:val="24"/>
-          <w:szCs w:val="24"/>
-        </w:rPr>
-      </w:pPr>
-      <w:bookmarkStart w:id="5" w:name="smc_017_90"/>
-      <w:bookmarkEnd w:id="5"/>
-    </w:p>
-    <w:p>
-      <w:pPr>
-        <w:spacing w:after="0" w:line="240" w:lineRule="auto"/>
-        <w:rPr>
-          <w:rFonts w:ascii="Times New Roman" w:hAnsi="Times New Roman" w:cs="Times New Roman"/>
-          <w:b/>
-          <w:bCs/>
-          <w:sz w:val="24"/>
-          <w:szCs w:val="24"/>
-        </w:rPr>
-      </w:pPr>
-      <w:r>
-        <w:rPr>
-          <w:rFonts w:ascii="Times New Roman" w:hAnsi="Times New Roman" w:cs="Times New Roman"/>
-          <w:b/>
-          <w:bCs/>
-          <w:sz w:val="24"/>
-          <w:szCs w:val="24"/>
-        </w:rPr>
-        <w:t xml:space="preserve">SMC </w:t>
-      </w:r>
-      <w:r>
-        <w:rPr>
-          <w:rFonts w:ascii="Times New Roman" w:hAnsi="Times New Roman" w:cs="Times New Roman"/>
-          <w:b/>
-          <w:bCs/>
-          <w:sz w:val="24"/>
-          <w:szCs w:val="24"/>
-        </w:rPr>
-        <w:t xml:space="preserve">PGI </w:t>
-      </w:r>
-      <w:r>
-        <w:rPr>
-          <w:rFonts w:ascii="Times New Roman" w:hAnsi="Times New Roman" w:cs="Times New Roman"/>
-          <w:b/>
-          <w:bCs/>
-          <w:sz w:val="24"/>
-          <w:szCs w:val="24"/>
-        </w:rPr>
-        <w:t xml:space="preserve">5335.017-90 </w:t>
-      </w:r>
-      <w:r>
-        <w:rPr>
-          <w:rFonts w:ascii="Times New Roman" w:hAnsi="Times New Roman" w:cs="Times New Roman"/>
-          <w:b/>
-          <w:bCs/>
-          <w:sz w:val="24"/>
-          <w:szCs w:val="24"/>
-        </w:rPr>
-        <w:t xml:space="preserve">  </w:t>
-      </w:r>
-      <w:r>
-        <w:rPr>
-          <w:rFonts w:ascii="Times New Roman" w:hAnsi="Times New Roman" w:cs="Times New Roman"/>
-          <w:b/>
-          <w:bCs/>
-          <w:sz w:val="24"/>
-          <w:szCs w:val="24"/>
-        </w:rPr>
-        <w:t>Federally Funded Research and Development Centers (Aerospace Corporation)</w:t>
-      </w:r>
-    </w:p>
-    <w:p>
-      <w:pPr>
-        <w:spacing w:after="0" w:line="240" w:lineRule="auto"/>
-        <w:rPr>
-          <w:rFonts w:ascii="Times New Roman" w:hAnsi="Times New Roman" w:cs="Times New Roman"/>
-          <w:b/>
-          <w:bCs/>
-          <w:sz w:val="24"/>
-          <w:szCs w:val="24"/>
-        </w:rPr>
-      </w:pPr>
-    </w:p>
-    <w:p>
-      <w:pPr>
-        <w:spacing w:after="0" w:line="240" w:lineRule="auto"/>
+        <w:spacing w:after="0"/>
         <w:rPr>
           <w:rFonts w:ascii="Times New Roman" w:hAnsi="Times New Roman" w:cs="Times New Roman"/>
           <w:bCs/>
@@ -2475,17 +1708,7 @@
         <w:t>, without change, consistent with the Aerospace FFRDC contract, in the requirements document (SOO/SOW/PWS).</w:t>
       </w:r>
     </w:p>
-    <w:p>
-      <w:pPr>
-        <w:spacing w:after="0" w:line="240" w:lineRule="auto"/>
-        <w:rPr>
-          <w:rFonts w:ascii="Times New Roman" w:hAnsi="Times New Roman" w:cs="Times New Roman"/>
-          <w:bCs/>
-          <w:sz w:val="24"/>
-          <w:szCs w:val="24"/>
-        </w:rPr>
-      </w:pPr>
-    </w:p>
+    <w:p/>
     <w:p>
       <w:pPr>
         <w:rPr>
@@ -2496,7 +1719,12 @@
       </w:pPr>
     </w:p>
     <w:sectPr>
-      <w:footerReference w:type="default" r:id="rId13"/>
+      <w:headerReference w:type="even" r:id="rId13"/>
+      <w:headerReference w:type="default" r:id="rId14"/>
+      <w:footerReference w:type="even" r:id="rId15"/>
+      <w:footerReference w:type="default" r:id="rId16"/>
+      <w:headerReference w:type="first" r:id="rId17"/>
+      <w:footerReference w:type="first" r:id="rId18"/>
       <w:pgSz w:w="12240" w:h="15840"/>
       <w:pgMar w:top="864" w:right="864" w:bottom="864" w:left="1080" w:header="720" w:footer="720" w:gutter="0"/>
       <w:cols w:space="720"/>
@@ -2507,11 +1735,11 @@
 </file>
 
 <file path=word/endnotes.xml><?xml version="1.0" encoding="utf-8"?>
-<w:endnotes xmlns:wpc="http://schemas.microsoft.com/office/word/2010/wordprocessingCanvas" xmlns:cx="http://schemas.microsoft.com/office/drawing/2014/chartex" xmlns:cx1="http://schemas.microsoft.com/office/drawing/2015/9/8/chartex" xmlns:mc="http://schemas.openxmlformats.org/markup-compatibility/2006" xmlns:o="urn:schemas-microsoft-com:office:office" xmlns:r="http://schemas.openxmlformats.org/officeDocument/2006/relationships" xmlns:m="http://schemas.openxmlformats.org/officeDocument/2006/math" xmlns:v="urn:schemas-microsoft-com:vml" xmlns:wp14="http://schemas.microsoft.com/office/word/2010/wordprocessingDrawing" xmlns:wp="http://schemas.openxmlformats.org/drawingml/2006/wordprocessingDrawing" xmlns:w10="urn:schemas-microsoft-com:office:word" xmlns:w="http://schemas.openxmlformats.org/wordprocessingml/2006/main" xmlns:w14="http://schemas.microsoft.com/office/word/2010/wordml" xmlns:w15="http://schemas.microsoft.com/office/word/2012/wordml" xmlns:w16se="http://schemas.microsoft.com/office/word/2015/wordml/symex" xmlns:wpg="http://schemas.microsoft.com/office/word/2010/wordprocessingGroup" xmlns:wpi="http://schemas.microsoft.com/office/word/2010/wordprocessingInk" xmlns:wne="http://schemas.microsoft.com/office/word/2006/wordml" xmlns:wps="http://schemas.microsoft.com/office/word/2010/wordprocessingShape" mc:Ignorable="w14 w15 w16se wp14">
+<w:endnotes xmlns:wpc="http://schemas.microsoft.com/office/word/2010/wordprocessingCanvas" xmlns:cx="http://schemas.microsoft.com/office/drawing/2014/chartex" xmlns:cx1="http://schemas.microsoft.com/office/drawing/2015/9/8/chartex" xmlns:cx2="http://schemas.microsoft.com/office/drawing/2015/10/21/chartex" xmlns:cx3="http://schemas.microsoft.com/office/drawing/2016/5/9/chartex" xmlns:cx4="http://schemas.microsoft.com/office/drawing/2016/5/10/chartex" xmlns:cx5="http://schemas.microsoft.com/office/drawing/2016/5/11/chartex" xmlns:cx6="http://schemas.microsoft.com/office/drawing/2016/5/12/chartex" xmlns:cx7="http://schemas.microsoft.com/office/drawing/2016/5/13/chartex" xmlns:cx8="http://schemas.microsoft.com/office/drawing/2016/5/14/chartex" xmlns:mc="http://schemas.openxmlformats.org/markup-compatibility/2006" xmlns:aink="http://schemas.microsoft.com/office/drawing/2016/ink" xmlns:am3d="http://schemas.microsoft.com/office/drawing/2017/model3d" xmlns:o="urn:schemas-microsoft-com:office:office" xmlns:r="http://schemas.openxmlformats.org/officeDocument/2006/relationships" xmlns:m="http://schemas.openxmlformats.org/officeDocument/2006/math" xmlns:v="urn:schemas-microsoft-com:vml" xmlns:wp14="http://schemas.microsoft.com/office/word/2010/wordprocessingDrawing" xmlns:wp="http://schemas.openxmlformats.org/drawingml/2006/wordprocessingDrawing" xmlns:w10="urn:schemas-microsoft-com:office:word" xmlns:w="http://schemas.openxmlformats.org/wordprocessingml/2006/main" xmlns:w14="http://schemas.microsoft.com/office/word/2010/wordml" xmlns:w15="http://schemas.microsoft.com/office/word/2012/wordml" xmlns:w16cid="http://schemas.microsoft.com/office/word/2016/wordml/cid" xmlns:w16se="http://schemas.microsoft.com/office/word/2015/wordml/symex" xmlns:wpg="http://schemas.microsoft.com/office/word/2010/wordprocessingGroup" xmlns:wpi="http://schemas.microsoft.com/office/word/2010/wordprocessingInk" xmlns:wne="http://schemas.microsoft.com/office/word/2006/wordml" xmlns:wps="http://schemas.microsoft.com/office/word/2010/wordprocessingShape" mc:Ignorable="w14 w15 w16se w16cid wp14">
   <w:endnote w:type="separator" w:id="-1">
     <w:p>
       <w:pPr>
-        <w:spacing w:after="0" w:line="240" w:lineRule="auto"/>
+        <w:spacing w:after="0"/>
       </w:pPr>
       <w:r>
         <w:separator/>
@@ -2521,7 +1749,7 @@
   <w:endnote w:type="continuationSeparator" w:id="0">
     <w:p>
       <w:pPr>
-        <w:spacing w:after="0" w:line="240" w:lineRule="auto"/>
+        <w:spacing w:after="0"/>
       </w:pPr>
       <w:r>
         <w:continuationSeparator/>
@@ -2532,135 +1760,41 @@
 </file>
 
 <file path=word/footer1.xml><?xml version="1.0" encoding="utf-8"?>
-<w:ftr xmlns:wpc="http://schemas.microsoft.com/office/word/2010/wordprocessingCanvas" xmlns:cx="http://schemas.microsoft.com/office/drawing/2014/chartex" xmlns:cx1="http://schemas.microsoft.com/office/drawing/2015/9/8/chartex" xmlns:mc="http://schemas.openxmlformats.org/markup-compatibility/2006" xmlns:o="urn:schemas-microsoft-com:office:office" xmlns:r="http://schemas.openxmlformats.org/officeDocument/2006/relationships" xmlns:m="http://schemas.openxmlformats.org/officeDocument/2006/math" xmlns:v="urn:schemas-microsoft-com:vml" xmlns:wp14="http://schemas.microsoft.com/office/word/2010/wordprocessingDrawing" xmlns:wp="http://schemas.openxmlformats.org/drawingml/2006/wordprocessingDrawing" xmlns:w10="urn:schemas-microsoft-com:office:word" xmlns:w="http://schemas.openxmlformats.org/wordprocessingml/2006/main" xmlns:w14="http://schemas.microsoft.com/office/word/2010/wordml" xmlns:w15="http://schemas.microsoft.com/office/word/2012/wordml" xmlns:w16se="http://schemas.microsoft.com/office/word/2015/wordml/symex" xmlns:wpg="http://schemas.microsoft.com/office/word/2010/wordprocessingGroup" xmlns:wpi="http://schemas.microsoft.com/office/word/2010/wordprocessingInk" xmlns:wne="http://schemas.microsoft.com/office/word/2006/wordml" xmlns:wps="http://schemas.microsoft.com/office/word/2010/wordprocessingShape" mc:Ignorable="w14 w15 w16se wp14">
+<w:ftr xmlns:wpc="http://schemas.microsoft.com/office/word/2010/wordprocessingCanvas" xmlns:cx="http://schemas.microsoft.com/office/drawing/2014/chartex" xmlns:cx1="http://schemas.microsoft.com/office/drawing/2015/9/8/chartex" xmlns:cx2="http://schemas.microsoft.com/office/drawing/2015/10/21/chartex" xmlns:cx3="http://schemas.microsoft.com/office/drawing/2016/5/9/chartex" xmlns:cx4="http://schemas.microsoft.com/office/drawing/2016/5/10/chartex" xmlns:cx5="http://schemas.microsoft.com/office/drawing/2016/5/11/chartex" xmlns:cx6="http://schemas.microsoft.com/office/drawing/2016/5/12/chartex" xmlns:cx7="http://schemas.microsoft.com/office/drawing/2016/5/13/chartex" xmlns:cx8="http://schemas.microsoft.com/office/drawing/2016/5/14/chartex" xmlns:mc="http://schemas.openxmlformats.org/markup-compatibility/2006" xmlns:aink="http://schemas.microsoft.com/office/drawing/2016/ink" xmlns:am3d="http://schemas.microsoft.com/office/drawing/2017/model3d" xmlns:o="urn:schemas-microsoft-com:office:office" xmlns:r="http://schemas.openxmlformats.org/officeDocument/2006/relationships" xmlns:m="http://schemas.openxmlformats.org/officeDocument/2006/math" xmlns:v="urn:schemas-microsoft-com:vml" xmlns:wp14="http://schemas.microsoft.com/office/word/2010/wordprocessingDrawing" xmlns:wp="http://schemas.openxmlformats.org/drawingml/2006/wordprocessingDrawing" xmlns:w10="urn:schemas-microsoft-com:office:word" xmlns:w="http://schemas.openxmlformats.org/wordprocessingml/2006/main" xmlns:w14="http://schemas.microsoft.com/office/word/2010/wordml" xmlns:w15="http://schemas.microsoft.com/office/word/2012/wordml" xmlns:w16cid="http://schemas.microsoft.com/office/word/2016/wordml/cid" xmlns:w16se="http://schemas.microsoft.com/office/word/2015/wordml/symex" xmlns:wpg="http://schemas.microsoft.com/office/word/2010/wordprocessingGroup" xmlns:wpi="http://schemas.microsoft.com/office/word/2010/wordprocessingInk" xmlns:wne="http://schemas.microsoft.com/office/word/2006/wordml" xmlns:wps="http://schemas.microsoft.com/office/word/2010/wordprocessingShape" mc:Ignorable="w14 w15 w16se w16cid wp14">
   <w:p>
     <w:pPr>
       <w:pStyle w:val="Footer"/>
-      <w:jc w:val="center"/>
-      <w:rPr>
-        <w:rFonts w:ascii="Times New Roman" w:hAnsi="Times New Roman" w:cs="Times New Roman"/>
-        <w:sz w:val="24"/>
-        <w:szCs w:val="24"/>
-      </w:rPr>
-    </w:pPr>
-    <w:r>
-      <w:rPr>
-        <w:rFonts w:ascii="Times New Roman" w:hAnsi="Times New Roman" w:cs="Times New Roman"/>
-        <w:sz w:val="24"/>
-        <w:szCs w:val="24"/>
-      </w:rPr>
-      <w:t xml:space="preserve">Page </w:t>
-    </w:r>
-    <w:r>
-      <w:rPr>
-        <w:rFonts w:ascii="Times New Roman" w:hAnsi="Times New Roman" w:cs="Times New Roman"/>
-        <w:bCs/>
-        <w:sz w:val="24"/>
-        <w:szCs w:val="24"/>
-      </w:rPr>
-      <w:fldChar w:fldCharType="begin"/>
-    </w:r>
-    <w:r>
-      <w:rPr>
-        <w:rFonts w:ascii="Times New Roman" w:hAnsi="Times New Roman" w:cs="Times New Roman"/>
-        <w:bCs/>
-        <w:sz w:val="24"/>
-        <w:szCs w:val="24"/>
-      </w:rPr>
-      <w:instrText xml:space="preserve"> PAGE  \* Arabic  \* MERGEFORMAT </w:instrText>
-    </w:r>
-    <w:r>
-      <w:rPr>
-        <w:rFonts w:ascii="Times New Roman" w:hAnsi="Times New Roman" w:cs="Times New Roman"/>
-        <w:bCs/>
-        <w:sz w:val="24"/>
-        <w:szCs w:val="24"/>
-      </w:rPr>
-      <w:fldChar w:fldCharType="separate"/>
-    </w:r>
-    <w:r>
-      <w:rPr>
-        <w:rFonts w:ascii="Times New Roman" w:hAnsi="Times New Roman" w:cs="Times New Roman"/>
-        <w:bCs/>
-        <w:noProof/>
-        <w:sz w:val="24"/>
-        <w:szCs w:val="24"/>
-      </w:rPr>
-      <w:t>4</w:t>
-    </w:r>
-    <w:r>
-      <w:rPr>
-        <w:rFonts w:ascii="Times New Roman" w:hAnsi="Times New Roman" w:cs="Times New Roman"/>
-        <w:bCs/>
-        <w:sz w:val="24"/>
-        <w:szCs w:val="24"/>
-      </w:rPr>
-      <w:fldChar w:fldCharType="end"/>
-    </w:r>
-    <w:r>
-      <w:rPr>
-        <w:rFonts w:ascii="Times New Roman" w:hAnsi="Times New Roman" w:cs="Times New Roman"/>
-        <w:sz w:val="24"/>
-        <w:szCs w:val="24"/>
-      </w:rPr>
-      <w:t xml:space="preserve"> of </w:t>
-    </w:r>
-    <w:r>
-      <w:rPr>
-        <w:rFonts w:ascii="Times New Roman" w:hAnsi="Times New Roman" w:cs="Times New Roman"/>
-        <w:bCs/>
-        <w:sz w:val="24"/>
-        <w:szCs w:val="24"/>
-      </w:rPr>
-      <w:fldChar w:fldCharType="begin"/>
-    </w:r>
-    <w:r>
-      <w:rPr>
-        <w:rFonts w:ascii="Times New Roman" w:hAnsi="Times New Roman" w:cs="Times New Roman"/>
-        <w:bCs/>
-        <w:sz w:val="24"/>
-        <w:szCs w:val="24"/>
-      </w:rPr>
-      <w:instrText xml:space="preserve"> NUMPAGES  \* Arabic  \* MERGEFORMAT </w:instrText>
-    </w:r>
-    <w:r>
-      <w:rPr>
-        <w:rFonts w:ascii="Times New Roman" w:hAnsi="Times New Roman" w:cs="Times New Roman"/>
-        <w:bCs/>
-        <w:sz w:val="24"/>
-        <w:szCs w:val="24"/>
-      </w:rPr>
-      <w:fldChar w:fldCharType="separate"/>
-    </w:r>
-    <w:r>
-      <w:rPr>
-        <w:rFonts w:ascii="Times New Roman" w:hAnsi="Times New Roman" w:cs="Times New Roman"/>
-        <w:bCs/>
-        <w:noProof/>
-        <w:sz w:val="24"/>
-        <w:szCs w:val="24"/>
-      </w:rPr>
-      <w:t>4</w:t>
-    </w:r>
-    <w:r>
-      <w:rPr>
-        <w:rFonts w:ascii="Times New Roman" w:hAnsi="Times New Roman" w:cs="Times New Roman"/>
-        <w:bCs/>
-        <w:sz w:val="24"/>
-        <w:szCs w:val="24"/>
-      </w:rPr>
-      <w:fldChar w:fldCharType="end"/>
-    </w:r>
+    </w:pPr>
+  </w:p>
+</w:ftr>
+</file>
+
+<file path=word/footer2.xml><?xml version="1.0" encoding="utf-8"?>
+<w:ftr xmlns:wpc="http://schemas.microsoft.com/office/word/2010/wordprocessingCanvas" xmlns:cx="http://schemas.microsoft.com/office/drawing/2014/chartex" xmlns:cx1="http://schemas.microsoft.com/office/drawing/2015/9/8/chartex" xmlns:cx2="http://schemas.microsoft.com/office/drawing/2015/10/21/chartex" xmlns:cx3="http://schemas.microsoft.com/office/drawing/2016/5/9/chartex" xmlns:cx4="http://schemas.microsoft.com/office/drawing/2016/5/10/chartex" xmlns:cx5="http://schemas.microsoft.com/office/drawing/2016/5/11/chartex" xmlns:cx6="http://schemas.microsoft.com/office/drawing/2016/5/12/chartex" xmlns:cx7="http://schemas.microsoft.com/office/drawing/2016/5/13/chartex" xmlns:cx8="http://schemas.microsoft.com/office/drawing/2016/5/14/chartex" xmlns:mc="http://schemas.openxmlformats.org/markup-compatibility/2006" xmlns:aink="http://schemas.microsoft.com/office/drawing/2016/ink" xmlns:am3d="http://schemas.microsoft.com/office/drawing/2017/model3d" xmlns:o="urn:schemas-microsoft-com:office:office" xmlns:r="http://schemas.openxmlformats.org/officeDocument/2006/relationships" xmlns:m="http://schemas.openxmlformats.org/officeDocument/2006/math" xmlns:v="urn:schemas-microsoft-com:vml" xmlns:wp14="http://schemas.microsoft.com/office/word/2010/wordprocessingDrawing" xmlns:wp="http://schemas.openxmlformats.org/drawingml/2006/wordprocessingDrawing" xmlns:w10="urn:schemas-microsoft-com:office:word" xmlns:w="http://schemas.openxmlformats.org/wordprocessingml/2006/main" xmlns:w14="http://schemas.microsoft.com/office/word/2010/wordml" xmlns:w15="http://schemas.microsoft.com/office/word/2012/wordml" xmlns:w16cid="http://schemas.microsoft.com/office/word/2016/wordml/cid" xmlns:w16se="http://schemas.microsoft.com/office/word/2015/wordml/symex" xmlns:wpg="http://schemas.microsoft.com/office/word/2010/wordprocessingGroup" xmlns:wpi="http://schemas.microsoft.com/office/word/2010/wordprocessingInk" xmlns:wne="http://schemas.microsoft.com/office/word/2006/wordml" xmlns:wps="http://schemas.microsoft.com/office/word/2010/wordprocessingShape" mc:Ignorable="w14 w15 w16se w16cid wp14">
+  <w:p>
+    <w:pPr>
+      <w:pStyle w:val="Footer"/>
+    </w:pPr>
+  </w:p>
+</w:ftr>
+</file>
+
+<file path=word/footer3.xml><?xml version="1.0" encoding="utf-8"?>
+<w:ftr xmlns:wpc="http://schemas.microsoft.com/office/word/2010/wordprocessingCanvas" xmlns:cx="http://schemas.microsoft.com/office/drawing/2014/chartex" xmlns:cx1="http://schemas.microsoft.com/office/drawing/2015/9/8/chartex" xmlns:cx2="http://schemas.microsoft.com/office/drawing/2015/10/21/chartex" xmlns:cx3="http://schemas.microsoft.com/office/drawing/2016/5/9/chartex" xmlns:cx4="http://schemas.microsoft.com/office/drawing/2016/5/10/chartex" xmlns:cx5="http://schemas.microsoft.com/office/drawing/2016/5/11/chartex" xmlns:cx6="http://schemas.microsoft.com/office/drawing/2016/5/12/chartex" xmlns:cx7="http://schemas.microsoft.com/office/drawing/2016/5/13/chartex" xmlns:cx8="http://schemas.microsoft.com/office/drawing/2016/5/14/chartex" xmlns:mc="http://schemas.openxmlformats.org/markup-compatibility/2006" xmlns:aink="http://schemas.microsoft.com/office/drawing/2016/ink" xmlns:am3d="http://schemas.microsoft.com/office/drawing/2017/model3d" xmlns:o="urn:schemas-microsoft-com:office:office" xmlns:r="http://schemas.openxmlformats.org/officeDocument/2006/relationships" xmlns:m="http://schemas.openxmlformats.org/officeDocument/2006/math" xmlns:v="urn:schemas-microsoft-com:vml" xmlns:wp14="http://schemas.microsoft.com/office/word/2010/wordprocessingDrawing" xmlns:wp="http://schemas.openxmlformats.org/drawingml/2006/wordprocessingDrawing" xmlns:w10="urn:schemas-microsoft-com:office:word" xmlns:w="http://schemas.openxmlformats.org/wordprocessingml/2006/main" xmlns:w14="http://schemas.microsoft.com/office/word/2010/wordml" xmlns:w15="http://schemas.microsoft.com/office/word/2012/wordml" xmlns:w16cid="http://schemas.microsoft.com/office/word/2016/wordml/cid" xmlns:w16se="http://schemas.microsoft.com/office/word/2015/wordml/symex" xmlns:wpg="http://schemas.microsoft.com/office/word/2010/wordprocessingGroup" xmlns:wpi="http://schemas.microsoft.com/office/word/2010/wordprocessingInk" xmlns:wne="http://schemas.microsoft.com/office/word/2006/wordml" xmlns:wps="http://schemas.microsoft.com/office/word/2010/wordprocessingShape" mc:Ignorable="w14 w15 w16se w16cid wp14">
+  <w:p>
+    <w:pPr>
+      <w:pStyle w:val="Footer"/>
+    </w:pPr>
   </w:p>
 </w:ftr>
 </file>
 
 <file path=word/footnotes.xml><?xml version="1.0" encoding="utf-8"?>
-<w:footnotes xmlns:wpc="http://schemas.microsoft.com/office/word/2010/wordprocessingCanvas" xmlns:cx="http://schemas.microsoft.com/office/drawing/2014/chartex" xmlns:cx1="http://schemas.microsoft.com/office/drawing/2015/9/8/chartex" xmlns:mc="http://schemas.openxmlformats.org/markup-compatibility/2006" xmlns:o="urn:schemas-microsoft-com:office:office" xmlns:r="http://schemas.openxmlformats.org/officeDocument/2006/relationships" xmlns:m="http://schemas.openxmlformats.org/officeDocument/2006/math" xmlns:v="urn:schemas-microsoft-com:vml" xmlns:wp14="http://schemas.microsoft.com/office/word/2010/wordprocessingDrawing" xmlns:wp="http://schemas.openxmlformats.org/drawingml/2006/wordprocessingDrawing" xmlns:w10="urn:schemas-microsoft-com:office:word" xmlns:w="http://schemas.openxmlformats.org/wordprocessingml/2006/main" xmlns:w14="http://schemas.microsoft.com/office/word/2010/wordml" xmlns:w15="http://schemas.microsoft.com/office/word/2012/wordml" xmlns:w16se="http://schemas.microsoft.com/office/word/2015/wordml/symex" xmlns:wpg="http://schemas.microsoft.com/office/word/2010/wordprocessingGroup" xmlns:wpi="http://schemas.microsoft.com/office/word/2010/wordprocessingInk" xmlns:wne="http://schemas.microsoft.com/office/word/2006/wordml" xmlns:wps="http://schemas.microsoft.com/office/word/2010/wordprocessingShape" mc:Ignorable="w14 w15 w16se wp14">
+<w:footnotes xmlns:wpc="http://schemas.microsoft.com/office/word/2010/wordprocessingCanvas" xmlns:cx="http://schemas.microsoft.com/office/drawing/2014/chartex" xmlns:cx1="http://schemas.microsoft.com/office/drawing/2015/9/8/chartex" xmlns:cx2="http://schemas.microsoft.com/office/drawing/2015/10/21/chartex" xmlns:cx3="http://schemas.microsoft.com/office/drawing/2016/5/9/chartex" xmlns:cx4="http://schemas.microsoft.com/office/drawing/2016/5/10/chartex" xmlns:cx5="http://schemas.microsoft.com/office/drawing/2016/5/11/chartex" xmlns:cx6="http://schemas.microsoft.com/office/drawing/2016/5/12/chartex" xmlns:cx7="http://schemas.microsoft.com/office/drawing/2016/5/13/chartex" xmlns:cx8="http://schemas.microsoft.com/office/drawing/2016/5/14/chartex" xmlns:mc="http://schemas.openxmlformats.org/markup-compatibility/2006" xmlns:aink="http://schemas.microsoft.com/office/drawing/2016/ink" xmlns:am3d="http://schemas.microsoft.com/office/drawing/2017/model3d" xmlns:o="urn:schemas-microsoft-com:office:office" xmlns:r="http://schemas.openxmlformats.org/officeDocument/2006/relationships" xmlns:m="http://schemas.openxmlformats.org/officeDocument/2006/math" xmlns:v="urn:schemas-microsoft-com:vml" xmlns:wp14="http://schemas.microsoft.com/office/word/2010/wordprocessingDrawing" xmlns:wp="http://schemas.openxmlformats.org/drawingml/2006/wordprocessingDrawing" xmlns:w10="urn:schemas-microsoft-com:office:word" xmlns:w="http://schemas.openxmlformats.org/wordprocessingml/2006/main" xmlns:w14="http://schemas.microsoft.com/office/word/2010/wordml" xmlns:w15="http://schemas.microsoft.com/office/word/2012/wordml" xmlns:w16cid="http://schemas.microsoft.com/office/word/2016/wordml/cid" xmlns:w16se="http://schemas.microsoft.com/office/word/2015/wordml/symex" xmlns:wpg="http://schemas.microsoft.com/office/word/2010/wordprocessingGroup" xmlns:wpi="http://schemas.microsoft.com/office/word/2010/wordprocessingInk" xmlns:wne="http://schemas.microsoft.com/office/word/2006/wordml" xmlns:wps="http://schemas.microsoft.com/office/word/2010/wordprocessingShape" mc:Ignorable="w14 w15 w16se w16cid wp14">
   <w:footnote w:type="separator" w:id="-1">
     <w:p>
       <w:pPr>
-        <w:spacing w:after="0" w:line="240" w:lineRule="auto"/>
+        <w:spacing w:after="0"/>
       </w:pPr>
       <w:r>
         <w:separator/>
@@ -2670,7 +1804,7 @@
   <w:footnote w:type="continuationSeparator" w:id="0">
     <w:p>
       <w:pPr>
-        <w:spacing w:after="0" w:line="240" w:lineRule="auto"/>
+        <w:spacing w:after="0"/>
       </w:pPr>
       <w:r>
         <w:continuationSeparator/>
@@ -2680,8 +1814,38 @@
 </w:footnotes>
 </file>
 
+<file path=word/header1.xml><?xml version="1.0" encoding="utf-8"?>
+<w:hdr xmlns:wpc="http://schemas.microsoft.com/office/word/2010/wordprocessingCanvas" xmlns:cx="http://schemas.microsoft.com/office/drawing/2014/chartex" xmlns:cx1="http://schemas.microsoft.com/office/drawing/2015/9/8/chartex" xmlns:cx2="http://schemas.microsoft.com/office/drawing/2015/10/21/chartex" xmlns:cx3="http://schemas.microsoft.com/office/drawing/2016/5/9/chartex" xmlns:cx4="http://schemas.microsoft.com/office/drawing/2016/5/10/chartex" xmlns:cx5="http://schemas.microsoft.com/office/drawing/2016/5/11/chartex" xmlns:cx6="http://schemas.microsoft.com/office/drawing/2016/5/12/chartex" xmlns:cx7="http://schemas.microsoft.com/office/drawing/2016/5/13/chartex" xmlns:cx8="http://schemas.microsoft.com/office/drawing/2016/5/14/chartex" xmlns:mc="http://schemas.openxmlformats.org/markup-compatibility/2006" xmlns:aink="http://schemas.microsoft.com/office/drawing/2016/ink" xmlns:am3d="http://schemas.microsoft.com/office/drawing/2017/model3d" xmlns:o="urn:schemas-microsoft-com:office:office" xmlns:r="http://schemas.openxmlformats.org/officeDocument/2006/relationships" xmlns:m="http://schemas.openxmlformats.org/officeDocument/2006/math" xmlns:v="urn:schemas-microsoft-com:vml" xmlns:wp14="http://schemas.microsoft.com/office/word/2010/wordprocessingDrawing" xmlns:wp="http://schemas.openxmlformats.org/drawingml/2006/wordprocessingDrawing" xmlns:w10="urn:schemas-microsoft-com:office:word" xmlns:w="http://schemas.openxmlformats.org/wordprocessingml/2006/main" xmlns:w14="http://schemas.microsoft.com/office/word/2010/wordml" xmlns:w15="http://schemas.microsoft.com/office/word/2012/wordml" xmlns:w16cid="http://schemas.microsoft.com/office/word/2016/wordml/cid" xmlns:w16se="http://schemas.microsoft.com/office/word/2015/wordml/symex" xmlns:wpg="http://schemas.microsoft.com/office/word/2010/wordprocessingGroup" xmlns:wpi="http://schemas.microsoft.com/office/word/2010/wordprocessingInk" xmlns:wne="http://schemas.microsoft.com/office/word/2006/wordml" xmlns:wps="http://schemas.microsoft.com/office/word/2010/wordprocessingShape" mc:Ignorable="w14 w15 w16se w16cid wp14">
+  <w:p>
+    <w:pPr>
+      <w:pStyle w:val="Header"/>
+    </w:pPr>
+  </w:p>
+</w:hdr>
+</file>
+
+<file path=word/header2.xml><?xml version="1.0" encoding="utf-8"?>
+<w:hdr xmlns:wpc="http://schemas.microsoft.com/office/word/2010/wordprocessingCanvas" xmlns:cx="http://schemas.microsoft.com/office/drawing/2014/chartex" xmlns:cx1="http://schemas.microsoft.com/office/drawing/2015/9/8/chartex" xmlns:cx2="http://schemas.microsoft.com/office/drawing/2015/10/21/chartex" xmlns:cx3="http://schemas.microsoft.com/office/drawing/2016/5/9/chartex" xmlns:cx4="http://schemas.microsoft.com/office/drawing/2016/5/10/chartex" xmlns:cx5="http://schemas.microsoft.com/office/drawing/2016/5/11/chartex" xmlns:cx6="http://schemas.microsoft.com/office/drawing/2016/5/12/chartex" xmlns:cx7="http://schemas.microsoft.com/office/drawing/2016/5/13/chartex" xmlns:cx8="http://schemas.microsoft.com/office/drawing/2016/5/14/chartex" xmlns:mc="http://schemas.openxmlformats.org/markup-compatibility/2006" xmlns:aink="http://schemas.microsoft.com/office/drawing/2016/ink" xmlns:am3d="http://schemas.microsoft.com/office/drawing/2017/model3d" xmlns:o="urn:schemas-microsoft-com:office:office" xmlns:r="http://schemas.openxmlformats.org/officeDocument/2006/relationships" xmlns:m="http://schemas.openxmlformats.org/officeDocument/2006/math" xmlns:v="urn:schemas-microsoft-com:vml" xmlns:wp14="http://schemas.microsoft.com/office/word/2010/wordprocessingDrawing" xmlns:wp="http://schemas.openxmlformats.org/drawingml/2006/wordprocessingDrawing" xmlns:w10="urn:schemas-microsoft-com:office:word" xmlns:w="http://schemas.openxmlformats.org/wordprocessingml/2006/main" xmlns:w14="http://schemas.microsoft.com/office/word/2010/wordml" xmlns:w15="http://schemas.microsoft.com/office/word/2012/wordml" xmlns:w16cid="http://schemas.microsoft.com/office/word/2016/wordml/cid" xmlns:w16se="http://schemas.microsoft.com/office/word/2015/wordml/symex" xmlns:wpg="http://schemas.microsoft.com/office/word/2010/wordprocessingGroup" xmlns:wpi="http://schemas.microsoft.com/office/word/2010/wordprocessingInk" xmlns:wne="http://schemas.microsoft.com/office/word/2006/wordml" xmlns:wps="http://schemas.microsoft.com/office/word/2010/wordprocessingShape" mc:Ignorable="w14 w15 w16se w16cid wp14">
+  <w:p>
+    <w:pPr>
+      <w:pStyle w:val="Header"/>
+    </w:pPr>
+  </w:p>
+</w:hdr>
+</file>
+
+<file path=word/header3.xml><?xml version="1.0" encoding="utf-8"?>
+<w:hdr xmlns:wpc="http://schemas.microsoft.com/office/word/2010/wordprocessingCanvas" xmlns:cx="http://schemas.microsoft.com/office/drawing/2014/chartex" xmlns:cx1="http://schemas.microsoft.com/office/drawing/2015/9/8/chartex" xmlns:cx2="http://schemas.microsoft.com/office/drawing/2015/10/21/chartex" xmlns:cx3="http://schemas.microsoft.com/office/drawing/2016/5/9/chartex" xmlns:cx4="http://schemas.microsoft.com/office/drawing/2016/5/10/chartex" xmlns:cx5="http://schemas.microsoft.com/office/drawing/2016/5/11/chartex" xmlns:cx6="http://schemas.microsoft.com/office/drawing/2016/5/12/chartex" xmlns:cx7="http://schemas.microsoft.com/office/drawing/2016/5/13/chartex" xmlns:cx8="http://schemas.microsoft.com/office/drawing/2016/5/14/chartex" xmlns:mc="http://schemas.openxmlformats.org/markup-compatibility/2006" xmlns:aink="http://schemas.microsoft.com/office/drawing/2016/ink" xmlns:am3d="http://schemas.microsoft.com/office/drawing/2017/model3d" xmlns:o="urn:schemas-microsoft-com:office:office" xmlns:r="http://schemas.openxmlformats.org/officeDocument/2006/relationships" xmlns:m="http://schemas.openxmlformats.org/officeDocument/2006/math" xmlns:v="urn:schemas-microsoft-com:vml" xmlns:wp14="http://schemas.microsoft.com/office/word/2010/wordprocessingDrawing" xmlns:wp="http://schemas.openxmlformats.org/drawingml/2006/wordprocessingDrawing" xmlns:w10="urn:schemas-microsoft-com:office:word" xmlns:w="http://schemas.openxmlformats.org/wordprocessingml/2006/main" xmlns:w14="http://schemas.microsoft.com/office/word/2010/wordml" xmlns:w15="http://schemas.microsoft.com/office/word/2012/wordml" xmlns:w16cid="http://schemas.microsoft.com/office/word/2016/wordml/cid" xmlns:w16se="http://schemas.microsoft.com/office/word/2015/wordml/symex" xmlns:wpg="http://schemas.microsoft.com/office/word/2010/wordprocessingGroup" xmlns:wpi="http://schemas.microsoft.com/office/word/2010/wordprocessingInk" xmlns:wne="http://schemas.microsoft.com/office/word/2006/wordml" xmlns:wps="http://schemas.microsoft.com/office/word/2010/wordprocessingShape" mc:Ignorable="w14 w15 w16se w16cid wp14">
+  <w:p>
+    <w:pPr>
+      <w:pStyle w:val="Header"/>
+    </w:pPr>
+  </w:p>
+</w:hdr>
+</file>
+
 <file path=word/numbering.xml><?xml version="1.0" encoding="utf-8"?>
-<w:numbering xmlns:wpc="http://schemas.microsoft.com/office/word/2010/wordprocessingCanvas" xmlns:cx="http://schemas.microsoft.com/office/drawing/2014/chartex" xmlns:cx1="http://schemas.microsoft.com/office/drawing/2015/9/8/chartex" xmlns:mc="http://schemas.openxmlformats.org/markup-compatibility/2006" xmlns:o="urn:schemas-microsoft-com:office:office" xmlns:r="http://schemas.openxmlformats.org/officeDocument/2006/relationships" xmlns:m="http://schemas.openxmlformats.org/officeDocument/2006/math" xmlns:v="urn:schemas-microsoft-com:vml" xmlns:wp14="http://schemas.microsoft.com/office/word/2010/wordprocessingDrawing" xmlns:wp="http://schemas.openxmlformats.org/drawingml/2006/wordprocessingDrawing" xmlns:w10="urn:schemas-microsoft-com:office:word" xmlns:w="http://schemas.openxmlformats.org/wordprocessingml/2006/main" xmlns:w14="http://schemas.microsoft.com/office/word/2010/wordml" xmlns:w15="http://schemas.microsoft.com/office/word/2012/wordml" xmlns:w16se="http://schemas.microsoft.com/office/word/2015/wordml/symex" xmlns:wpg="http://schemas.microsoft.com/office/word/2010/wordprocessingGroup" xmlns:wpi="http://schemas.microsoft.com/office/word/2010/wordprocessingInk" xmlns:wne="http://schemas.microsoft.com/office/word/2006/wordml" xmlns:wps="http://schemas.microsoft.com/office/word/2010/wordprocessingShape" mc:Ignorable="w14 w15 w16se wp14">
+<w:numbering xmlns:wpc="http://schemas.microsoft.com/office/word/2010/wordprocessingCanvas" xmlns:cx="http://schemas.microsoft.com/office/drawing/2014/chartex" xmlns:cx1="http://schemas.microsoft.com/office/drawing/2015/9/8/chartex" xmlns:cx2="http://schemas.microsoft.com/office/drawing/2015/10/21/chartex" xmlns:cx3="http://schemas.microsoft.com/office/drawing/2016/5/9/chartex" xmlns:cx4="http://schemas.microsoft.com/office/drawing/2016/5/10/chartex" xmlns:cx5="http://schemas.microsoft.com/office/drawing/2016/5/11/chartex" xmlns:cx6="http://schemas.microsoft.com/office/drawing/2016/5/12/chartex" xmlns:cx7="http://schemas.microsoft.com/office/drawing/2016/5/13/chartex" xmlns:cx8="http://schemas.microsoft.com/office/drawing/2016/5/14/chartex" xmlns:mc="http://schemas.openxmlformats.org/markup-compatibility/2006" xmlns:aink="http://schemas.microsoft.com/office/drawing/2016/ink" xmlns:am3d="http://schemas.microsoft.com/office/drawing/2017/model3d" xmlns:o="urn:schemas-microsoft-com:office:office" xmlns:r="http://schemas.openxmlformats.org/officeDocument/2006/relationships" xmlns:m="http://schemas.openxmlformats.org/officeDocument/2006/math" xmlns:v="urn:schemas-microsoft-com:vml" xmlns:wp14="http://schemas.microsoft.com/office/word/2010/wordprocessingDrawing" xmlns:wp="http://schemas.openxmlformats.org/drawingml/2006/wordprocessingDrawing" xmlns:w10="urn:schemas-microsoft-com:office:word" xmlns:w="http://schemas.openxmlformats.org/wordprocessingml/2006/main" xmlns:w14="http://schemas.microsoft.com/office/word/2010/wordml" xmlns:w15="http://schemas.microsoft.com/office/word/2012/wordml" xmlns:w16cid="http://schemas.microsoft.com/office/word/2016/wordml/cid" xmlns:w16se="http://schemas.microsoft.com/office/word/2015/wordml/symex" xmlns:wpg="http://schemas.microsoft.com/office/word/2010/wordprocessingGroup" xmlns:wpi="http://schemas.microsoft.com/office/word/2010/wordprocessingInk" xmlns:wne="http://schemas.microsoft.com/office/word/2006/wordml" xmlns:wps="http://schemas.microsoft.com/office/word/2010/wordprocessingShape" mc:Ignorable="w14 w15 w16se w16cid wp14">
   <w:abstractNum w:abstractNumId="0" w15:restartNumberingAfterBreak="0">
     <w:nsid w:val="39647A66"/>
     <w:multiLevelType w:val="hybridMultilevel"/>
@@ -2921,7 +2085,7 @@
 </file>
 
 <file path=word/styles.xml><?xml version="1.0" encoding="utf-8"?>
-<w:styles xmlns:mc="http://schemas.openxmlformats.org/markup-compatibility/2006" xmlns:r="http://schemas.openxmlformats.org/officeDocument/2006/relationships" xmlns:w="http://schemas.openxmlformats.org/wordprocessingml/2006/main" xmlns:w14="http://schemas.microsoft.com/office/word/2010/wordml" xmlns:w15="http://schemas.microsoft.com/office/word/2012/wordml" xmlns:w16se="http://schemas.microsoft.com/office/word/2015/wordml/symex" mc:Ignorable="w14 w15 w16se">
+<w:styles xmlns:mc="http://schemas.openxmlformats.org/markup-compatibility/2006" xmlns:r="http://schemas.openxmlformats.org/officeDocument/2006/relationships" xmlns:w="http://schemas.openxmlformats.org/wordprocessingml/2006/main" xmlns:w14="http://schemas.microsoft.com/office/word/2010/wordml" xmlns:w15="http://schemas.microsoft.com/office/word/2012/wordml" xmlns:w16cid="http://schemas.microsoft.com/office/word/2016/wordml/cid" xmlns:w16se="http://schemas.microsoft.com/office/word/2015/wordml/symex" mc:Ignorable="w14 w15 w16se w16cid">
   <w:docDefaults>
     <w:rPrDefault>
       <w:rPr>
@@ -2937,7 +2101,7 @@
       </w:pPr>
     </w:pPrDefault>
   </w:docDefaults>
-  <w:latentStyles w:defLockedState="0" w:defUIPriority="99" w:defSemiHidden="0" w:defUnhideWhenUsed="0" w:defQFormat="0" w:count="371">
+  <w:latentStyles w:defLockedState="0" w:defUIPriority="99" w:defSemiHidden="0" w:defUnhideWhenUsed="0" w:defQFormat="0" w:count="376">
     <w:lsdException w:name="Normal" w:uiPriority="0" w:qFormat="1"/>
     <w:lsdException w:name="heading 1" w:uiPriority="9" w:qFormat="1"/>
     <w:lsdException w:name="heading 2" w:semiHidden="1" w:uiPriority="9" w:unhideWhenUsed="1" w:qFormat="1"/>
@@ -3309,10 +2473,107 @@
     <w:lsdException w:name="List Table 5 Dark Accent 6" w:uiPriority="50"/>
     <w:lsdException w:name="List Table 6 Colorful Accent 6" w:uiPriority="51"/>
     <w:lsdException w:name="List Table 7 Colorful Accent 6" w:uiPriority="52"/>
+    <w:lsdException w:name="Mention" w:semiHidden="1" w:unhideWhenUsed="1"/>
+    <w:lsdException w:name="Smart Hyperlink" w:semiHidden="1" w:unhideWhenUsed="1"/>
+    <w:lsdException w:name="Hashtag" w:semiHidden="1" w:unhideWhenUsed="1"/>
+    <w:lsdException w:name="Unresolved Mention" w:semiHidden="1" w:unhideWhenUsed="1"/>
+    <w:lsdException w:name="Smart Link" w:semiHidden="1" w:unhideWhenUsed="1"/>
   </w:latentStyles>
   <w:style w:type="paragraph" w:default="1" w:styleId="Normal">
     <w:name w:val="Normal"/>
     <w:qFormat/>
+    <w:pPr>
+      <w:spacing w:after="240" w:line="240" w:lineRule="auto"/>
+    </w:pPr>
+  </w:style>
+  <w:style w:type="paragraph" w:styleId="Heading1">
+    <w:name w:val="heading 1"/>
+    <w:basedOn w:val="Normal"/>
+    <w:next w:val="Normal"/>
+    <w:link w:val="Heading1Char"/>
+    <w:uiPriority w:val="9"/>
+    <w:qFormat/>
+    <w:rsid w:val="00ED3FA1"/>
+    <w:pPr>
+      <w:widowControl w:val="0"/>
+      <w:jc w:val="center"/>
+      <w:outlineLvl w:val="0"/>
+    </w:pPr>
+    <w:rPr>
+      <w:rFonts w:ascii="Times New Roman" w:eastAsiaTheme="majorEastAsia" w:hAnsi="Times New Roman" w:cs="Times New Roman"/>
+      <w:b/>
+      <w:color w:val="000000" w:themeColor="text1"/>
+      <w:sz w:val="32"/>
+      <w:szCs w:val="32"/>
+    </w:rPr>
+  </w:style>
+  <w:style w:type="paragraph" w:styleId="Heading2">
+    <w:name w:val="heading 2"/>
+    <w:link w:val="Heading2Char"/>
+    <w:uiPriority w:val="9"/>
+    <w:semiHidden/>
+    <w:unhideWhenUsed/>
+    <w:qFormat/>
+    <w:rsid w:val="00ED3FA1"/>
+    <w:pPr>
+      <w:keepNext/>
+      <w:keepLines/>
+      <w:spacing w:before="360" w:after="120"/>
+      <w:jc w:val="center"/>
+      <w:outlineLvl w:val="1"/>
+    </w:pPr>
+    <w:rPr>
+      <w:rFonts w:ascii="Times New Roman" w:eastAsiaTheme="majorEastAsia" w:hAnsi="Times New Roman" w:cs="Times New Roman"/>
+      <w:b/>
+      <w:color w:val="000000" w:themeColor="text1"/>
+      <w:sz w:val="28"/>
+      <w:szCs w:val="26"/>
+    </w:rPr>
+  </w:style>
+  <w:style w:type="paragraph" w:styleId="Heading3">
+    <w:name w:val="heading 3"/>
+    <w:basedOn w:val="Normal"/>
+    <w:next w:val="Normal"/>
+    <w:link w:val="Heading3Char"/>
+    <w:uiPriority w:val="9"/>
+    <w:semiHidden/>
+    <w:unhideWhenUsed/>
+    <w:qFormat/>
+    <w:rsid w:val="00ED3FA1"/>
+    <w:pPr>
+      <w:keepNext/>
+      <w:keepLines/>
+      <w:spacing w:before="240" w:after="0"/>
+      <w:outlineLvl w:val="2"/>
+    </w:pPr>
+    <w:rPr>
+      <w:rFonts w:ascii="Times New Roman" w:eastAsiaTheme="majorEastAsia" w:hAnsi="Times New Roman" w:cs="Times New Roman"/>
+      <w:b/>
+      <w:color w:val="000000" w:themeColor="text1"/>
+      <w:sz w:val="24"/>
+      <w:szCs w:val="24"/>
+    </w:rPr>
+  </w:style>
+  <w:style w:type="paragraph" w:styleId="Heading5">
+    <w:name w:val="heading 5"/>
+    <w:basedOn w:val="Normal"/>
+    <w:next w:val="Normal"/>
+    <w:link w:val="Heading5Char"/>
+    <w:uiPriority w:val="9"/>
+    <w:semiHidden/>
+    <w:unhideWhenUsed/>
+    <w:qFormat/>
+    <w:rsid w:val="00ED3FA1"/>
+    <w:pPr>
+      <w:keepNext/>
+      <w:keepLines/>
+      <w:spacing w:before="40" w:after="0"/>
+      <w:outlineLvl w:val="4"/>
+    </w:pPr>
+    <w:rPr>
+      <w:rFonts w:asciiTheme="majorHAnsi" w:eastAsiaTheme="majorEastAsia" w:hAnsiTheme="majorHAnsi" w:cstheme="majorBidi"/>
+      <w:color w:val="2E74B5" w:themeColor="accent1" w:themeShade="BF"/>
+    </w:rPr>
   </w:style>
   <w:style w:type="character" w:default="1" w:styleId="DefaultParagraphFont">
     <w:name w:val="Default Paragraph Font"/>
@@ -3375,7 +2636,7 @@
         <w:tab w:val="center" w:pos="4680"/>
         <w:tab w:val="right" w:pos="9360"/>
       </w:tabs>
-      <w:spacing w:after="0" w:line="240" w:lineRule="auto"/>
+      <w:spacing w:after="0"/>
     </w:pPr>
   </w:style>
   <w:style w:type="character" w:customStyle="1" w:styleId="HeaderChar">
@@ -3397,7 +2658,7 @@
         <w:tab w:val="center" w:pos="4680"/>
         <w:tab w:val="right" w:pos="9360"/>
       </w:tabs>
-      <w:spacing w:after="0" w:line="240" w:lineRule="auto"/>
+      <w:spacing w:after="0"/>
     </w:pPr>
   </w:style>
   <w:style w:type="character" w:customStyle="1" w:styleId="FooterChar">
@@ -3426,7 +2687,7 @@
     <w:unhideWhenUsed/>
     <w:rsid w:val="003D16FF"/>
     <w:pPr>
-      <w:spacing w:after="0" w:line="240" w:lineRule="auto"/>
+      <w:spacing w:after="0"/>
     </w:pPr>
     <w:rPr>
       <w:rFonts w:ascii="Times New Roman" w:eastAsia="Times New Roman" w:hAnsi="Times New Roman" w:cs="Times New Roman"/>
@@ -3468,7 +2729,7 @@
     <w:unhideWhenUsed/>
     <w:rsid w:val="003D16FF"/>
     <w:pPr>
-      <w:spacing w:after="0" w:line="240" w:lineRule="auto"/>
+      <w:spacing w:after="0"/>
     </w:pPr>
     <w:rPr>
       <w:rFonts w:ascii="Segoe UI" w:hAnsi="Segoe UI" w:cs="Segoe UI"/>
@@ -3552,6 +2813,647 @@
         <w:insideV w:val="single" w:sz="4" w:space="0" w:color="auto"/>
       </w:tblBorders>
     </w:tblPr>
+  </w:style>
+  <w:style w:type="character" w:customStyle="1" w:styleId="Heading1Char">
+    <w:name w:val="Heading 1 Char"/>
+    <w:basedOn w:val="DefaultParagraphFont"/>
+    <w:link w:val="Heading1"/>
+    <w:uiPriority w:val="9"/>
+    <w:rsid w:val="00ED3FA1"/>
+    <w:rPr>
+      <w:rFonts w:ascii="Times New Roman" w:eastAsiaTheme="majorEastAsia" w:hAnsi="Times New Roman" w:cs="Times New Roman"/>
+      <w:b/>
+      <w:color w:val="000000" w:themeColor="text1"/>
+      <w:sz w:val="32"/>
+      <w:szCs w:val="32"/>
+    </w:rPr>
+  </w:style>
+  <w:style w:type="character" w:customStyle="1" w:styleId="Heading2Char">
+    <w:name w:val="Heading 2 Char"/>
+    <w:basedOn w:val="DefaultParagraphFont"/>
+    <w:link w:val="Heading2"/>
+    <w:uiPriority w:val="9"/>
+    <w:semiHidden/>
+    <w:rsid w:val="00ED3FA1"/>
+    <w:rPr>
+      <w:rFonts w:ascii="Times New Roman" w:eastAsiaTheme="majorEastAsia" w:hAnsi="Times New Roman" w:cs="Times New Roman"/>
+      <w:b/>
+      <w:color w:val="000000" w:themeColor="text1"/>
+      <w:sz w:val="28"/>
+      <w:szCs w:val="26"/>
+    </w:rPr>
+  </w:style>
+  <w:style w:type="character" w:customStyle="1" w:styleId="Heading3Char">
+    <w:name w:val="Heading 3 Char"/>
+    <w:basedOn w:val="DefaultParagraphFont"/>
+    <w:link w:val="Heading3"/>
+    <w:uiPriority w:val="9"/>
+    <w:semiHidden/>
+    <w:rsid w:val="00ED3FA1"/>
+    <w:rPr>
+      <w:rFonts w:ascii="Times New Roman" w:eastAsiaTheme="majorEastAsia" w:hAnsi="Times New Roman" w:cs="Times New Roman"/>
+      <w:b/>
+      <w:color w:val="000000" w:themeColor="text1"/>
+      <w:sz w:val="24"/>
+      <w:szCs w:val="24"/>
+    </w:rPr>
+  </w:style>
+  <w:style w:type="paragraph" w:customStyle="1" w:styleId="List1">
+    <w:name w:val="List 1"/>
+    <w:link w:val="List1Char"/>
+    <w:rsid w:val="00ED3FA1"/>
+    <w:pPr>
+      <w:spacing w:before="120"/>
+      <w:ind w:left="432"/>
+      <w:contextualSpacing/>
+    </w:pPr>
+    <w:rPr>
+      <w:rFonts w:ascii="Times New Roman" w:eastAsiaTheme="majorEastAsia" w:hAnsi="Times New Roman" w:cs="Times New Roman"/>
+      <w:color w:val="000000" w:themeColor="text1"/>
+      <w:sz w:val="24"/>
+      <w:szCs w:val="24"/>
+    </w:rPr>
+  </w:style>
+  <w:style w:type="character" w:customStyle="1" w:styleId="List1Char">
+    <w:name w:val="List 1 Char"/>
+    <w:basedOn w:val="Heading3Char"/>
+    <w:link w:val="List1"/>
+    <w:rsid w:val="00ED3FA1"/>
+    <w:rPr>
+      <w:rFonts w:ascii="Times New Roman" w:eastAsiaTheme="majorEastAsia" w:hAnsi="Times New Roman" w:cs="Times New Roman"/>
+      <w:b w:val="0"/>
+      <w:color w:val="000000" w:themeColor="text1"/>
+      <w:sz w:val="24"/>
+      <w:szCs w:val="24"/>
+    </w:rPr>
+  </w:style>
+  <w:style w:type="paragraph" w:styleId="List2">
+    <w:name w:val="List 2"/>
+    <w:basedOn w:val="Normal"/>
+    <w:uiPriority w:val="99"/>
+    <w:semiHidden/>
+    <w:unhideWhenUsed/>
+    <w:rsid w:val="00ED3FA1"/>
+    <w:pPr>
+      <w:keepNext/>
+      <w:keepLines/>
+      <w:spacing w:before="120" w:after="0"/>
+      <w:ind w:left="821"/>
+      <w:contextualSpacing/>
+    </w:pPr>
+    <w:rPr>
+      <w:rFonts w:ascii="Times New Roman" w:hAnsi="Times New Roman" w:cs="Times New Roman"/>
+      <w:sz w:val="24"/>
+    </w:rPr>
+  </w:style>
+  <w:style w:type="paragraph" w:styleId="List3">
+    <w:name w:val="List 3"/>
+    <w:basedOn w:val="Normal"/>
+    <w:link w:val="List3Char"/>
+    <w:uiPriority w:val="99"/>
+    <w:semiHidden/>
+    <w:unhideWhenUsed/>
+    <w:rsid w:val="00ED3FA1"/>
+    <w:pPr>
+      <w:keepNext/>
+      <w:keepLines/>
+      <w:spacing w:before="120" w:after="0"/>
+      <w:ind w:left="1282"/>
+      <w:contextualSpacing/>
+    </w:pPr>
+    <w:rPr>
+      <w:rFonts w:ascii="Times New Roman" w:hAnsi="Times New Roman" w:cs="Times New Roman"/>
+      <w:sz w:val="24"/>
+    </w:rPr>
+  </w:style>
+  <w:style w:type="paragraph" w:styleId="List4">
+    <w:name w:val="List 4"/>
+    <w:basedOn w:val="Normal"/>
+    <w:uiPriority w:val="99"/>
+    <w:semiHidden/>
+    <w:unhideWhenUsed/>
+    <w:rsid w:val="00ED3FA1"/>
+    <w:pPr>
+      <w:keepNext/>
+      <w:keepLines/>
+      <w:spacing w:before="120" w:after="0"/>
+      <w:ind w:left="1642"/>
+      <w:contextualSpacing/>
+    </w:pPr>
+    <w:rPr>
+      <w:rFonts w:ascii="Times New Roman" w:hAnsi="Times New Roman" w:cs="Times New Roman"/>
+      <w:sz w:val="24"/>
+    </w:rPr>
+  </w:style>
+  <w:style w:type="paragraph" w:styleId="List5">
+    <w:name w:val="List 5"/>
+    <w:basedOn w:val="Normal"/>
+    <w:uiPriority w:val="99"/>
+    <w:semiHidden/>
+    <w:unhideWhenUsed/>
+    <w:rsid w:val="00ED3FA1"/>
+    <w:pPr>
+      <w:spacing w:before="120" w:after="0"/>
+      <w:ind w:left="1872"/>
+      <w:contextualSpacing/>
+    </w:pPr>
+    <w:rPr>
+      <w:rFonts w:ascii="Times New Roman" w:hAnsi="Times New Roman" w:cs="Times New Roman"/>
+      <w:sz w:val="24"/>
+    </w:rPr>
+  </w:style>
+  <w:style w:type="paragraph" w:customStyle="1" w:styleId="List6">
+    <w:name w:val="List 6"/>
+    <w:basedOn w:val="List4"/>
+    <w:link w:val="List6Char"/>
+    <w:rsid w:val="00ED3FA1"/>
+    <w:pPr>
+      <w:ind w:left="2088"/>
+    </w:pPr>
+    <w:rPr>
+      <w:i/>
+      <w:szCs w:val="24"/>
+    </w:rPr>
+  </w:style>
+  <w:style w:type="character" w:customStyle="1" w:styleId="List3Char">
+    <w:name w:val="List 3 Char"/>
+    <w:basedOn w:val="DefaultParagraphFont"/>
+    <w:link w:val="List3"/>
+    <w:uiPriority w:val="99"/>
+    <w:semiHidden/>
+    <w:rsid w:val="00ED3FA1"/>
+    <w:rPr>
+      <w:rFonts w:ascii="Times New Roman" w:hAnsi="Times New Roman" w:cs="Times New Roman"/>
+      <w:sz w:val="24"/>
+    </w:rPr>
+  </w:style>
+  <w:style w:type="character" w:customStyle="1" w:styleId="List6Char">
+    <w:name w:val="List 6 Char"/>
+    <w:basedOn w:val="List3Char"/>
+    <w:link w:val="List6"/>
+    <w:rsid w:val="00ED3FA1"/>
+    <w:rPr>
+      <w:rFonts w:ascii="Times New Roman" w:hAnsi="Times New Roman" w:cs="Times New Roman"/>
+      <w:i/>
+      <w:sz w:val="24"/>
+      <w:szCs w:val="24"/>
+    </w:rPr>
+  </w:style>
+  <w:style w:type="paragraph" w:customStyle="1" w:styleId="List7">
+    <w:name w:val="List 7"/>
+    <w:basedOn w:val="List4"/>
+    <w:link w:val="List7Char"/>
+    <w:rsid w:val="00ED3FA1"/>
+    <w:pPr>
+      <w:ind w:left="2534"/>
+    </w:pPr>
+    <w:rPr>
+      <w:i/>
+      <w:color w:val="000000"/>
+      <w:szCs w:val="24"/>
+    </w:rPr>
+  </w:style>
+  <w:style w:type="character" w:customStyle="1" w:styleId="List7Char">
+    <w:name w:val="List 7 Char"/>
+    <w:basedOn w:val="List3Char"/>
+    <w:link w:val="List7"/>
+    <w:rsid w:val="00ED3FA1"/>
+    <w:rPr>
+      <w:rFonts w:ascii="Times New Roman" w:hAnsi="Times New Roman" w:cs="Times New Roman"/>
+      <w:i/>
+      <w:color w:val="000000"/>
+      <w:sz w:val="24"/>
+      <w:szCs w:val="24"/>
+    </w:rPr>
+  </w:style>
+  <w:style w:type="paragraph" w:customStyle="1" w:styleId="List8">
+    <w:name w:val="List 8"/>
+    <w:basedOn w:val="List4"/>
+    <w:link w:val="List8Char"/>
+    <w:rsid w:val="00ED3FA1"/>
+    <w:pPr>
+      <w:ind w:left="2880"/>
+    </w:pPr>
+    <w:rPr>
+      <w:i/>
+      <w:color w:val="000000"/>
+      <w:szCs w:val="24"/>
+    </w:rPr>
+  </w:style>
+  <w:style w:type="character" w:customStyle="1" w:styleId="List8Char">
+    <w:name w:val="List 8 Char"/>
+    <w:basedOn w:val="List3Char"/>
+    <w:link w:val="List8"/>
+    <w:rsid w:val="00ED3FA1"/>
+    <w:rPr>
+      <w:rFonts w:ascii="Times New Roman" w:hAnsi="Times New Roman" w:cs="Times New Roman"/>
+      <w:i/>
+      <w:color w:val="000000"/>
+      <w:sz w:val="24"/>
+      <w:szCs w:val="24"/>
+    </w:rPr>
+  </w:style>
+  <w:style w:type="paragraph" w:customStyle="1" w:styleId="Heading1Red">
+    <w:name w:val="Heading 1_Red"/>
+    <w:basedOn w:val="Normal"/>
+    <w:link w:val="Heading1RedChar"/>
+    <w:rsid w:val="00ED3FA1"/>
+    <w:pPr>
+      <w:spacing w:after="0"/>
+      <w:jc w:val="center"/>
+      <w:outlineLvl w:val="0"/>
+    </w:pPr>
+    <w:rPr>
+      <w:rFonts w:ascii="Times New Roman" w:hAnsi="Times New Roman" w:cs="Times New Roman"/>
+      <w:b/>
+      <w:color w:val="FF0000"/>
+      <w:sz w:val="40"/>
+      <w:szCs w:val="24"/>
+    </w:rPr>
+  </w:style>
+  <w:style w:type="character" w:customStyle="1" w:styleId="Heading1RedChar">
+    <w:name w:val="Heading 1_Red Char"/>
+    <w:basedOn w:val="List3Char"/>
+    <w:link w:val="Heading1Red"/>
+    <w:rsid w:val="00ED3FA1"/>
+    <w:rPr>
+      <w:rFonts w:ascii="Times New Roman" w:hAnsi="Times New Roman" w:cs="Times New Roman"/>
+      <w:b/>
+      <w:color w:val="FF0000"/>
+      <w:sz w:val="40"/>
+      <w:szCs w:val="24"/>
+    </w:rPr>
+  </w:style>
+  <w:style w:type="character" w:customStyle="1" w:styleId="Heading5Char">
+    <w:name w:val="Heading 5 Char"/>
+    <w:basedOn w:val="DefaultParagraphFont"/>
+    <w:link w:val="Heading5"/>
+    <w:uiPriority w:val="9"/>
+    <w:semiHidden/>
+    <w:rsid w:val="00ED3FA1"/>
+    <w:rPr>
+      <w:rFonts w:asciiTheme="majorHAnsi" w:eastAsiaTheme="majorEastAsia" w:hAnsiTheme="majorHAnsi" w:cstheme="majorBidi"/>
+      <w:color w:val="2E74B5" w:themeColor="accent1" w:themeShade="BF"/>
+    </w:rPr>
+  </w:style>
+  <w:style w:type="paragraph" w:customStyle="1" w:styleId="edition">
+    <w:name w:val="edition"/>
+    <w:basedOn w:val="Heading1Red"/>
+    <w:link w:val="editionChar"/>
+    <w:rsid w:val="00ED3FA1"/>
+    <w:pPr>
+      <w:widowControl w:val="0"/>
+    </w:pPr>
+    <w:rPr>
+      <w:i/>
+      <w:color w:val="000000" w:themeColor="text1"/>
+      <w:sz w:val="28"/>
+    </w:rPr>
+  </w:style>
+  <w:style w:type="character" w:customStyle="1" w:styleId="editionChar">
+    <w:name w:val="edition Char"/>
+    <w:basedOn w:val="List3Char"/>
+    <w:link w:val="edition"/>
+    <w:rsid w:val="00ED3FA1"/>
+    <w:rPr>
+      <w:rFonts w:ascii="Times New Roman" w:hAnsi="Times New Roman" w:cs="Times New Roman"/>
+      <w:b/>
+      <w:i/>
+      <w:color w:val="000000" w:themeColor="text1"/>
+      <w:sz w:val="28"/>
+      <w:szCs w:val="24"/>
+    </w:rPr>
+  </w:style>
+  <w:style w:type="paragraph" w:customStyle="1" w:styleId="Heading1change">
+    <w:name w:val="Heading 1_change"/>
+    <w:basedOn w:val="List3"/>
+    <w:link w:val="Heading1changeChar"/>
+    <w:rsid w:val="00ED3FA1"/>
+    <w:pPr>
+      <w:ind w:left="0"/>
+      <w:contextualSpacing w:val="0"/>
+      <w:jc w:val="center"/>
+      <w:outlineLvl w:val="0"/>
+    </w:pPr>
+    <w:rPr>
+      <w:b/>
+      <w:color w:val="000000"/>
+      <w:sz w:val="28"/>
+      <w:szCs w:val="24"/>
+    </w:rPr>
+  </w:style>
+  <w:style w:type="character" w:customStyle="1" w:styleId="Heading1changeChar">
+    <w:name w:val="Heading 1_change Char"/>
+    <w:basedOn w:val="List3Char"/>
+    <w:link w:val="Heading1change"/>
+    <w:rsid w:val="00ED3FA1"/>
+    <w:rPr>
+      <w:rFonts w:ascii="Times New Roman" w:hAnsi="Times New Roman" w:cs="Times New Roman"/>
+      <w:b/>
+      <w:color w:val="000000"/>
+      <w:sz w:val="28"/>
+      <w:szCs w:val="24"/>
+    </w:rPr>
+  </w:style>
+  <w:style w:type="paragraph" w:customStyle="1" w:styleId="Heading2change">
+    <w:name w:val="Heading 2_change"/>
+    <w:basedOn w:val="List3"/>
+    <w:link w:val="Heading2changeChar"/>
+    <w:rsid w:val="00ED3FA1"/>
+    <w:pPr>
+      <w:ind w:left="0"/>
+      <w:contextualSpacing w:val="0"/>
+      <w:jc w:val="center"/>
+      <w:outlineLvl w:val="1"/>
+    </w:pPr>
+    <w:rPr>
+      <w:b/>
+      <w:color w:val="000000"/>
+      <w:sz w:val="28"/>
+      <w:szCs w:val="24"/>
+    </w:rPr>
+  </w:style>
+  <w:style w:type="character" w:customStyle="1" w:styleId="Heading2changeChar">
+    <w:name w:val="Heading 2_change Char"/>
+    <w:basedOn w:val="List3Char"/>
+    <w:link w:val="Heading2change"/>
+    <w:rsid w:val="00ED3FA1"/>
+    <w:rPr>
+      <w:rFonts w:ascii="Times New Roman" w:hAnsi="Times New Roman" w:cs="Times New Roman"/>
+      <w:b/>
+      <w:color w:val="000000"/>
+      <w:sz w:val="28"/>
+      <w:szCs w:val="24"/>
+    </w:rPr>
+  </w:style>
+  <w:style w:type="paragraph" w:customStyle="1" w:styleId="Heading3change">
+    <w:name w:val="Heading 3_change"/>
+    <w:basedOn w:val="List3"/>
+    <w:link w:val="Heading3changeChar"/>
+    <w:rsid w:val="00ED3FA1"/>
+    <w:pPr>
+      <w:ind w:left="0"/>
+      <w:contextualSpacing w:val="0"/>
+      <w:outlineLvl w:val="2"/>
+    </w:pPr>
+    <w:rPr>
+      <w:b/>
+      <w:caps/>
+      <w:color w:val="000000"/>
+      <w:szCs w:val="24"/>
+    </w:rPr>
+  </w:style>
+  <w:style w:type="character" w:customStyle="1" w:styleId="Heading3changeChar">
+    <w:name w:val="Heading 3_change Char"/>
+    <w:basedOn w:val="List3Char"/>
+    <w:link w:val="Heading3change"/>
+    <w:rsid w:val="00ED3FA1"/>
+    <w:rPr>
+      <w:rFonts w:ascii="Times New Roman" w:hAnsi="Times New Roman" w:cs="Times New Roman"/>
+      <w:b/>
+      <w:caps/>
+      <w:color w:val="000000"/>
+      <w:sz w:val="24"/>
+      <w:szCs w:val="24"/>
+    </w:rPr>
+  </w:style>
+  <w:style w:type="paragraph" w:customStyle="1" w:styleId="List1change">
+    <w:name w:val="List 1_change"/>
+    <w:basedOn w:val="Normal"/>
+    <w:link w:val="List1changeChar"/>
+    <w:rsid w:val="00ED3FA1"/>
+    <w:pPr>
+      <w:keepNext/>
+      <w:keepLines/>
+      <w:spacing w:before="120" w:after="0"/>
+      <w:ind w:left="432"/>
+      <w:contextualSpacing/>
+    </w:pPr>
+    <w:rPr>
+      <w:rFonts w:ascii="Times New Roman" w:hAnsi="Times New Roman" w:cs="Times New Roman"/>
+      <w:sz w:val="24"/>
+      <w:szCs w:val="24"/>
+    </w:rPr>
+  </w:style>
+  <w:style w:type="character" w:customStyle="1" w:styleId="List1changeChar">
+    <w:name w:val="List 1_change Char"/>
+    <w:basedOn w:val="List3Char"/>
+    <w:link w:val="List1change"/>
+    <w:rsid w:val="00ED3FA1"/>
+    <w:rPr>
+      <w:rFonts w:ascii="Times New Roman" w:hAnsi="Times New Roman" w:cs="Times New Roman"/>
+      <w:sz w:val="24"/>
+      <w:szCs w:val="24"/>
+    </w:rPr>
+  </w:style>
+  <w:style w:type="paragraph" w:customStyle="1" w:styleId="List2change">
+    <w:name w:val="List 2_change"/>
+    <w:basedOn w:val="Normal"/>
+    <w:link w:val="List2changeChar"/>
+    <w:rsid w:val="00ED3FA1"/>
+    <w:pPr>
+      <w:spacing w:before="120" w:after="0"/>
+      <w:ind w:left="821"/>
+      <w:contextualSpacing/>
+    </w:pPr>
+    <w:rPr>
+      <w:rFonts w:ascii="Times New Roman" w:hAnsi="Times New Roman" w:cs="Times New Roman"/>
+      <w:sz w:val="24"/>
+      <w:szCs w:val="24"/>
+    </w:rPr>
+  </w:style>
+  <w:style w:type="character" w:customStyle="1" w:styleId="List2changeChar">
+    <w:name w:val="List 2_change Char"/>
+    <w:basedOn w:val="List3Char"/>
+    <w:link w:val="List2change"/>
+    <w:rsid w:val="00ED3FA1"/>
+    <w:rPr>
+      <w:rFonts w:ascii="Times New Roman" w:hAnsi="Times New Roman" w:cs="Times New Roman"/>
+      <w:sz w:val="24"/>
+      <w:szCs w:val="24"/>
+    </w:rPr>
+  </w:style>
+  <w:style w:type="paragraph" w:customStyle="1" w:styleId="List3change">
+    <w:name w:val="List 3_change"/>
+    <w:basedOn w:val="Normal"/>
+    <w:link w:val="List3changeChar"/>
+    <w:rsid w:val="00ED3FA1"/>
+    <w:rPr>
+      <w:rFonts w:ascii="Times New Roman" w:hAnsi="Times New Roman" w:cs="Times New Roman"/>
+      <w:sz w:val="24"/>
+      <w:szCs w:val="24"/>
+    </w:rPr>
+  </w:style>
+  <w:style w:type="character" w:customStyle="1" w:styleId="List3changeChar">
+    <w:name w:val="List 3_change Char"/>
+    <w:basedOn w:val="List3Char"/>
+    <w:link w:val="List3change"/>
+    <w:rsid w:val="00ED3FA1"/>
+    <w:rPr>
+      <w:rFonts w:ascii="Times New Roman" w:hAnsi="Times New Roman" w:cs="Times New Roman"/>
+      <w:sz w:val="24"/>
+      <w:szCs w:val="24"/>
+    </w:rPr>
+  </w:style>
+  <w:style w:type="paragraph" w:customStyle="1" w:styleId="List4change">
+    <w:name w:val="List 4_change"/>
+    <w:basedOn w:val="Normal"/>
+    <w:link w:val="List4changeChar"/>
+    <w:rsid w:val="00ED3FA1"/>
+    <w:pPr>
+      <w:ind w:left="1642"/>
+    </w:pPr>
+    <w:rPr>
+      <w:rFonts w:ascii="Times New Roman" w:hAnsi="Times New Roman" w:cs="Times New Roman"/>
+      <w:sz w:val="24"/>
+      <w:szCs w:val="24"/>
+    </w:rPr>
+  </w:style>
+  <w:style w:type="character" w:customStyle="1" w:styleId="List4changeChar">
+    <w:name w:val="List 4_change Char"/>
+    <w:basedOn w:val="List3Char"/>
+    <w:link w:val="List4change"/>
+    <w:rsid w:val="00ED3FA1"/>
+    <w:rPr>
+      <w:rFonts w:ascii="Times New Roman" w:hAnsi="Times New Roman" w:cs="Times New Roman"/>
+      <w:sz w:val="24"/>
+      <w:szCs w:val="24"/>
+    </w:rPr>
+  </w:style>
+  <w:style w:type="paragraph" w:customStyle="1" w:styleId="List5change">
+    <w:name w:val="List 5_change"/>
+    <w:basedOn w:val="Normal"/>
+    <w:link w:val="List5changeChar"/>
+    <w:rsid w:val="00ED3FA1"/>
+    <w:pPr>
+      <w:ind w:left="1872"/>
+    </w:pPr>
+    <w:rPr>
+      <w:rFonts w:ascii="Times New Roman" w:hAnsi="Times New Roman" w:cs="Times New Roman"/>
+      <w:sz w:val="24"/>
+      <w:szCs w:val="24"/>
+    </w:rPr>
+  </w:style>
+  <w:style w:type="character" w:customStyle="1" w:styleId="List5changeChar">
+    <w:name w:val="List 5_change Char"/>
+    <w:basedOn w:val="List3Char"/>
+    <w:link w:val="List5change"/>
+    <w:rsid w:val="00ED3FA1"/>
+    <w:rPr>
+      <w:rFonts w:ascii="Times New Roman" w:hAnsi="Times New Roman" w:cs="Times New Roman"/>
+      <w:sz w:val="24"/>
+      <w:szCs w:val="24"/>
+    </w:rPr>
+  </w:style>
+  <w:style w:type="paragraph" w:customStyle="1" w:styleId="List6change">
+    <w:name w:val="List 6_change"/>
+    <w:basedOn w:val="Normal"/>
+    <w:link w:val="List6changeChar"/>
+    <w:rsid w:val="00ED3FA1"/>
+    <w:pPr>
+      <w:ind w:left="2088"/>
+    </w:pPr>
+    <w:rPr>
+      <w:rFonts w:ascii="Times New Roman" w:hAnsi="Times New Roman" w:cs="Times New Roman"/>
+      <w:i/>
+      <w:color w:val="000000"/>
+      <w:sz w:val="24"/>
+      <w:szCs w:val="24"/>
+    </w:rPr>
+  </w:style>
+  <w:style w:type="character" w:customStyle="1" w:styleId="List6changeChar">
+    <w:name w:val="List 6_change Char"/>
+    <w:basedOn w:val="List3Char"/>
+    <w:link w:val="List6change"/>
+    <w:rsid w:val="00ED3FA1"/>
+    <w:rPr>
+      <w:rFonts w:ascii="Times New Roman" w:hAnsi="Times New Roman" w:cs="Times New Roman"/>
+      <w:i/>
+      <w:color w:val="000000"/>
+      <w:sz w:val="24"/>
+      <w:szCs w:val="24"/>
+    </w:rPr>
+  </w:style>
+  <w:style w:type="paragraph" w:customStyle="1" w:styleId="List7change">
+    <w:name w:val="List 7_change"/>
+    <w:basedOn w:val="Normal"/>
+    <w:link w:val="List7changeChar"/>
+    <w:rsid w:val="00ED3FA1"/>
+    <w:pPr>
+      <w:ind w:left="2534"/>
+    </w:pPr>
+    <w:rPr>
+      <w:rFonts w:ascii="Times New Roman" w:hAnsi="Times New Roman" w:cs="Times New Roman"/>
+      <w:i/>
+      <w:sz w:val="24"/>
+      <w:szCs w:val="24"/>
+    </w:rPr>
+  </w:style>
+  <w:style w:type="character" w:customStyle="1" w:styleId="List7changeChar">
+    <w:name w:val="List 7_change Char"/>
+    <w:basedOn w:val="List3Char"/>
+    <w:link w:val="List7change"/>
+    <w:rsid w:val="00ED3FA1"/>
+    <w:rPr>
+      <w:rFonts w:ascii="Times New Roman" w:hAnsi="Times New Roman" w:cs="Times New Roman"/>
+      <w:i/>
+      <w:sz w:val="24"/>
+      <w:szCs w:val="24"/>
+    </w:rPr>
+  </w:style>
+  <w:style w:type="paragraph" w:customStyle="1" w:styleId="List8change">
+    <w:name w:val="List 8_change"/>
+    <w:basedOn w:val="Normal"/>
+    <w:link w:val="List8changeChar"/>
+    <w:rsid w:val="00ED3FA1"/>
+    <w:pPr>
+      <w:ind w:left="2880"/>
+    </w:pPr>
+    <w:rPr>
+      <w:rFonts w:ascii="Times New Roman" w:hAnsi="Times New Roman" w:cs="Times New Roman"/>
+      <w:i/>
+      <w:sz w:val="24"/>
+      <w:szCs w:val="24"/>
+    </w:rPr>
+  </w:style>
+  <w:style w:type="character" w:customStyle="1" w:styleId="List8changeChar">
+    <w:name w:val="List 8_change Char"/>
+    <w:basedOn w:val="List3Char"/>
+    <w:link w:val="List8change"/>
+    <w:rsid w:val="00ED3FA1"/>
+    <w:rPr>
+      <w:rFonts w:ascii="Times New Roman" w:hAnsi="Times New Roman" w:cs="Times New Roman"/>
+      <w:i/>
+      <w:sz w:val="24"/>
+      <w:szCs w:val="24"/>
+    </w:rPr>
+  </w:style>
+  <w:style w:type="paragraph" w:customStyle="1" w:styleId="Normalchange">
+    <w:name w:val="Normal_change"/>
+    <w:basedOn w:val="List3"/>
+    <w:link w:val="NormalchangeChar"/>
+    <w:rsid w:val="00ED3FA1"/>
+    <w:pPr>
+      <w:ind w:left="0"/>
+      <w:contextualSpacing w:val="0"/>
+    </w:pPr>
+    <w:rPr>
+      <w:rFonts w:cstheme="minorHAnsi"/>
+      <w:color w:val="000000"/>
+      <w:szCs w:val="24"/>
+    </w:rPr>
+  </w:style>
+  <w:style w:type="character" w:customStyle="1" w:styleId="NormalchangeChar">
+    <w:name w:val="Normal_change Char"/>
+    <w:basedOn w:val="List3Char"/>
+    <w:link w:val="Normalchange"/>
+    <w:rsid w:val="00ED3FA1"/>
+    <w:rPr>
+      <w:rFonts w:ascii="Times New Roman" w:hAnsi="Times New Roman" w:cstheme="minorHAnsi"/>
+      <w:color w:val="000000"/>
+      <w:sz w:val="24"/>
+      <w:szCs w:val="24"/>
+    </w:rPr>
   </w:style>
 </w:styles>
 </file>
@@ -3818,21 +3720,6 @@
 </file>
 
 <file path=customXml/item1.xml><?xml version="1.0" encoding="utf-8"?>
-<?mso-contentType ?>
-<FormTemplates xmlns="http://schemas.microsoft.com/sharepoint/v3/contenttype/forms">
-  <Display>DocumentLibraryForm</Display>
-  <Edit>DocumentLibraryForm</Edit>
-  <New>DocumentLibraryForm</New>
-</FormTemplates>
-</file>
-
-<file path=customXml/item2.xml><?xml version="1.0" encoding="utf-8"?>
-<p:properties xmlns:p="http://schemas.microsoft.com/office/2006/metadata/properties" xmlns:xsi="http://www.w3.org/2001/XMLSchema-instance" xmlns:pc="http://schemas.microsoft.com/office/infopath/2007/PartnerControls">
-  <documentManagement/>
-</p:properties>
-</file>
-
-<file path=customXml/item3.xml><?xml version="1.0" encoding="utf-8"?>
 <ct:contentTypeSchema xmlns:ct="http://schemas.microsoft.com/office/2006/metadata/contentType" xmlns:ma="http://schemas.microsoft.com/office/2006/metadata/properties/metaAttributes" ct:_="" ma:_="" ma:contentTypeName="Document" ma:contentTypeID="0x0101000621F81D853A1A47817F8198A8130CCF" ma:contentTypeVersion="4" ma:contentTypeDescription="Create a new document." ma:contentTypeScope="" ma:versionID="215d6156fb429bf28cda6676cb7cabd4">
   <xsd:schema xmlns:xsd="http://www.w3.org/2001/XMLSchema" xmlns:xs="http://www.w3.org/2001/XMLSchema" xmlns:p="http://schemas.microsoft.com/office/2006/metadata/properties" targetNamespace="http://schemas.microsoft.com/office/2006/metadata/properties" ma:root="true" ma:fieldsID="1dab2e3c9ece9446628f55e6a105fe53">
     <xsd:element name="properties">
@@ -3946,34 +3833,26 @@
 </ct:contentTypeSchema>
 </file>
 
+<file path=customXml/item2.xml><?xml version="1.0" encoding="utf-8"?>
+<p:properties xmlns:p="http://schemas.microsoft.com/office/2006/metadata/properties" xmlns:xsi="http://www.w3.org/2001/XMLSchema-instance" xmlns:pc="http://schemas.microsoft.com/office/infopath/2007/PartnerControls">
+  <documentManagement/>
+</p:properties>
+</file>
+
+<file path=customXml/item3.xml><?xml version="1.0" encoding="utf-8"?>
+<?mso-contentType ?>
+<FormTemplates xmlns="http://schemas.microsoft.com/sharepoint/v3/contenttype/forms">
+  <Display>DocumentLibraryForm</Display>
+  <Edit>DocumentLibraryForm</Edit>
+  <New>DocumentLibraryForm</New>
+</FormTemplates>
+</file>
+
 <file path=customXml/item4.xml><?xml version="1.0" encoding="utf-8"?>
 <b:Sources xmlns:b="http://schemas.openxmlformats.org/officeDocument/2006/bibliography" xmlns="http://schemas.openxmlformats.org/officeDocument/2006/bibliography" SelectedStyle="\APASixthEditionOfficeOnline.xsl" StyleName="APA" Version="6"/>
 </file>
 
 <file path=customXml/itemProps1.xml><?xml version="1.0" encoding="utf-8"?>
-<ds:datastoreItem xmlns:ds="http://schemas.openxmlformats.org/officeDocument/2006/customXml" ds:itemID="{44B774A9-8625-400D-AB5B-B4D6BF66965B}">
-  <ds:schemaRefs>
-    <ds:schemaRef ds:uri="http://schemas.microsoft.com/sharepoint/v3/contenttype/forms"/>
-  </ds:schemaRefs>
-</ds:datastoreItem>
-</file>
-
-<file path=customXml/itemProps2.xml><?xml version="1.0" encoding="utf-8"?>
-<ds:datastoreItem xmlns:ds="http://schemas.openxmlformats.org/officeDocument/2006/customXml" ds:itemID="{25A1BA8C-54F5-4812-99CF-08D68716323D}">
-  <ds:schemaRefs>
-    <ds:schemaRef ds:uri="http://schemas.microsoft.com/office/2006/documentManagement/types"/>
-    <ds:schemaRef ds:uri="http://purl.org/dc/terms/"/>
-    <ds:schemaRef ds:uri="http://schemas.openxmlformats.org/package/2006/metadata/core-properties"/>
-    <ds:schemaRef ds:uri="http://purl.org/dc/dcmitype/"/>
-    <ds:schemaRef ds:uri="http://schemas.microsoft.com/office/infopath/2007/PartnerControls"/>
-    <ds:schemaRef ds:uri="http://purl.org/dc/elements/1.1/"/>
-    <ds:schemaRef ds:uri="http://schemas.microsoft.com/office/2006/metadata/properties"/>
-    <ds:schemaRef ds:uri="http://www.w3.org/XML/1998/namespace"/>
-  </ds:schemaRefs>
-</ds:datastoreItem>
-</file>
-
-<file path=customXml/itemProps3.xml><?xml version="1.0" encoding="utf-8"?>
 <ds:datastoreItem xmlns:ds="http://schemas.openxmlformats.org/officeDocument/2006/customXml" ds:itemID="{4EA7A75E-B99B-4A4E-9282-16567F776B55}">
   <ds:schemaRefs>
     <ds:schemaRef ds:uri="http://schemas.microsoft.com/office/2006/metadata/contentType"/>
@@ -3989,8 +3868,25 @@
 </ds:datastoreItem>
 </file>
 
+<file path=customXml/itemProps2.xml><?xml version="1.0" encoding="utf-8"?>
+<ds:datastoreItem xmlns:ds="http://schemas.openxmlformats.org/officeDocument/2006/customXml" ds:itemID="{25A1BA8C-54F5-4812-99CF-08D68716323D}">
+  <ds:schemaRefs>
+    <ds:schemaRef ds:uri="http://schemas.microsoft.com/office/2006/metadata/properties"/>
+    <ds:schemaRef ds:uri="http://schemas.microsoft.com/office/infopath/2007/PartnerControls"/>
+  </ds:schemaRefs>
+</ds:datastoreItem>
+</file>
+
+<file path=customXml/itemProps3.xml><?xml version="1.0" encoding="utf-8"?>
+<ds:datastoreItem xmlns:ds="http://schemas.openxmlformats.org/officeDocument/2006/customXml" ds:itemID="{44B774A9-8625-400D-AB5B-B4D6BF66965B}">
+  <ds:schemaRefs>
+    <ds:schemaRef ds:uri="http://schemas.microsoft.com/sharepoint/v3/contenttype/forms"/>
+  </ds:schemaRefs>
+</ds:datastoreItem>
+</file>
+
 <file path=customXml/itemProps4.xml><?xml version="1.0" encoding="utf-8"?>
-<ds:datastoreItem xmlns:ds="http://schemas.openxmlformats.org/officeDocument/2006/customXml" ds:itemID="{35146B33-078E-4EDF-BA49-7486FB93F9EE}">
+<ds:datastoreItem xmlns:ds="http://schemas.openxmlformats.org/officeDocument/2006/customXml" ds:itemID="{597706F4-0712-4C83-ABF5-84989F4CAE77}">
   <ds:schemaRefs>
     <ds:schemaRef ds:uri="http://schemas.openxmlformats.org/officeDocument/2006/bibliography"/>
   </ds:schemaRefs>

--- a/AFFARS/SOURCE/pgi_5335.docx
+++ b/AFFARS/SOURCE/pgi_5335.docx
@@ -35,7 +35,6 @@
         <w:t>Research and Development Contracting</w:t>
       </w:r>
     </w:p>
-    <w:p/>
     <w:p>
       <w:pPr>
         <w:spacing w:after="0"/>
@@ -59,13 +58,11 @@
         <w:t>Table of Contents</w:t>
       </w:r>
     </w:p>
-    <w:p/>
     <w:p>
       <w:pPr>
         <w:spacing w:after="0"/>
         <w:jc w:val="center"/>
         <w:rPr>
-          <w:rFonts w:ascii="Times New Roman" w:hAnsi="Times New Roman" w:cs="Times New Roman"/>
           <w:i/>
           <w:sz w:val="28"/>
           <w:szCs w:val="24"/>
@@ -73,7 +70,6 @@
       </w:pPr>
       <w:r>
         <w:rPr>
-          <w:rFonts w:ascii="Times New Roman" w:hAnsi="Times New Roman" w:cs="Times New Roman"/>
           <w:i/>
           <w:sz w:val="28"/>
           <w:szCs w:val="24"/>
@@ -82,7 +78,6 @@
       </w:r>
       <w:r>
         <w:rPr>
-          <w:rFonts w:ascii="Times New Roman" w:hAnsi="Times New Roman" w:cs="Times New Roman"/>
           <w:i/>
           <w:sz w:val="28"/>
           <w:szCs w:val="24"/>
@@ -91,7 +86,6 @@
       </w:r>
       <w:r>
         <w:rPr>
-          <w:rFonts w:ascii="Times New Roman" w:hAnsi="Times New Roman" w:cs="Times New Roman"/>
           <w:i/>
           <w:sz w:val="28"/>
           <w:szCs w:val="24"/>
@@ -105,7 +99,6 @@
         <w:rPr>
           <w:rFonts w:cstheme="minorHAnsi"/>
           <w:b/>
-          <w:sz w:val="24"/>
           <w:szCs w:val="24"/>
         </w:rPr>
       </w:pPr>
@@ -579,11 +572,9 @@
         <w:spacing w:after="0"/>
         <w:rPr>
           <w:rFonts w:cstheme="minorHAnsi"/>
-          <w:sz w:val="24"/>
         </w:rPr>
       </w:pPr>
     </w:p>
-    <w:p/>
     <w:p>
       <w:r>
         <w:rPr>
@@ -628,14 +619,13 @@
         </w:rPr>
         <w:t>Research and Development Contracting</w:t>
       </w:r>
-    </w:p>
-    <w:p/>
-    <w:p>
-      <w:pPr>
-        <w:pStyle w:val="Heading3"/>
-      </w:pPr>
       <w:bookmarkStart w:id="0" w:name="_AFICC_PGI_5335.015-70"/>
       <w:bookmarkEnd w:id="0"/>
+    </w:p>
+    <w:p>
+      <w:pPr>
+        <w:pStyle w:val="Heading3"/>
+      </w:pPr>
       <w:r>
         <w:t>AFIC</w:t>
       </w:r>
@@ -667,7 +657,6 @@
         <w:t>Educational Institutions</w:t>
       </w:r>
     </w:p>
-    <w:p/>
     <w:p>
       <w:pPr>
         <w:pStyle w:val="List1"/>
@@ -679,7 +668,6 @@
         <w:t xml:space="preserve">Contracts providing for a special use allowance for the acquisition or construction of research facilities may specify: </w:t>
       </w:r>
     </w:p>
-    <w:p/>
     <w:p>
       <w:pPr>
         <w:pStyle w:val="List3"/>
@@ -709,7 +697,6 @@
         <w:t>and,</w:t>
       </w:r>
     </w:p>
-    <w:p/>
     <w:p>
       <w:pPr>
         <w:pStyle w:val="List3"/>
@@ -733,11 +720,9 @@
         <w:t>) The work shall be subject to the approval by the Government for conformity to the approved plans and specifications.</w:t>
       </w:r>
     </w:p>
-    <w:p/>
     <w:p>
       <w:r>
         <w:rPr>
-          <w:rFonts w:ascii="Times New Roman" w:hAnsi="Times New Roman" w:cs="Times New Roman"/>
           <w:b/>
           <w:sz w:val="28"/>
           <w:szCs w:val="24"/>
@@ -765,14 +750,13 @@
       <w:r>
         <w:t>Research and Development Contracting</w:t>
       </w:r>
-    </w:p>
-    <w:p/>
-    <w:p>
-      <w:pPr>
-        <w:pStyle w:val="Heading3"/>
-      </w:pPr>
       <w:bookmarkStart w:id="1" w:name="_AFMC_PGI_5335.006-90"/>
       <w:bookmarkEnd w:id="1"/>
+    </w:p>
+    <w:p>
+      <w:pPr>
+        <w:pStyle w:val="Heading3"/>
+      </w:pPr>
       <w:r>
         <w:t>AFMC PGI 5335.006</w:t>
       </w:r>
@@ -789,39 +773,30 @@
         <w:t xml:space="preserve">Small Business Innovation Research (SBIR) </w:t>
       </w:r>
     </w:p>
-    <w:p/>
     <w:p>
       <w:pPr>
         <w:spacing w:after="0"/>
         <w:rPr>
-          <w:rFonts w:ascii="Times New Roman" w:hAnsi="Times New Roman" w:cs="Times New Roman"/>
-          <w:sz w:val="24"/>
-          <w:szCs w:val="24"/>
-        </w:rPr>
-      </w:pPr>
-      <w:r>
-        <w:rPr>
-          <w:rFonts w:ascii="Times New Roman" w:hAnsi="Times New Roman" w:cs="Times New Roman"/>
+          <w:szCs w:val="24"/>
+        </w:rPr>
+      </w:pPr>
+      <w:r>
+        <w:rPr>
           <w:bCs/>
-          <w:sz w:val="24"/>
           <w:szCs w:val="24"/>
         </w:rPr>
         <w:t xml:space="preserve">All contracting organizations executing SBIR/Small Business Technology Transfer (STTR) Phase I, II, and III contracts </w:t>
       </w:r>
       <w:r>
         <w:rPr>
-          <w:rFonts w:ascii="Times New Roman" w:hAnsi="Times New Roman" w:cs="Times New Roman"/>
           <w:bCs/>
-          <w:sz w:val="24"/>
           <w:szCs w:val="24"/>
         </w:rPr>
         <w:t xml:space="preserve">should </w:t>
       </w:r>
       <w:r>
         <w:rPr>
-          <w:rFonts w:ascii="Times New Roman" w:hAnsi="Times New Roman" w:cs="Times New Roman"/>
           <w:bCs/>
-          <w:sz w:val="24"/>
           <w:szCs w:val="24"/>
         </w:rPr>
         <w:t xml:space="preserve">comply with the </w:t>
@@ -830,9 +805,7 @@
         <w:r>
           <w:rPr>
             <w:rStyle w:val="Hyperlink"/>
-            <w:rFonts w:ascii="Times New Roman" w:hAnsi="Times New Roman" w:cs="Times New Roman"/>
             <w:bCs/>
-            <w:sz w:val="24"/>
             <w:szCs w:val="24"/>
           </w:rPr>
           <w:t xml:space="preserve">SBIR/STTR Guide </w:t>
@@ -840,9 +813,7 @@
         <w:r>
           <w:rPr>
             <w:rStyle w:val="Hyperlink"/>
-            <w:rFonts w:ascii="Times New Roman" w:hAnsi="Times New Roman" w:cs="Times New Roman"/>
             <w:bCs/>
-            <w:sz w:val="24"/>
             <w:szCs w:val="24"/>
           </w:rPr>
           <w:t>for</w:t>
@@ -850,9 +821,7 @@
         <w:r>
           <w:rPr>
             <w:rStyle w:val="Hyperlink"/>
-            <w:rFonts w:ascii="Times New Roman" w:hAnsi="Times New Roman" w:cs="Times New Roman"/>
             <w:bCs/>
-            <w:sz w:val="24"/>
             <w:szCs w:val="24"/>
           </w:rPr>
           <w:t xml:space="preserve"> Contracting Personnel</w:t>
@@ -860,121 +829,102 @@
       </w:hyperlink>
       <w:r>
         <w:rPr>
-          <w:rFonts w:ascii="Times New Roman" w:hAnsi="Times New Roman" w:cs="Times New Roman"/>
           <w:bCs/>
-          <w:sz w:val="24"/>
           <w:szCs w:val="24"/>
           <w:u w:val="single"/>
         </w:rPr>
         <w:t>.</w:t>
       </w:r>
-    </w:p>
-    <w:p/>
-    <w:p>
-      <w:pPr>
-        <w:pStyle w:val="Heading3"/>
-      </w:pPr>
       <w:bookmarkStart w:id="2" w:name="_AFMC_PGI_5335.007-90"/>
       <w:bookmarkEnd w:id="2"/>
-      <w:r>
-        <w:t>AFMC PGI 5335.007</w:t>
-      </w:r>
-      <w:r>
-        <w:t>-90</w:t>
-      </w:r>
-      <w:r>
-        <w:t xml:space="preserve"> </w:t>
-      </w:r>
-      <w:r>
-        <w:t xml:space="preserve">  </w:t>
-      </w:r>
-      <w:r>
-        <w:t>Suggested Contract Language</w:t>
-      </w:r>
-    </w:p>
-    <w:p/>
-    <w:p>
-      <w:pPr>
-        <w:spacing w:after="0"/>
-        <w:rPr>
-          <w:rFonts w:ascii="Times New Roman" w:hAnsi="Times New Roman" w:cs="Times New Roman"/>
-          <w:sz w:val="24"/>
-          <w:szCs w:val="24"/>
-        </w:rPr>
-      </w:pPr>
-      <w:r>
-        <w:rPr>
-          <w:rFonts w:ascii="Times New Roman" w:hAnsi="Times New Roman" w:cs="Times New Roman"/>
-          <w:sz w:val="24"/>
-          <w:szCs w:val="24"/>
-        </w:rPr>
-        <w:t>T</w:t>
-      </w:r>
-      <w:r>
-        <w:rPr>
-          <w:rFonts w:ascii="Times New Roman" w:hAnsi="Times New Roman" w:cs="Times New Roman"/>
-          <w:sz w:val="24"/>
-          <w:szCs w:val="24"/>
-        </w:rPr>
-        <w:t xml:space="preserve">he contracting officer may include the following suggested contract language substantially as written in the PWS/SOW, when the decision to </w:t>
-      </w:r>
-      <w:r>
-        <w:rPr>
-          <w:rFonts w:ascii="Times New Roman" w:hAnsi="Times New Roman" w:cs="Times New Roman"/>
-          <w:sz w:val="24"/>
-          <w:szCs w:val="24"/>
-        </w:rPr>
-        <w:t xml:space="preserve">award and performance is conditioned, in large part, </w:t>
-      </w:r>
-      <w:r>
-        <w:rPr>
-          <w:rFonts w:ascii="Times New Roman" w:hAnsi="Times New Roman" w:cs="Times New Roman"/>
-          <w:sz w:val="24"/>
-          <w:szCs w:val="24"/>
-        </w:rPr>
-        <w:t>on the qualifications of the principal investigator and/or the key members of the research team</w:t>
-      </w:r>
-      <w:r>
-        <w:rPr>
-          <w:rFonts w:ascii="Times New Roman" w:hAnsi="Times New Roman" w:cs="Times New Roman"/>
-          <w:sz w:val="24"/>
-          <w:szCs w:val="24"/>
-        </w:rPr>
-        <w:t>:</w:t>
-      </w:r>
-    </w:p>
-    <w:p/>
-    <w:p>
-      <w:pPr>
-        <w:pStyle w:val="List1"/>
-      </w:pPr>
-      <w:r>
-        <w:rPr>
-          <w:i/>
-        </w:rPr>
-        <w:t xml:space="preserve">(a) Contractor personnel holding the position titles and having the </w:t>
-      </w:r>
-      <w:r>
-        <w:rPr>
-          <w:i/>
-        </w:rPr>
-        <w:t xml:space="preserve">minimum </w:t>
-      </w:r>
-      <w:r>
-        <w:rPr>
-          <w:i/>
-        </w:rPr>
-        <w:t>qualifications listed below are considered essential to the work being performed under this contract:</w:t>
-      </w:r>
     </w:p>
     <w:p>
       <w:pPr>
+        <w:pStyle w:val="Heading3"/>
+      </w:pPr>
+      <w:r>
+        <w:t>AFMC PGI 5335.007</w:t>
+      </w:r>
+      <w:r>
+        <w:t>-90</w:t>
+      </w:r>
+      <w:r>
+        <w:t xml:space="preserve"> </w:t>
+      </w:r>
+      <w:r>
+        <w:t xml:space="preserve">  </w:t>
+      </w:r>
+      <w:r>
+        <w:t>Suggested Contract Language</w:t>
+      </w:r>
+    </w:p>
+    <w:p>
+      <w:pPr>
+        <w:spacing w:after="0"/>
+        <w:rPr>
+          <w:szCs w:val="24"/>
+        </w:rPr>
+      </w:pPr>
+      <w:r>
+        <w:rPr>
+          <w:szCs w:val="24"/>
+        </w:rPr>
+        <w:t>T</w:t>
+      </w:r>
+      <w:r>
+        <w:rPr>
+          <w:szCs w:val="24"/>
+        </w:rPr>
+        <w:t xml:space="preserve">he contracting officer may include the following suggested contract language substantially as written in the PWS/SOW, when the decision to </w:t>
+      </w:r>
+      <w:r>
+        <w:rPr>
+          <w:szCs w:val="24"/>
+        </w:rPr>
+        <w:t xml:space="preserve">award and performance is conditioned, in large part, </w:t>
+      </w:r>
+      <w:r>
+        <w:rPr>
+          <w:szCs w:val="24"/>
+        </w:rPr>
+        <w:t>on the qualifications of the principal investigator and/or the key members of the research team</w:t>
+      </w:r>
+      <w:r>
+        <w:rPr>
+          <w:szCs w:val="24"/>
+        </w:rPr>
+        <w:t>:</w:t>
+      </w:r>
+    </w:p>
+    <w:p>
+      <w:pPr>
+        <w:pStyle w:val="List1"/>
+      </w:pPr>
+      <w:r>
+        <w:rPr>
+          <w:i/>
+        </w:rPr>
+        <w:t xml:space="preserve">(a) Contractor personnel holding the position titles and having the </w:t>
+      </w:r>
+      <w:r>
+        <w:rPr>
+          <w:i/>
+        </w:rPr>
+        <w:t xml:space="preserve">minimum </w:t>
+      </w:r>
+      <w:r>
+        <w:rPr>
+          <w:i/>
+        </w:rPr>
+        <w:t>qualifications listed below are considered essential to the work being performed under this contract:</w:t>
+      </w:r>
+    </w:p>
+    <w:p>
+      <w:pPr>
         <w:spacing w:after="0"/>
         <w:ind w:left="720" w:firstLine="60"/>
         <w:rPr>
-          <w:rFonts w:ascii="Times New Roman" w:hAnsi="Times New Roman" w:cs="Times New Roman"/>
           <w:i/>
-          <w:sz w:val="24"/>
           <w:szCs w:val="24"/>
         </w:rPr>
       </w:pPr>
@@ -1011,7 +961,6 @@
             <w:pPr>
               <w:spacing w:after="0"/>
               <w:rPr>
-                <w:rFonts w:ascii="Times New Roman" w:hAnsi="Times New Roman" w:cs="Times New Roman"/>
                 <w:b/>
                 <w:i/>
                 <w:sz w:val="20"/>
@@ -1020,7 +969,6 @@
             </w:pPr>
             <w:r>
               <w:rPr>
-                <w:rFonts w:ascii="Times New Roman" w:hAnsi="Times New Roman" w:cs="Times New Roman"/>
                 <w:b/>
                 <w:bCs/>
                 <w:i/>
@@ -1040,7 +988,6 @@
             <w:pPr>
               <w:spacing w:after="0"/>
               <w:rPr>
-                <w:rFonts w:ascii="Times New Roman" w:hAnsi="Times New Roman" w:cs="Times New Roman"/>
                 <w:b/>
                 <w:i/>
                 <w:sz w:val="20"/>
@@ -1049,7 +996,6 @@
             </w:pPr>
             <w:r>
               <w:rPr>
-                <w:rFonts w:ascii="Times New Roman" w:hAnsi="Times New Roman" w:cs="Times New Roman"/>
                 <w:b/>
                 <w:i/>
                 <w:sz w:val="20"/>
@@ -1068,7 +1014,6 @@
             <w:pPr>
               <w:spacing w:after="0"/>
               <w:rPr>
-                <w:rFonts w:ascii="Times New Roman" w:hAnsi="Times New Roman" w:cs="Times New Roman"/>
                 <w:b/>
                 <w:i/>
                 <w:sz w:val="20"/>
@@ -1077,7 +1022,6 @@
             </w:pPr>
             <w:r>
               <w:rPr>
-                <w:rFonts w:ascii="Times New Roman" w:hAnsi="Times New Roman" w:cs="Times New Roman"/>
                 <w:b/>
                 <w:bCs/>
                 <w:i/>
@@ -1103,7 +1047,6 @@
             <w:pPr>
               <w:spacing w:after="0"/>
               <w:rPr>
-                <w:rFonts w:ascii="Times New Roman" w:hAnsi="Times New Roman" w:cs="Times New Roman"/>
                 <w:i/>
                 <w:sz w:val="20"/>
                 <w:szCs w:val="24"/>
@@ -1111,7 +1054,6 @@
             </w:pPr>
             <w:r>
               <w:rPr>
-                <w:rFonts w:ascii="Times New Roman" w:hAnsi="Times New Roman" w:cs="Times New Roman"/>
                 <w:i/>
                 <w:sz w:val="20"/>
                 <w:szCs w:val="24"/>
@@ -1129,7 +1071,6 @@
             <w:pPr>
               <w:spacing w:after="0"/>
               <w:rPr>
-                <w:rFonts w:ascii="Times New Roman" w:hAnsi="Times New Roman" w:cs="Times New Roman"/>
                 <w:i/>
                 <w:sz w:val="20"/>
                 <w:szCs w:val="24"/>
@@ -1137,7 +1078,6 @@
             </w:pPr>
             <w:r>
               <w:rPr>
-                <w:rFonts w:ascii="Times New Roman" w:hAnsi="Times New Roman" w:cs="Times New Roman"/>
                 <w:i/>
                 <w:sz w:val="20"/>
                 <w:szCs w:val="24"/>
@@ -1155,7 +1095,6 @@
             <w:pPr>
               <w:spacing w:after="0"/>
               <w:rPr>
-                <w:rFonts w:ascii="Times New Roman" w:hAnsi="Times New Roman" w:cs="Times New Roman"/>
                 <w:i/>
                 <w:sz w:val="20"/>
                 <w:szCs w:val="24"/>
@@ -1163,7 +1102,6 @@
             </w:pPr>
             <w:r>
               <w:rPr>
-                <w:rFonts w:ascii="Times New Roman" w:hAnsi="Times New Roman" w:cs="Times New Roman"/>
                 <w:i/>
                 <w:sz w:val="20"/>
                 <w:szCs w:val="24"/>
@@ -1175,7 +1113,6 @@
             <w:pPr>
               <w:spacing w:after="0"/>
               <w:rPr>
-                <w:rFonts w:ascii="Times New Roman" w:hAnsi="Times New Roman" w:cs="Times New Roman"/>
                 <w:i/>
                 <w:sz w:val="20"/>
                 <w:szCs w:val="24"/>
@@ -1183,7 +1120,6 @@
             </w:pPr>
             <w:r>
               <w:rPr>
-                <w:rFonts w:ascii="Times New Roman" w:hAnsi="Times New Roman" w:cs="Times New Roman"/>
                 <w:i/>
                 <w:sz w:val="20"/>
                 <w:szCs w:val="24"/>
@@ -1207,14 +1143,12 @@
             <w:pPr>
               <w:spacing w:after="0"/>
               <w:rPr>
-                <w:rFonts w:ascii="Times New Roman" w:hAnsi="Times New Roman" w:cs="Times New Roman"/>
                 <w:sz w:val="20"/>
                 <w:szCs w:val="24"/>
               </w:rPr>
             </w:pPr>
             <w:r>
               <w:rPr>
-                <w:rFonts w:ascii="Times New Roman" w:hAnsi="Times New Roman" w:cs="Times New Roman"/>
                 <w:sz w:val="20"/>
                 <w:szCs w:val="24"/>
               </w:rPr>
@@ -1231,14 +1165,12 @@
             <w:pPr>
               <w:spacing w:after="0"/>
               <w:rPr>
-                <w:rFonts w:ascii="Times New Roman" w:hAnsi="Times New Roman" w:cs="Times New Roman"/>
                 <w:sz w:val="20"/>
                 <w:szCs w:val="24"/>
               </w:rPr>
             </w:pPr>
             <w:r>
               <w:rPr>
-                <w:rFonts w:ascii="Times New Roman" w:hAnsi="Times New Roman" w:cs="Times New Roman"/>
                 <w:sz w:val="20"/>
                 <w:szCs w:val="24"/>
               </w:rPr>
@@ -1255,14 +1187,12 @@
             <w:pPr>
               <w:spacing w:after="0"/>
               <w:rPr>
-                <w:rFonts w:ascii="Times New Roman" w:hAnsi="Times New Roman" w:cs="Times New Roman"/>
                 <w:sz w:val="20"/>
                 <w:szCs w:val="24"/>
               </w:rPr>
             </w:pPr>
             <w:r>
               <w:rPr>
-                <w:rFonts w:ascii="Times New Roman" w:hAnsi="Times New Roman" w:cs="Times New Roman"/>
                 <w:sz w:val="20"/>
                 <w:szCs w:val="24"/>
               </w:rPr>
@@ -1285,14 +1215,12 @@
             <w:pPr>
               <w:spacing w:after="0"/>
               <w:rPr>
-                <w:rFonts w:ascii="Times New Roman" w:hAnsi="Times New Roman" w:cs="Times New Roman"/>
                 <w:sz w:val="20"/>
                 <w:szCs w:val="24"/>
               </w:rPr>
             </w:pPr>
             <w:r>
               <w:rPr>
-                <w:rFonts w:ascii="Times New Roman" w:hAnsi="Times New Roman" w:cs="Times New Roman"/>
                 <w:sz w:val="20"/>
                 <w:szCs w:val="24"/>
               </w:rPr>
@@ -1308,7 +1236,6 @@
             <w:pPr>
               <w:spacing w:after="0"/>
               <w:rPr>
-                <w:rFonts w:ascii="Times New Roman" w:hAnsi="Times New Roman" w:cs="Times New Roman"/>
                 <w:sz w:val="20"/>
                 <w:szCs w:val="24"/>
               </w:rPr>
@@ -1324,14 +1251,12 @@
             <w:pPr>
               <w:spacing w:after="0"/>
               <w:rPr>
-                <w:rFonts w:ascii="Times New Roman" w:hAnsi="Times New Roman" w:cs="Times New Roman"/>
                 <w:sz w:val="20"/>
                 <w:szCs w:val="24"/>
               </w:rPr>
             </w:pPr>
             <w:r>
               <w:rPr>
-                <w:rFonts w:ascii="Times New Roman" w:hAnsi="Times New Roman" w:cs="Times New Roman"/>
                 <w:sz w:val="20"/>
                 <w:szCs w:val="24"/>
               </w:rPr>
@@ -1354,14 +1279,12 @@
             <w:pPr>
               <w:spacing w:after="0"/>
               <w:rPr>
-                <w:rFonts w:ascii="Times New Roman" w:hAnsi="Times New Roman" w:cs="Times New Roman"/>
                 <w:sz w:val="20"/>
                 <w:szCs w:val="24"/>
               </w:rPr>
             </w:pPr>
             <w:r>
               <w:rPr>
-                <w:rFonts w:ascii="Times New Roman" w:hAnsi="Times New Roman" w:cs="Times New Roman"/>
                 <w:sz w:val="20"/>
                 <w:szCs w:val="24"/>
               </w:rPr>
@@ -1377,7 +1300,6 @@
             <w:pPr>
               <w:spacing w:after="0"/>
               <w:rPr>
-                <w:rFonts w:ascii="Times New Roman" w:hAnsi="Times New Roman" w:cs="Times New Roman"/>
                 <w:sz w:val="20"/>
                 <w:szCs w:val="24"/>
               </w:rPr>
@@ -1393,14 +1315,12 @@
             <w:pPr>
               <w:spacing w:after="0"/>
               <w:rPr>
-                <w:rFonts w:ascii="Times New Roman" w:hAnsi="Times New Roman" w:cs="Times New Roman"/>
                 <w:sz w:val="20"/>
                 <w:szCs w:val="24"/>
               </w:rPr>
             </w:pPr>
             <w:r>
               <w:rPr>
-                <w:rFonts w:ascii="Times New Roman" w:hAnsi="Times New Roman" w:cs="Times New Roman"/>
                 <w:sz w:val="20"/>
                 <w:szCs w:val="24"/>
               </w:rPr>
@@ -1457,14 +1377,13 @@
       <w:r>
         <w:t>Research and Development Contracting</w:t>
       </w:r>
-    </w:p>
-    <w:p/>
-    <w:p>
-      <w:pPr>
-        <w:pStyle w:val="Heading3"/>
-      </w:pPr>
       <w:bookmarkStart w:id="3" w:name="_SMC_PGI_5335.017-3"/>
       <w:bookmarkEnd w:id="3"/>
+    </w:p>
+    <w:p>
+      <w:pPr>
+        <w:pStyle w:val="Heading3"/>
+      </w:pPr>
       <w:r>
         <w:rPr>
           <w:bCs/>
@@ -1502,7 +1421,6 @@
         <w:t xml:space="preserve">Using an FFRDC </w:t>
       </w:r>
     </w:p>
-    <w:p/>
     <w:p>
       <w:pPr>
         <w:pStyle w:val="List1"/>
@@ -1520,7 +1438,6 @@
         <w:t>When considering whether to allow an FFRDC to participate in an acquisition as a subcontractor:</w:t>
       </w:r>
     </w:p>
-    <w:p/>
     <w:p>
       <w:pPr>
         <w:pStyle w:val="List2"/>
@@ -1540,7 +1457,6 @@
         <w:t>DoDI 5000.77 Federally Funded Research and Development (FFRDC) Program.</w:t>
       </w:r>
     </w:p>
-    <w:p/>
     <w:p>
       <w:pPr>
         <w:pStyle w:val="List2"/>
@@ -1567,7 +1483,6 @@
         <w:t xml:space="preserve">he FFRDC’s participation in the effort. </w:t>
       </w:r>
     </w:p>
-    <w:p/>
     <w:p>
       <w:pPr>
         <w:pStyle w:val="List2"/>
@@ -1601,7 +1516,6 @@
         <w:t>ensure that the FFRDC participation in the activity will not negatively impact the work of the FFRDC, does not pose a real or perceived conflict of interest, and is in full consonance with the policies of the sponsor and DoD policies governing technology transfer.</w:t>
       </w:r>
     </w:p>
-    <w:p/>
     <w:p>
       <w:pPr>
         <w:pStyle w:val="List2"/>
@@ -1627,14 +1541,13 @@
         </w:rPr>
         <w:t>be of a unique nature and, in order to ensure fairness, should be made available to all competitors in a source selection.</w:t>
       </w:r>
-    </w:p>
-    <w:p/>
-    <w:p>
-      <w:pPr>
-        <w:pStyle w:val="Heading3"/>
-      </w:pPr>
       <w:bookmarkStart w:id="4" w:name="_SMC_PGI_5335.017-90"/>
       <w:bookmarkEnd w:id="4"/>
+    </w:p>
+    <w:p>
+      <w:pPr>
+        <w:pStyle w:val="Heading3"/>
+      </w:pPr>
       <w:r>
         <w:rPr>
           <w:bCs/>
@@ -1666,22 +1579,17 @@
         <w:t>Federally Funded Research and Development Centers (Aerospace Corporation)</w:t>
       </w:r>
     </w:p>
-    <w:p/>
     <w:p>
       <w:pPr>
         <w:spacing w:after="0"/>
         <w:rPr>
-          <w:rFonts w:ascii="Times New Roman" w:hAnsi="Times New Roman" w:cs="Times New Roman"/>
           <w:bCs/>
-          <w:sz w:val="24"/>
-          <w:szCs w:val="24"/>
-        </w:rPr>
-      </w:pPr>
-      <w:r>
-        <w:rPr>
-          <w:rFonts w:ascii="Times New Roman" w:hAnsi="Times New Roman" w:cs="Times New Roman"/>
+          <w:szCs w:val="24"/>
+        </w:rPr>
+      </w:pPr>
+      <w:r>
+        <w:rPr>
           <w:bCs/>
-          <w:sz w:val="24"/>
           <w:szCs w:val="24"/>
         </w:rPr>
         <w:t xml:space="preserve">For all contracts and solicitations for development work requiring the contractor to interact with and/or furnish information to the Government’s Aerospace FFRDC contractor for General Systems Engineering and Integration (GSE&amp;I), Technical Review (TR), and/or Technical Support (TS), include </w:t>
@@ -1690,9 +1598,7 @@
         <w:r>
           <w:rPr>
             <w:rStyle w:val="Hyperlink"/>
-            <w:rFonts w:ascii="Times New Roman" w:hAnsi="Times New Roman" w:cs="Times New Roman"/>
             <w:bCs/>
-            <w:sz w:val="24"/>
             <w:szCs w:val="24"/>
           </w:rPr>
           <w:t>Annex A</w:t>
@@ -1700,20 +1606,15 @@
       </w:hyperlink>
       <w:r>
         <w:rPr>
-          <w:rFonts w:ascii="Times New Roman" w:hAnsi="Times New Roman" w:cs="Times New Roman"/>
           <w:bCs/>
-          <w:sz w:val="24"/>
           <w:szCs w:val="24"/>
         </w:rPr>
         <w:t>, without change, consistent with the Aerospace FFRDC contract, in the requirements document (SOO/SOW/PWS).</w:t>
       </w:r>
     </w:p>
-    <w:p/>
     <w:p>
       <w:pPr>
         <w:rPr>
-          <w:rFonts w:ascii="Times New Roman" w:hAnsi="Times New Roman" w:cs="Times New Roman"/>
-          <w:sz w:val="24"/>
           <w:szCs w:val="24"/>
         </w:rPr>
       </w:pPr>
@@ -2483,8 +2384,12 @@
     <w:name w:val="Normal"/>
     <w:qFormat/>
     <w:pPr>
-      <w:spacing w:after="240" w:line="240" w:lineRule="auto"/>
-    </w:pPr>
+      <w:spacing w:before="240" w:after="240" w:line="240" w:lineRule="auto"/>
+    </w:pPr>
+    <w:rPr>
+      <w:rFonts w:ascii="Times New Roman" w:hAnsi="Times New Roman" w:cs="Times New Roman"/>
+      <w:sz w:val="24"/>
+    </w:rPr>
   </w:style>
   <w:style w:type="paragraph" w:styleId="Heading1">
     <w:name w:val="heading 1"/>
@@ -2500,7 +2405,7 @@
       <w:outlineLvl w:val="0"/>
     </w:pPr>
     <w:rPr>
-      <w:rFonts w:ascii="Times New Roman" w:eastAsiaTheme="majorEastAsia" w:hAnsi="Times New Roman" w:cs="Times New Roman"/>
+      <w:rFonts w:eastAsiaTheme="majorEastAsia"/>
       <w:b/>
       <w:color w:val="000000" w:themeColor="text1"/>
       <w:sz w:val="32"/>
@@ -2543,14 +2448,13 @@
     <w:pPr>
       <w:keepNext/>
       <w:keepLines/>
-      <w:spacing w:before="240" w:after="0"/>
+      <w:spacing w:before="360"/>
       <w:outlineLvl w:val="2"/>
     </w:pPr>
     <w:rPr>
-      <w:rFonts w:ascii="Times New Roman" w:eastAsiaTheme="majorEastAsia" w:hAnsi="Times New Roman" w:cs="Times New Roman"/>
+      <w:rFonts w:eastAsiaTheme="majorEastAsia"/>
       <w:b/>
       <w:color w:val="000000" w:themeColor="text1"/>
-      <w:sz w:val="24"/>
       <w:szCs w:val="24"/>
     </w:rPr>
   </w:style>
@@ -2690,7 +2594,7 @@
       <w:spacing w:after="0"/>
     </w:pPr>
     <w:rPr>
-      <w:rFonts w:ascii="Times New Roman" w:eastAsia="Times New Roman" w:hAnsi="Times New Roman" w:cs="Times New Roman"/>
+      <w:rFonts w:eastAsia="Times New Roman"/>
       <w:color w:val="0000FF"/>
       <w:sz w:val="20"/>
       <w:szCs w:val="20"/>
@@ -2863,9 +2767,8 @@
     <w:link w:val="List1Char"/>
     <w:rsid w:val="00ED3FA1"/>
     <w:pPr>
-      <w:spacing w:before="120"/>
+      <w:spacing w:before="240" w:after="240" w:line="240" w:lineRule="auto"/>
       <w:ind w:left="432"/>
-      <w:contextualSpacing/>
     </w:pPr>
     <w:rPr>
       <w:rFonts w:ascii="Times New Roman" w:eastAsiaTheme="majorEastAsia" w:hAnsi="Times New Roman" w:cs="Times New Roman"/>
@@ -2897,14 +2800,8 @@
     <w:pPr>
       <w:keepNext/>
       <w:keepLines/>
-      <w:spacing w:before="120" w:after="0"/>
       <w:ind w:left="821"/>
-      <w:contextualSpacing/>
-    </w:pPr>
-    <w:rPr>
-      <w:rFonts w:ascii="Times New Roman" w:hAnsi="Times New Roman" w:cs="Times New Roman"/>
-      <w:sz w:val="24"/>
-    </w:rPr>
+    </w:pPr>
   </w:style>
   <w:style w:type="paragraph" w:styleId="List3">
     <w:name w:val="List 3"/>
@@ -2917,14 +2814,8 @@
     <w:pPr>
       <w:keepNext/>
       <w:keepLines/>
-      <w:spacing w:before="120" w:after="0"/>
       <w:ind w:left="1282"/>
-      <w:contextualSpacing/>
-    </w:pPr>
-    <w:rPr>
-      <w:rFonts w:ascii="Times New Roman" w:hAnsi="Times New Roman" w:cs="Times New Roman"/>
-      <w:sz w:val="24"/>
-    </w:rPr>
+    </w:pPr>
   </w:style>
   <w:style w:type="paragraph" w:styleId="List4">
     <w:name w:val="List 4"/>
@@ -2936,14 +2827,8 @@
     <w:pPr>
       <w:keepNext/>
       <w:keepLines/>
-      <w:spacing w:before="120" w:after="0"/>
       <w:ind w:left="1642"/>
-      <w:contextualSpacing/>
-    </w:pPr>
-    <w:rPr>
-      <w:rFonts w:ascii="Times New Roman" w:hAnsi="Times New Roman" w:cs="Times New Roman"/>
-      <w:sz w:val="24"/>
-    </w:rPr>
+    </w:pPr>
   </w:style>
   <w:style w:type="paragraph" w:styleId="List5">
     <w:name w:val="List 5"/>
@@ -2957,10 +2842,6 @@
       <w:ind w:left="1872"/>
       <w:contextualSpacing/>
     </w:pPr>
-    <w:rPr>
-      <w:rFonts w:ascii="Times New Roman" w:hAnsi="Times New Roman" w:cs="Times New Roman"/>
-      <w:sz w:val="24"/>
-    </w:rPr>
   </w:style>
   <w:style w:type="paragraph" w:customStyle="1" w:styleId="List6">
     <w:name w:val="List 6"/>
@@ -3064,7 +2945,6 @@
       <w:outlineLvl w:val="0"/>
     </w:pPr>
     <w:rPr>
-      <w:rFonts w:ascii="Times New Roman" w:hAnsi="Times New Roman" w:cs="Times New Roman"/>
       <w:b/>
       <w:color w:val="FF0000"/>
       <w:sz w:val="40"/>
@@ -3131,7 +3011,6 @@
     <w:rsid w:val="00ED3FA1"/>
     <w:pPr>
       <w:ind w:left="0"/>
-      <w:contextualSpacing w:val="0"/>
       <w:jc w:val="center"/>
       <w:outlineLvl w:val="0"/>
     </w:pPr>
@@ -3162,7 +3041,6 @@
     <w:rsid w:val="00ED3FA1"/>
     <w:pPr>
       <w:ind w:left="0"/>
-      <w:contextualSpacing w:val="0"/>
       <w:jc w:val="center"/>
       <w:outlineLvl w:val="1"/>
     </w:pPr>
@@ -3193,7 +3071,6 @@
     <w:rsid w:val="00ED3FA1"/>
     <w:pPr>
       <w:ind w:left="0"/>
-      <w:contextualSpacing w:val="0"/>
       <w:outlineLvl w:val="2"/>
     </w:pPr>
     <w:rPr>
@@ -3225,13 +3102,9 @@
     <w:pPr>
       <w:keepNext/>
       <w:keepLines/>
-      <w:spacing w:before="120" w:after="0"/>
       <w:ind w:left="432"/>
-      <w:contextualSpacing/>
-    </w:pPr>
-    <w:rPr>
-      <w:rFonts w:ascii="Times New Roman" w:hAnsi="Times New Roman" w:cs="Times New Roman"/>
-      <w:sz w:val="24"/>
+    </w:pPr>
+    <w:rPr>
       <w:szCs w:val="24"/>
     </w:rPr>
   </w:style>
@@ -3257,8 +3130,6 @@
       <w:contextualSpacing/>
     </w:pPr>
     <w:rPr>
-      <w:rFonts w:ascii="Times New Roman" w:hAnsi="Times New Roman" w:cs="Times New Roman"/>
-      <w:sz w:val="24"/>
       <w:szCs w:val="24"/>
     </w:rPr>
   </w:style>
@@ -3279,8 +3150,6 @@
     <w:link w:val="List3changeChar"/>
     <w:rsid w:val="00ED3FA1"/>
     <w:rPr>
-      <w:rFonts w:ascii="Times New Roman" w:hAnsi="Times New Roman" w:cs="Times New Roman"/>
-      <w:sz w:val="24"/>
       <w:szCs w:val="24"/>
     </w:rPr>
   </w:style>
@@ -3304,8 +3173,6 @@
       <w:ind w:left="1642"/>
     </w:pPr>
     <w:rPr>
-      <w:rFonts w:ascii="Times New Roman" w:hAnsi="Times New Roman" w:cs="Times New Roman"/>
-      <w:sz w:val="24"/>
       <w:szCs w:val="24"/>
     </w:rPr>
   </w:style>
@@ -3329,8 +3196,6 @@
       <w:ind w:left="1872"/>
     </w:pPr>
     <w:rPr>
-      <w:rFonts w:ascii="Times New Roman" w:hAnsi="Times New Roman" w:cs="Times New Roman"/>
-      <w:sz w:val="24"/>
       <w:szCs w:val="24"/>
     </w:rPr>
   </w:style>
@@ -3353,6 +3218,17 @@
     <w:pPr>
       <w:ind w:left="2088"/>
     </w:pPr>
+    <w:rPr>
+      <w:i/>
+      <w:color w:val="000000"/>
+      <w:szCs w:val="24"/>
+    </w:rPr>
+  </w:style>
+  <w:style w:type="character" w:customStyle="1" w:styleId="List6changeChar">
+    <w:name w:val="List 6_change Char"/>
+    <w:basedOn w:val="List3Char"/>
+    <w:link w:val="List6change"/>
+    <w:rsid w:val="00ED3FA1"/>
     <w:rPr>
       <w:rFonts w:ascii="Times New Roman" w:hAnsi="Times New Roman" w:cs="Times New Roman"/>
       <w:i/>
@@ -3361,19 +3237,6 @@
       <w:szCs w:val="24"/>
     </w:rPr>
   </w:style>
-  <w:style w:type="character" w:customStyle="1" w:styleId="List6changeChar">
-    <w:name w:val="List 6_change Char"/>
-    <w:basedOn w:val="List3Char"/>
-    <w:link w:val="List6change"/>
-    <w:rsid w:val="00ED3FA1"/>
-    <w:rPr>
-      <w:rFonts w:ascii="Times New Roman" w:hAnsi="Times New Roman" w:cs="Times New Roman"/>
-      <w:i/>
-      <w:color w:val="000000"/>
-      <w:sz w:val="24"/>
-      <w:szCs w:val="24"/>
-    </w:rPr>
-  </w:style>
   <w:style w:type="paragraph" w:customStyle="1" w:styleId="List7change">
     <w:name w:val="List 7_change"/>
     <w:basedOn w:val="Normal"/>
@@ -3383,16 +3246,39 @@
       <w:ind w:left="2534"/>
     </w:pPr>
     <w:rPr>
+      <w:i/>
+      <w:szCs w:val="24"/>
+    </w:rPr>
+  </w:style>
+  <w:style w:type="character" w:customStyle="1" w:styleId="List7changeChar">
+    <w:name w:val="List 7_change Char"/>
+    <w:basedOn w:val="List3Char"/>
+    <w:link w:val="List7change"/>
+    <w:rsid w:val="00ED3FA1"/>
+    <w:rPr>
       <w:rFonts w:ascii="Times New Roman" w:hAnsi="Times New Roman" w:cs="Times New Roman"/>
       <w:i/>
       <w:sz w:val="24"/>
       <w:szCs w:val="24"/>
     </w:rPr>
   </w:style>
-  <w:style w:type="character" w:customStyle="1" w:styleId="List7changeChar">
-    <w:name w:val="List 7_change Char"/>
+  <w:style w:type="paragraph" w:customStyle="1" w:styleId="List8change">
+    <w:name w:val="List 8_change"/>
+    <w:basedOn w:val="Normal"/>
+    <w:link w:val="List8changeChar"/>
+    <w:rsid w:val="00ED3FA1"/>
+    <w:pPr>
+      <w:ind w:left="2880"/>
+    </w:pPr>
+    <w:rPr>
+      <w:i/>
+      <w:szCs w:val="24"/>
+    </w:rPr>
+  </w:style>
+  <w:style w:type="character" w:customStyle="1" w:styleId="List8changeChar">
+    <w:name w:val="List 8_change Char"/>
     <w:basedOn w:val="List3Char"/>
-    <w:link w:val="List7change"/>
+    <w:link w:val="List8change"/>
     <w:rsid w:val="00ED3FA1"/>
     <w:rPr>
       <w:rFonts w:ascii="Times New Roman" w:hAnsi="Times New Roman" w:cs="Times New Roman"/>
@@ -3401,33 +3287,6 @@
       <w:szCs w:val="24"/>
     </w:rPr>
   </w:style>
-  <w:style w:type="paragraph" w:customStyle="1" w:styleId="List8change">
-    <w:name w:val="List 8_change"/>
-    <w:basedOn w:val="Normal"/>
-    <w:link w:val="List8changeChar"/>
-    <w:rsid w:val="00ED3FA1"/>
-    <w:pPr>
-      <w:ind w:left="2880"/>
-    </w:pPr>
-    <w:rPr>
-      <w:rFonts w:ascii="Times New Roman" w:hAnsi="Times New Roman" w:cs="Times New Roman"/>
-      <w:i/>
-      <w:sz w:val="24"/>
-      <w:szCs w:val="24"/>
-    </w:rPr>
-  </w:style>
-  <w:style w:type="character" w:customStyle="1" w:styleId="List8changeChar">
-    <w:name w:val="List 8_change Char"/>
-    <w:basedOn w:val="List3Char"/>
-    <w:link w:val="List8change"/>
-    <w:rsid w:val="00ED3FA1"/>
-    <w:rPr>
-      <w:rFonts w:ascii="Times New Roman" w:hAnsi="Times New Roman" w:cs="Times New Roman"/>
-      <w:i/>
-      <w:sz w:val="24"/>
-      <w:szCs w:val="24"/>
-    </w:rPr>
-  </w:style>
   <w:style w:type="paragraph" w:customStyle="1" w:styleId="Normalchange">
     <w:name w:val="Normal_change"/>
     <w:basedOn w:val="List3"/>
@@ -3435,7 +3294,6 @@
     <w:rsid w:val="00ED3FA1"/>
     <w:pPr>
       <w:ind w:left="0"/>
-      <w:contextualSpacing w:val="0"/>
     </w:pPr>
     <w:rPr>
       <w:rFonts w:cstheme="minorHAnsi"/>
@@ -3720,6 +3578,12 @@
 </file>
 
 <file path=customXml/item1.xml><?xml version="1.0" encoding="utf-8"?>
+<p:properties xmlns:p="http://schemas.microsoft.com/office/2006/metadata/properties" xmlns:xsi="http://www.w3.org/2001/XMLSchema-instance" xmlns:pc="http://schemas.microsoft.com/office/infopath/2007/PartnerControls">
+  <documentManagement/>
+</p:properties>
+</file>
+
+<file path=customXml/item2.xml><?xml version="1.0" encoding="utf-8"?>
 <ct:contentTypeSchema xmlns:ct="http://schemas.microsoft.com/office/2006/metadata/contentType" xmlns:ma="http://schemas.microsoft.com/office/2006/metadata/properties/metaAttributes" ct:_="" ma:_="" ma:contentTypeName="Document" ma:contentTypeID="0x0101000621F81D853A1A47817F8198A8130CCF" ma:contentTypeVersion="4" ma:contentTypeDescription="Create a new document." ma:contentTypeScope="" ma:versionID="215d6156fb429bf28cda6676cb7cabd4">
   <xsd:schema xmlns:xsd="http://www.w3.org/2001/XMLSchema" xmlns:xs="http://www.w3.org/2001/XMLSchema" xmlns:p="http://schemas.microsoft.com/office/2006/metadata/properties" targetNamespace="http://schemas.microsoft.com/office/2006/metadata/properties" ma:root="true" ma:fieldsID="1dab2e3c9ece9446628f55e6a105fe53">
     <xsd:element name="properties">
@@ -3833,12 +3697,6 @@
 </ct:contentTypeSchema>
 </file>
 
-<file path=customXml/item2.xml><?xml version="1.0" encoding="utf-8"?>
-<p:properties xmlns:p="http://schemas.microsoft.com/office/2006/metadata/properties" xmlns:xsi="http://www.w3.org/2001/XMLSchema-instance" xmlns:pc="http://schemas.microsoft.com/office/infopath/2007/PartnerControls">
-  <documentManagement/>
-</p:properties>
-</file>
-
 <file path=customXml/item3.xml><?xml version="1.0" encoding="utf-8"?>
 <?mso-contentType ?>
 <FormTemplates xmlns="http://schemas.microsoft.com/sharepoint/v3/contenttype/forms">
@@ -3853,6 +3711,15 @@
 </file>
 
 <file path=customXml/itemProps1.xml><?xml version="1.0" encoding="utf-8"?>
+<ds:datastoreItem xmlns:ds="http://schemas.openxmlformats.org/officeDocument/2006/customXml" ds:itemID="{25A1BA8C-54F5-4812-99CF-08D68716323D}">
+  <ds:schemaRefs>
+    <ds:schemaRef ds:uri="http://schemas.microsoft.com/office/2006/metadata/properties"/>
+    <ds:schemaRef ds:uri="http://schemas.microsoft.com/office/infopath/2007/PartnerControls"/>
+  </ds:schemaRefs>
+</ds:datastoreItem>
+</file>
+
+<file path=customXml/itemProps2.xml><?xml version="1.0" encoding="utf-8"?>
 <ds:datastoreItem xmlns:ds="http://schemas.openxmlformats.org/officeDocument/2006/customXml" ds:itemID="{4EA7A75E-B99B-4A4E-9282-16567F776B55}">
   <ds:schemaRefs>
     <ds:schemaRef ds:uri="http://schemas.microsoft.com/office/2006/metadata/contentType"/>
@@ -3868,15 +3735,6 @@
 </ds:datastoreItem>
 </file>
 
-<file path=customXml/itemProps2.xml><?xml version="1.0" encoding="utf-8"?>
-<ds:datastoreItem xmlns:ds="http://schemas.openxmlformats.org/officeDocument/2006/customXml" ds:itemID="{25A1BA8C-54F5-4812-99CF-08D68716323D}">
-  <ds:schemaRefs>
-    <ds:schemaRef ds:uri="http://schemas.microsoft.com/office/2006/metadata/properties"/>
-    <ds:schemaRef ds:uri="http://schemas.microsoft.com/office/infopath/2007/PartnerControls"/>
-  </ds:schemaRefs>
-</ds:datastoreItem>
-</file>
-
 <file path=customXml/itemProps3.xml><?xml version="1.0" encoding="utf-8"?>
 <ds:datastoreItem xmlns:ds="http://schemas.openxmlformats.org/officeDocument/2006/customXml" ds:itemID="{44B774A9-8625-400D-AB5B-B4D6BF66965B}">
   <ds:schemaRefs>
@@ -3886,7 +3744,7 @@
 </file>
 
 <file path=customXml/itemProps4.xml><?xml version="1.0" encoding="utf-8"?>
-<ds:datastoreItem xmlns:ds="http://schemas.openxmlformats.org/officeDocument/2006/customXml" ds:itemID="{597706F4-0712-4C83-ABF5-84989F4CAE77}">
+<ds:datastoreItem xmlns:ds="http://schemas.openxmlformats.org/officeDocument/2006/customXml" ds:itemID="{0B30A35A-FDC4-4FC5-9F2B-51E2F8733251}">
   <ds:schemaRefs>
     <ds:schemaRef ds:uri="http://schemas.openxmlformats.org/officeDocument/2006/bibliography"/>
   </ds:schemaRefs>
